--- a/docs/mips_data_sheet.docx
+++ b/docs/mips_data_sheet.docx
@@ -164,7 +164,7 @@
         <mc:AlternateContent>
           <mc:Choice Requires="wps">
             <w:drawing>
-              <wp:anchor distT="0" distB="0" distL="114300" distR="114300" simplePos="0" relativeHeight="251659264" behindDoc="0" locked="0" layoutInCell="1" allowOverlap="1" wp14:anchorId="47D3E20D" wp14:editId="3D7BC1DF">
+              <wp:anchor distT="0" distB="0" distL="114300" distR="114300" simplePos="0" relativeHeight="251659264" behindDoc="0" locked="0" layoutInCell="1" allowOverlap="1" wp14:anchorId="47D3E20D" wp14:editId="21675F7A">
                 <wp:simplePos x="0" y="0"/>
                 <wp:positionH relativeFrom="column">
                   <wp:posOffset>2606040</wp:posOffset>
@@ -172,8 +172,8 @@
                 <wp:positionV relativeFrom="paragraph">
                   <wp:posOffset>167640</wp:posOffset>
                 </wp:positionV>
-                <wp:extent cx="2956560" cy="2392680"/>
-                <wp:effectExtent l="0" t="0" r="15240" b="7620"/>
+                <wp:extent cx="3154680" cy="2590800"/>
+                <wp:effectExtent l="0" t="0" r="7620" b="12700"/>
                 <wp:wrapNone/>
                 <wp:docPr id="1" name="Text Box 1"/>
                 <wp:cNvGraphicFramePr/>
@@ -184,7 +184,7 @@
                       <wps:spPr>
                         <a:xfrm>
                           <a:off x="0" y="0"/>
-                          <a:ext cx="2956560" cy="2392680"/>
+                          <a:ext cx="3154680" cy="2590800"/>
                         </a:xfrm>
                         <a:prstGeom prst="rect">
                           <a:avLst/>
@@ -243,6 +243,18 @@
                             <w:pPr>
                               <w:pStyle w:val="ListParagraph"/>
                               <w:numPr>
+                                <w:ilvl w:val="2"/>
+                                <w:numId w:val="3"/>
+                              </w:numPr>
+                            </w:pPr>
+                            <w:r>
+                              <w:t>Read/Write flags handled</w:t>
+                            </w:r>
+                          </w:p>
+                          <w:p>
+                            <w:pPr>
+                              <w:pStyle w:val="ListParagraph"/>
+                              <w:numPr>
                                 <w:ilvl w:val="1"/>
                                 <w:numId w:val="3"/>
                               </w:numPr>
@@ -295,7 +307,40 @@
                             </w:r>
                             <w:proofErr w:type="spellEnd"/>
                             <w:r>
-                              <w:t xml:space="preserve"> into appropriate registers</w:t>
+                              <w:t xml:space="preserve"> </w:t>
+                            </w:r>
+                            <w:r>
+                              <w:t>to</w:t>
+                            </w:r>
+                            <w:r>
+                              <w:t xml:space="preserve"> r</w:t>
+                            </w:r>
+                            <w:r>
+                              <w:t>egisters</w:t>
+                            </w:r>
+                            <w:r>
+                              <w:t xml:space="preserve"> or </w:t>
+                            </w:r>
+                            <w:r>
+                              <w:t>memory</w:t>
+                            </w:r>
+                          </w:p>
+                          <w:p>
+                            <w:pPr>
+                              <w:pStyle w:val="ListParagraph"/>
+                              <w:numPr>
+                                <w:ilvl w:val="1"/>
+                                <w:numId w:val="3"/>
+                              </w:numPr>
+                            </w:pPr>
+                            <w:r>
+                              <w:t>Handles alignme</w:t>
+                            </w:r>
+                            <w:r>
+                              <w:t xml:space="preserve">nt </w:t>
+                            </w:r>
+                            <w:r>
+                              <w:t>errors</w:t>
                             </w:r>
                           </w:p>
                           <w:p>
@@ -318,6 +363,9 @@
                                 <w:numId w:val="3"/>
                               </w:numPr>
                             </w:pPr>
+                            <w:r>
+                              <w:t>TODO: HALT</w:t>
+                            </w:r>
                           </w:p>
                           <w:p/>
                         </w:txbxContent>
@@ -331,6 +379,9 @@
                     </wps:wsp>
                   </a:graphicData>
                 </a:graphic>
+                <wp14:sizeRelH relativeFrom="margin">
+                  <wp14:pctWidth>0</wp14:pctWidth>
+                </wp14:sizeRelH>
                 <wp14:sizeRelV relativeFrom="margin">
                   <wp14:pctHeight>0</wp14:pctHeight>
                 </wp14:sizeRelV>
@@ -343,7 +394,7 @@
                 <v:stroke joinstyle="miter"/>
                 <v:path gradientshapeok="t" o:connecttype="rect"/>
               </v:shapetype>
-              <v:shape id="Text Box 1" o:spid="_x0000_s1026" type="#_x0000_t202" style="position:absolute;margin-left:205.2pt;margin-top:13.2pt;width:232.8pt;height:188.4pt;z-index:251659264;visibility:visible;mso-wrap-style:square;mso-height-percent:0;mso-wrap-distance-left:9pt;mso-wrap-distance-top:0;mso-wrap-distance-right:9pt;mso-wrap-distance-bottom:0;mso-position-horizontal:absolute;mso-position-horizontal-relative:text;mso-position-vertical:absolute;mso-position-vertical-relative:text;mso-height-percent:0;mso-height-relative:margin;v-text-anchor:top" o:gfxdata="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" fillcolor="white [3201]" strokecolor="white [3212]" strokeweight=".5pt">
+              <v:shape id="Text Box 1" o:spid="_x0000_s1026" type="#_x0000_t202" style="position:absolute;margin-left:205.2pt;margin-top:13.2pt;width:248.4pt;height:204pt;z-index:251659264;visibility:visible;mso-wrap-style:square;mso-width-percent:0;mso-height-percent:0;mso-wrap-distance-left:9pt;mso-wrap-distance-top:0;mso-wrap-distance-right:9pt;mso-wrap-distance-bottom:0;mso-position-horizontal:absolute;mso-position-horizontal-relative:text;mso-position-vertical:absolute;mso-position-vertical-relative:text;mso-width-percent:0;mso-height-percent:0;mso-width-relative:margin;mso-height-relative:margin;v-text-anchor:top" o:gfxdata="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" fillcolor="white [3201]" strokecolor="white [3212]" strokeweight=".5pt">
                 <v:textbox>
                   <w:txbxContent>
                     <w:p>
@@ -389,6 +440,18 @@
                       <w:pPr>
                         <w:pStyle w:val="ListParagraph"/>
                         <w:numPr>
+                          <w:ilvl w:val="2"/>
+                          <w:numId w:val="3"/>
+                        </w:numPr>
+                      </w:pPr>
+                      <w:r>
+                        <w:t>Read/Write flags handled</w:t>
+                      </w:r>
+                    </w:p>
+                    <w:p>
+                      <w:pPr>
+                        <w:pStyle w:val="ListParagraph"/>
+                        <w:numPr>
                           <w:ilvl w:val="1"/>
                           <w:numId w:val="3"/>
                         </w:numPr>
@@ -441,7 +504,40 @@
                       </w:r>
                       <w:proofErr w:type="spellEnd"/>
                       <w:r>
-                        <w:t xml:space="preserve"> into appropriate registers</w:t>
+                        <w:t xml:space="preserve"> </w:t>
+                      </w:r>
+                      <w:r>
+                        <w:t>to</w:t>
+                      </w:r>
+                      <w:r>
+                        <w:t xml:space="preserve"> r</w:t>
+                      </w:r>
+                      <w:r>
+                        <w:t>egisters</w:t>
+                      </w:r>
+                      <w:r>
+                        <w:t xml:space="preserve"> or </w:t>
+                      </w:r>
+                      <w:r>
+                        <w:t>memory</w:t>
+                      </w:r>
+                    </w:p>
+                    <w:p>
+                      <w:pPr>
+                        <w:pStyle w:val="ListParagraph"/>
+                        <w:numPr>
+                          <w:ilvl w:val="1"/>
+                          <w:numId w:val="3"/>
+                        </w:numPr>
+                      </w:pPr>
+                      <w:r>
+                        <w:t>Handles alignme</w:t>
+                      </w:r>
+                      <w:r>
+                        <w:t xml:space="preserve">nt </w:t>
+                      </w:r>
+                      <w:r>
+                        <w:t>errors</w:t>
                       </w:r>
                     </w:p>
                     <w:p>
@@ -464,6 +560,9 @@
                           <w:numId w:val="3"/>
                         </w:numPr>
                       </w:pPr>
+                      <w:r>
+                        <w:t>TODO: HALT</w:t>
+                      </w:r>
                     </w:p>
                     <w:p/>
                   </w:txbxContent>
@@ -480,7 +579,7 @@
         <mc:AlternateContent>
           <mc:Choice Requires="wps">
             <w:drawing>
-              <wp:anchor distT="0" distB="0" distL="114300" distR="114300" simplePos="0" relativeHeight="251661312" behindDoc="0" locked="0" layoutInCell="1" allowOverlap="1" wp14:anchorId="7BF9CA7F" wp14:editId="7B90CF2A">
+              <wp:anchor distT="0" distB="0" distL="114300" distR="114300" simplePos="0" relativeHeight="251661312" behindDoc="0" locked="0" layoutInCell="1" allowOverlap="1" wp14:anchorId="7BF9CA7F" wp14:editId="09D900FE">
                 <wp:simplePos x="0" y="0"/>
                 <wp:positionH relativeFrom="column">
                   <wp:posOffset>-350520</wp:posOffset>
@@ -488,7 +587,7 @@
                 <wp:positionV relativeFrom="paragraph">
                   <wp:posOffset>167640</wp:posOffset>
                 </wp:positionV>
-                <wp:extent cx="2956560" cy="2133600"/>
+                <wp:extent cx="2956560" cy="2590800"/>
                 <wp:effectExtent l="0" t="0" r="15240" b="12700"/>
                 <wp:wrapNone/>
                 <wp:docPr id="2" name="Text Box 2"/>
@@ -500,7 +599,7 @@
                       <wps:spPr>
                         <a:xfrm>
                           <a:off x="0" y="0"/>
-                          <a:ext cx="2956560" cy="2133600"/>
+                          <a:ext cx="2956560" cy="2590800"/>
                         </a:xfrm>
                         <a:prstGeom prst="rect">
                           <a:avLst/>
@@ -820,6 +919,19 @@
                                 </w14:textOutline>
                               </w:rPr>
                               <w:t xml:space="preserve"> determined by opcode</w:t>
+                            </w:r>
+                            <w:r>
+                              <w:rPr>
+                                <w:color w:val="FFFFFF" w:themeColor="background1"/>
+                                <w14:textOutline w14:w="9525" w14:cap="rnd" w14:cmpd="sng" w14:algn="ctr">
+                                  <w14:solidFill>
+                                    <w14:schemeClr w14:val="tx1"/>
+                                  </w14:solidFill>
+                                  <w14:prstDash w14:val="solid"/>
+                                  <w14:bevel/>
+                                </w14:textOutline>
+                              </w:rPr>
+                              <w:t xml:space="preserve"> using appropriate operands </w:t>
                             </w:r>
                           </w:p>
                           <w:p>
@@ -855,7 +967,7 @@
           </mc:Choice>
           <mc:Fallback>
             <w:pict>
-              <v:shape w14:anchorId="7BF9CA7F" id="Text Box 2" o:spid="_x0000_s1027" type="#_x0000_t202" style="position:absolute;margin-left:-27.6pt;margin-top:13.2pt;width:232.8pt;height:168pt;z-index:251661312;visibility:visible;mso-wrap-style:square;mso-height-percent:0;mso-wrap-distance-left:9pt;mso-wrap-distance-top:0;mso-wrap-distance-right:9pt;mso-wrap-distance-bottom:0;mso-position-horizontal:absolute;mso-position-horizontal-relative:text;mso-position-vertical:absolute;mso-position-vertical-relative:text;mso-height-percent:0;mso-height-relative:margin;v-text-anchor:top" o:gfxdata="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" fillcolor="white [3212]" strokecolor="white [3212]" strokeweight=".5pt">
+              <v:shape w14:anchorId="7BF9CA7F" id="Text Box 2" o:spid="_x0000_s1027" type="#_x0000_t202" style="position:absolute;margin-left:-27.6pt;margin-top:13.2pt;width:232.8pt;height:204pt;z-index:251661312;visibility:visible;mso-wrap-style:square;mso-height-percent:0;mso-wrap-distance-left:9pt;mso-wrap-distance-top:0;mso-wrap-distance-right:9pt;mso-wrap-distance-bottom:0;mso-position-horizontal:absolute;mso-position-horizontal-relative:text;mso-position-vertical:absolute;mso-position-vertical-relative:text;mso-height-percent:0;mso-height-relative:margin;v-text-anchor:top" o:gfxdata="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" fillcolor="white [3212]" strokecolor="white [3212]" strokeweight=".5pt">
                 <v:textbox>
                   <w:txbxContent>
                     <w:p>
@@ -1162,6 +1274,19 @@
                           </w14:textOutline>
                         </w:rPr>
                         <w:t xml:space="preserve"> determined by opcode</w:t>
+                      </w:r>
+                      <w:r>
+                        <w:rPr>
+                          <w:color w:val="FFFFFF" w:themeColor="background1"/>
+                          <w14:textOutline w14:w="9525" w14:cap="rnd" w14:cmpd="sng" w14:algn="ctr">
+                            <w14:solidFill>
+                              <w14:schemeClr w14:val="tx1"/>
+                            </w14:solidFill>
+                            <w14:prstDash w14:val="solid"/>
+                            <w14:bevel/>
+                          </w14:textOutline>
+                        </w:rPr>
+                        <w:t xml:space="preserve"> using appropriate operands </w:t>
                       </w:r>
                     </w:p>
                     <w:p>
@@ -1190,6 +1315,16 @@
     <w:p/>
     <w:p/>
     <w:p/>
+    <w:p>
+      <w:commentRangeStart w:id="0"/>
+      <w:commentRangeEnd w:id="0"/>
+      <w:r>
+        <w:rPr>
+          <w:rStyle w:val="CommentReference"/>
+        </w:rPr>
+        <w:commentReference w:id="0"/>
+      </w:r>
+    </w:p>
     <w:p/>
     <w:p/>
     <w:p/>
@@ -1200,7 +1335,6 @@
     <w:p/>
     <w:p/>
     <w:p>
-      <w:commentRangeStart w:id="0"/>
       <w:r>
         <w:t xml:space="preserve">The </w:t>
       </w:r>
@@ -1211,16 +1345,14 @@
         <w:t xml:space="preserve">define the critical </w:t>
       </w:r>
       <w:r>
-        <w:t xml:space="preserve">path </w:t>
-      </w:r>
-      <w:proofErr w:type="spellStart"/>
-      <w:r>
-        <w:t>are</w:t>
+        <w:t>path are</w:t>
+      </w:r>
+      <w:r>
+        <w:t xml:space="preserve"> </w:t>
       </w:r>
       <w:r>
         <w:t>load</w:t>
       </w:r>
-      <w:proofErr w:type="spellEnd"/>
       <w:r>
         <w:t>/store</w:t>
       </w:r>
@@ -1228,10 +1360,16 @@
         <w:t xml:space="preserve"> instructions</w:t>
       </w:r>
       <w:r>
-        <w:t xml:space="preserve">, </w:t>
-      </w:r>
-      <w:r>
-        <w:t>since</w:t>
+        <w:t xml:space="preserve"> </w:t>
+      </w:r>
+      <w:r>
+        <w:t xml:space="preserve">and </w:t>
+      </w:r>
+      <w:r>
+        <w:t xml:space="preserve">branch </w:t>
+      </w:r>
+      <w:r>
+        <w:t>instructions since</w:t>
       </w:r>
       <w:r>
         <w:t xml:space="preserve"> they require utilising</w:t>
@@ -1252,165 +1390,25 @@
         <w:t>states</w:t>
       </w:r>
       <w:r>
-        <w:t xml:space="preserve"> (not including </w:t>
-      </w:r>
-      <w:r>
-        <w:t>HALT state</w:t>
-      </w:r>
-      <w:r>
-        <w:t>)</w:t>
-      </w:r>
-      <w:r>
-        <w:t>,</w:t>
-      </w:r>
-      <w:r>
-        <w:t xml:space="preserve"> LF; LD; EX; </w:t>
-      </w:r>
-      <w:r>
-        <w:t>MEM</w:t>
-      </w:r>
-      <w:r>
-        <w:t>; WB</w:t>
+        <w:t xml:space="preserve">. </w:t>
+      </w:r>
+      <w:r>
+        <w:t>A</w:t>
+      </w:r>
+      <w:r>
+        <w:t xml:space="preserve">ll </w:t>
+      </w:r>
+      <w:r>
+        <w:t xml:space="preserve">other instructions would take </w:t>
+      </w:r>
+      <w:r>
+        <w:t>4</w:t>
+      </w:r>
+      <w:r>
+        <w:t xml:space="preserve"> cycles to execute</w:t>
       </w:r>
       <w:r>
         <w:t>.</w:t>
-      </w:r>
-      <w:r>
-        <w:t xml:space="preserve"> </w:t>
-      </w:r>
-      <w:r>
-        <w:t>Asides from load instructions,</w:t>
-      </w:r>
-      <w:r>
-        <w:t xml:space="preserve"> </w:t>
-      </w:r>
-      <w:r>
-        <w:t xml:space="preserve">all </w:t>
-      </w:r>
-      <w:r>
-        <w:t xml:space="preserve">other instructions would take </w:t>
-      </w:r>
-      <w:r>
-        <w:t>4</w:t>
-      </w:r>
-      <w:r>
-        <w:t xml:space="preserve"> cycles to execute</w:t>
-      </w:r>
-      <w:r>
-        <w:t xml:space="preserve"> </w:t>
-      </w:r>
-      <w:r>
-        <w:t>LF; LD; EX</w:t>
-      </w:r>
-      <w:r>
-        <w:t>, WB</w:t>
-      </w:r>
-      <w:r>
-        <w:t>.</w:t>
-      </w:r>
-      <w:commentRangeEnd w:id="0"/>
-      <w:r>
-        <w:rPr>
-          <w:rStyle w:val="CommentReference"/>
-        </w:rPr>
-        <w:commentReference w:id="0"/>
-      </w:r>
-      <w:r>
-        <w:t xml:space="preserve"> </w:t>
-      </w:r>
-    </w:p>
-    <w:p>
-      <w:r>
-        <w:t xml:space="preserve">LF state loads data in from memory into the instruction register; ID splits the </w:t>
-      </w:r>
-      <w:r>
-        <w:t xml:space="preserve">memory into </w:t>
-      </w:r>
-      <w:r>
-        <w:t>appropriate operands</w:t>
-      </w:r>
-      <w:r>
-        <w:t xml:space="preserve"> for the ALU and Control Unit </w:t>
-      </w:r>
-      <w:r>
-        <w:t xml:space="preserve">to operate </w:t>
-      </w:r>
-      <w:r>
-        <w:t>with.</w:t>
-      </w:r>
-      <w:r>
-        <w:t xml:space="preserve"> </w:t>
-      </w:r>
-      <w:commentRangeStart w:id="1"/>
-      <w:r>
-        <w:t xml:space="preserve">The </w:t>
-      </w:r>
-      <w:r>
-        <w:t>EX-state</w:t>
-      </w:r>
-      <w:r>
-        <w:t xml:space="preserve"> </w:t>
-      </w:r>
-      <w:r>
-        <w:t xml:space="preserve">utilises these operands </w:t>
-      </w:r>
-      <w:r>
-        <w:t xml:space="preserve">to conduct instructions by virtue of </w:t>
-      </w:r>
-      <w:r>
-        <w:t xml:space="preserve">the opcode returned from the </w:t>
-      </w:r>
-      <w:r>
-        <w:t>instruction register.</w:t>
-      </w:r>
-      <w:commentRangeEnd w:id="1"/>
-      <w:r>
-        <w:rPr>
-          <w:rStyle w:val="CommentReference"/>
-        </w:rPr>
-        <w:commentReference w:id="1"/>
-      </w:r>
-      <w:r>
-        <w:t xml:space="preserve"> </w:t>
-      </w:r>
-      <w:r>
-        <w:t xml:space="preserve">If a store instruction, </w:t>
-      </w:r>
-      <w:r>
-        <w:t>the MEM state is utilised, if not the WB (Write Back)</w:t>
-      </w:r>
-      <w:r>
-        <w:t xml:space="preserve"> state is called for all other instructions. </w:t>
-      </w:r>
-      <w:r>
-        <w:t>Within the MEM state</w:t>
-      </w:r>
-      <w:r>
-        <w:t xml:space="preserve">, </w:t>
-      </w:r>
-      <w:r>
-        <w:t xml:space="preserve">read/write handlers are </w:t>
-      </w:r>
-      <w:r>
-        <w:t xml:space="preserve">set for either the </w:t>
-      </w:r>
-      <w:r>
-        <w:t>MEM or LF states accordingly</w:t>
-      </w:r>
-      <w:r>
-        <w:t>.</w:t>
-      </w:r>
-      <w:r>
-        <w:t xml:space="preserve"> From MEM, the WB state is called, which </w:t>
-      </w:r>
-      <w:r>
-        <w:t xml:space="preserve">will </w:t>
-      </w:r>
-      <w:r>
-        <w:t xml:space="preserve">run alignment handling as well as </w:t>
-      </w:r>
-      <w:r>
-        <w:t>writing loaded data to the appropriate register.</w:t>
       </w:r>
     </w:p>
     <w:p/>
@@ -1533,11 +1531,7 @@
         <w:t xml:space="preserve">, documented </w:t>
       </w:r>
       <w:r>
-        <w:t xml:space="preserve">instructions reduces risk of </w:t>
-      </w:r>
-      <w:r>
-        <w:lastRenderedPageBreak/>
-        <w:t xml:space="preserve">overcomplexity as well as </w:t>
+        <w:t xml:space="preserve">instructions reduces risk of overcomplexity as well as </w:t>
       </w:r>
       <w:r>
         <w:t>utilises stable modern features which an industry made CPU would utilise</w:t>
@@ -1597,6 +1591,7 @@
         <w:rPr>
           <w:u w:val="single"/>
         </w:rPr>
+        <w:lastRenderedPageBreak/>
         <w:t>Special function</w:t>
       </w:r>
     </w:p>
@@ -1890,11 +1885,8 @@
 
 <file path=word/comments.xml><?xml version="1.0" encoding="utf-8"?>
 <w:comments xmlns:wpc="http://schemas.microsoft.com/office/word/2010/wordprocessingCanvas" xmlns:cx="http://schemas.microsoft.com/office/drawing/2014/chartex" xmlns:cx1="http://schemas.microsoft.com/office/drawing/2015/9/8/chartex" xmlns:cx2="http://schemas.microsoft.com/office/drawing/2015/10/21/chartex" xmlns:cx3="http://schemas.microsoft.com/office/drawing/2016/5/9/chartex" xmlns:cx4="http://schemas.microsoft.com/office/drawing/2016/5/10/chartex" xmlns:cx5="http://schemas.microsoft.com/office/drawing/2016/5/11/chartex" xmlns:cx6="http://schemas.microsoft.com/office/drawing/2016/5/12/chartex" xmlns:cx7="http://schemas.microsoft.com/office/drawing/2016/5/13/chartex" xmlns:cx8="http://schemas.microsoft.com/office/drawing/2016/5/14/chartex" xmlns:mc="http://schemas.openxmlformats.org/markup-compatibility/2006" xmlns:aink="http://schemas.microsoft.com/office/drawing/2016/ink" xmlns:am3d="http://schemas.microsoft.com/office/drawing/2017/model3d" xmlns:o="urn:schemas-microsoft-com:office:office" xmlns:r="http://schemas.openxmlformats.org/officeDocument/2006/relationships" xmlns:m="http://schemas.openxmlformats.org/officeDocument/2006/math" xmlns:v="urn:schemas-microsoft-com:vml" xmlns:wp14="http://schemas.microsoft.com/office/word/2010/wordprocessingDrawing" xmlns:wp="http://schemas.openxmlformats.org/drawingml/2006/wordprocessingDrawing" xmlns:w10="urn:schemas-microsoft-com:office:word" xmlns:w="http://schemas.openxmlformats.org/wordprocessingml/2006/main" xmlns:w14="http://schemas.microsoft.com/office/word/2010/wordml" xmlns:w15="http://schemas.microsoft.com/office/word/2012/wordml" xmlns:w16cex="http://schemas.microsoft.com/office/word/2018/wordml/cex" xmlns:w16cid="http://schemas.microsoft.com/office/word/2016/wordml/cid" xmlns:w16="http://schemas.microsoft.com/office/word/2018/wordml" xmlns:w16sdtdh="http://schemas.microsoft.com/office/word/2020/wordml/sdtdatahash" xmlns:w16se="http://schemas.microsoft.com/office/word/2015/wordml/symex" xmlns:wpg="http://schemas.microsoft.com/office/word/2010/wordprocessingGroup" xmlns:wpi="http://schemas.microsoft.com/office/word/2010/wordprocessingInk" xmlns:wne="http://schemas.microsoft.com/office/word/2006/wordml" xmlns:wps="http://schemas.microsoft.com/office/word/2010/wordprocessingShape" mc:Ignorable="w14 w15 w16se w16cid w16 w16cex w16sdtdh wp14">
-  <w:comment w:id="0" w:author="Ozkan, Ali Orkun" w:date="2021-12-10T14:02:00Z" w:initials="OAO">
+  <w:comment w:id="0" w:author="Ozkan, Ali Orkun" w:date="2021-12-12T14:47:00Z" w:initials="OAO">
     <w:p>
-      <w:pPr>
-        <w:pStyle w:val="CommentText"/>
-      </w:pPr>
       <w:r>
         <w:rPr>
           <w:rStyle w:val="CommentReference"/>
@@ -1902,19 +1894,8 @@
         <w:annotationRef/>
       </w:r>
       <w:r>
-        <w:t>TODO:</w:t>
-      </w:r>
-      <w:r>
-        <w:tab/>
-        <w:t>This is clunky, so we need to fix that</w:t>
-      </w:r>
-    </w:p>
-  </w:comment>
-  <w:comment w:id="1" w:author="Ozkan, Ali Orkun" w:date="2021-12-10T14:08:00Z" w:initials="OAO">
-    <w:p>
-      <w:pPr>
-        <w:pStyle w:val="CommentText"/>
-      </w:pPr>
+        <w:t>LF state loads data in from memory into the instruction register; ID splits the memory into appropriate operands for the ALU and Control Unit to operate with. The EX-state utilises these operands to conduct instructions by virtue of the opcode returned from the instruction register.</w:t>
+      </w:r>
       <w:r>
         <w:rPr>
           <w:rStyle w:val="CommentReference"/>
@@ -1922,8 +1903,13 @@
         <w:annotationRef/>
       </w:r>
       <w:r>
-        <w:t>clunky</w:t>
-      </w:r>
+        <w:t xml:space="preserve"> If a store instruction, the MEM state is utilised, if not the WB (Write Back) state is called for all other instructions. Within the MEM state, read/write handlers are set for either the MEM or LF states accordingly. From MEM, the WB state is called, which will run alignment handling as well as writing loaded data to the appropriate register.</w:t>
+      </w:r>
+    </w:p>
+    <w:p>
+      <w:pPr>
+        <w:pStyle w:val="CommentText"/>
+      </w:pPr>
     </w:p>
   </w:comment>
 </w:comments>
@@ -1931,22 +1917,19 @@
 
 <file path=word/commentsExtended.xml><?xml version="1.0" encoding="utf-8"?>
 <w15:commentsEx xmlns:wpc="http://schemas.microsoft.com/office/word/2010/wordprocessingCanvas" xmlns:cx="http://schemas.microsoft.com/office/drawing/2014/chartex" xmlns:cx1="http://schemas.microsoft.com/office/drawing/2015/9/8/chartex" xmlns:cx2="http://schemas.microsoft.com/office/drawing/2015/10/21/chartex" xmlns:cx3="http://schemas.microsoft.com/office/drawing/2016/5/9/chartex" xmlns:cx4="http://schemas.microsoft.com/office/drawing/2016/5/10/chartex" xmlns:cx5="http://schemas.microsoft.com/office/drawing/2016/5/11/chartex" xmlns:cx6="http://schemas.microsoft.com/office/drawing/2016/5/12/chartex" xmlns:cx7="http://schemas.microsoft.com/office/drawing/2016/5/13/chartex" xmlns:cx8="http://schemas.microsoft.com/office/drawing/2016/5/14/chartex" xmlns:mc="http://schemas.openxmlformats.org/markup-compatibility/2006" xmlns:aink="http://schemas.microsoft.com/office/drawing/2016/ink" xmlns:am3d="http://schemas.microsoft.com/office/drawing/2017/model3d" xmlns:o="urn:schemas-microsoft-com:office:office" xmlns:r="http://schemas.openxmlformats.org/officeDocument/2006/relationships" xmlns:m="http://schemas.openxmlformats.org/officeDocument/2006/math" xmlns:v="urn:schemas-microsoft-com:vml" xmlns:wp14="http://schemas.microsoft.com/office/word/2010/wordprocessingDrawing" xmlns:wp="http://schemas.openxmlformats.org/drawingml/2006/wordprocessingDrawing" xmlns:w10="urn:schemas-microsoft-com:office:word" xmlns:w="http://schemas.openxmlformats.org/wordprocessingml/2006/main" xmlns:w14="http://schemas.microsoft.com/office/word/2010/wordml" xmlns:w15="http://schemas.microsoft.com/office/word/2012/wordml" xmlns:w16cex="http://schemas.microsoft.com/office/word/2018/wordml/cex" xmlns:w16cid="http://schemas.microsoft.com/office/word/2016/wordml/cid" xmlns:w16="http://schemas.microsoft.com/office/word/2018/wordml" xmlns:w16sdtdh="http://schemas.microsoft.com/office/word/2020/wordml/sdtdatahash" xmlns:w16se="http://schemas.microsoft.com/office/word/2015/wordml/symex" xmlns:wpg="http://schemas.microsoft.com/office/word/2010/wordprocessingGroup" xmlns:wpi="http://schemas.microsoft.com/office/word/2010/wordprocessingInk" xmlns:wne="http://schemas.microsoft.com/office/word/2006/wordml" xmlns:wps="http://schemas.microsoft.com/office/word/2010/wordprocessingShape" mc:Ignorable="w14 w15 w16se w16cid w16 w16cex w16sdtdh wp14">
-  <w15:commentEx w15:paraId="1B34F9AE" w15:done="0"/>
-  <w15:commentEx w15:paraId="32CF6C9B" w15:done="0"/>
+  <w15:commentEx w15:paraId="7CD03FCE" w15:done="0"/>
 </w15:commentsEx>
 </file>
 
 <file path=word/commentsExtensible.xml><?xml version="1.0" encoding="utf-8"?>
 <w16cex:commentsExtensible xmlns:wpc="http://schemas.microsoft.com/office/word/2010/wordprocessingCanvas" xmlns:cx="http://schemas.microsoft.com/office/drawing/2014/chartex" xmlns:cx1="http://schemas.microsoft.com/office/drawing/2015/9/8/chartex" xmlns:cx2="http://schemas.microsoft.com/office/drawing/2015/10/21/chartex" xmlns:cx3="http://schemas.microsoft.com/office/drawing/2016/5/9/chartex" xmlns:cx4="http://schemas.microsoft.com/office/drawing/2016/5/10/chartex" xmlns:cx5="http://schemas.microsoft.com/office/drawing/2016/5/11/chartex" xmlns:cx6="http://schemas.microsoft.com/office/drawing/2016/5/12/chartex" xmlns:cx7="http://schemas.microsoft.com/office/drawing/2016/5/13/chartex" xmlns:cx8="http://schemas.microsoft.com/office/drawing/2016/5/14/chartex" xmlns:mc="http://schemas.openxmlformats.org/markup-compatibility/2006" xmlns:aink="http://schemas.microsoft.com/office/drawing/2016/ink" xmlns:am3d="http://schemas.microsoft.com/office/drawing/2017/model3d" xmlns:o="urn:schemas-microsoft-com:office:office" xmlns:r="http://schemas.openxmlformats.org/officeDocument/2006/relationships" xmlns:m="http://schemas.openxmlformats.org/officeDocument/2006/math" xmlns:v="urn:schemas-microsoft-com:vml" xmlns:wp14="http://schemas.microsoft.com/office/word/2010/wordprocessingDrawing" xmlns:wp="http://schemas.openxmlformats.org/drawingml/2006/wordprocessingDrawing" xmlns:w10="urn:schemas-microsoft-com:office:word" xmlns:w="http://schemas.openxmlformats.org/wordprocessingml/2006/main" xmlns:w14="http://schemas.microsoft.com/office/word/2010/wordml" xmlns:w15="http://schemas.microsoft.com/office/word/2012/wordml" xmlns:w16cex="http://schemas.microsoft.com/office/word/2018/wordml/cex" xmlns:w16cid="http://schemas.microsoft.com/office/word/2016/wordml/cid" xmlns:w16="http://schemas.microsoft.com/office/word/2018/wordml" xmlns:w16sdtdh="http://schemas.microsoft.com/office/word/2020/wordml/sdtdatahash" xmlns:w16se="http://schemas.microsoft.com/office/word/2015/wordml/symex" xmlns:wpg="http://schemas.microsoft.com/office/word/2010/wordprocessingGroup" xmlns:wpi="http://schemas.microsoft.com/office/word/2010/wordprocessingInk" xmlns:wne="http://schemas.microsoft.com/office/word/2006/wordml" xmlns:wps="http://schemas.microsoft.com/office/word/2010/wordprocessingShape" mc:Ignorable="w14 w15 w16se w16cid w16 w16cex w16sdtdh wp14">
-  <w16cex:commentExtensible w16cex:durableId="255DDC66" w16cex:dateUtc="2021-12-10T14:02:00Z"/>
-  <w16cex:commentExtensible w16cex:durableId="255DDDC3" w16cex:dateUtc="2021-12-10T14:08:00Z"/>
+  <w16cex:commentExtensible w16cex:durableId="25608A05" w16cex:dateUtc="2021-12-12T14:47:00Z"/>
 </w16cex:commentsExtensible>
 </file>
 
 <file path=word/commentsIds.xml><?xml version="1.0" encoding="utf-8"?>
 <w16cid:commentsIds xmlns:wpc="http://schemas.microsoft.com/office/word/2010/wordprocessingCanvas" xmlns:cx="http://schemas.microsoft.com/office/drawing/2014/chartex" xmlns:cx1="http://schemas.microsoft.com/office/drawing/2015/9/8/chartex" xmlns:cx2="http://schemas.microsoft.com/office/drawing/2015/10/21/chartex" xmlns:cx3="http://schemas.microsoft.com/office/drawing/2016/5/9/chartex" xmlns:cx4="http://schemas.microsoft.com/office/drawing/2016/5/10/chartex" xmlns:cx5="http://schemas.microsoft.com/office/drawing/2016/5/11/chartex" xmlns:cx6="http://schemas.microsoft.com/office/drawing/2016/5/12/chartex" xmlns:cx7="http://schemas.microsoft.com/office/drawing/2016/5/13/chartex" xmlns:cx8="http://schemas.microsoft.com/office/drawing/2016/5/14/chartex" xmlns:mc="http://schemas.openxmlformats.org/markup-compatibility/2006" xmlns:aink="http://schemas.microsoft.com/office/drawing/2016/ink" xmlns:am3d="http://schemas.microsoft.com/office/drawing/2017/model3d" xmlns:o="urn:schemas-microsoft-com:office:office" xmlns:r="http://schemas.openxmlformats.org/officeDocument/2006/relationships" xmlns:m="http://schemas.openxmlformats.org/officeDocument/2006/math" xmlns:v="urn:schemas-microsoft-com:vml" xmlns:wp14="http://schemas.microsoft.com/office/word/2010/wordprocessingDrawing" xmlns:wp="http://schemas.openxmlformats.org/drawingml/2006/wordprocessingDrawing" xmlns:w10="urn:schemas-microsoft-com:office:word" xmlns:w="http://schemas.openxmlformats.org/wordprocessingml/2006/main" xmlns:w14="http://schemas.microsoft.com/office/word/2010/wordml" xmlns:w15="http://schemas.microsoft.com/office/word/2012/wordml" xmlns:w16cex="http://schemas.microsoft.com/office/word/2018/wordml/cex" xmlns:w16cid="http://schemas.microsoft.com/office/word/2016/wordml/cid" xmlns:w16="http://schemas.microsoft.com/office/word/2018/wordml" xmlns:w16sdtdh="http://schemas.microsoft.com/office/word/2020/wordml/sdtdatahash" xmlns:w16se="http://schemas.microsoft.com/office/word/2015/wordml/symex" xmlns:wpg="http://schemas.microsoft.com/office/word/2010/wordprocessingGroup" xmlns:wpi="http://schemas.microsoft.com/office/word/2010/wordprocessingInk" xmlns:wne="http://schemas.microsoft.com/office/word/2006/wordml" xmlns:wps="http://schemas.microsoft.com/office/word/2010/wordprocessingShape" mc:Ignorable="w14 w15 w16se w16cid w16 w16cex w16sdtdh wp14">
-  <w16cid:commentId w16cid:paraId="1B34F9AE" w16cid:durableId="255DDC66"/>
-  <w16cid:commentId w16cid:paraId="32CF6C9B" w16cid:durableId="255DDDC3"/>
+  <w16cid:commentId w16cid:paraId="7CD03FCE" w16cid:durableId="25608A05"/>
 </w16cid:commentsIds>
 </file>
 
@@ -3189,7 +3172,7 @@
 </file>
 
 <file path=customXml/itemProps1.xml><?xml version="1.0" encoding="utf-8"?>
-<ds:datastoreItem xmlns:ds="http://schemas.openxmlformats.org/officeDocument/2006/customXml" ds:itemID="{9362B768-FF40-E34A-A16D-0EBAF4502701}">
+<ds:datastoreItem xmlns:ds="http://schemas.openxmlformats.org/officeDocument/2006/customXml" ds:itemID="{E77CEFB4-027F-4F41-BED4-8A9C69783338}">
   <ds:schemaRefs>
     <ds:schemaRef ds:uri="http://schemas.openxmlformats.org/officeDocument/2006/bibliography"/>
   </ds:schemaRefs>

--- a/docs/mips_data_sheet.docx
+++ b/docs/mips_data_sheet.docx
@@ -299,15 +299,7 @@
                               </w:numPr>
                             </w:pPr>
                             <w:r>
-                              <w:t xml:space="preserve">Write </w:t>
-                            </w:r>
-                            <w:proofErr w:type="spellStart"/>
-                            <w:r>
-                              <w:t>ALUOut</w:t>
-                            </w:r>
-                            <w:proofErr w:type="spellEnd"/>
-                            <w:r>
-                              <w:t xml:space="preserve"> </w:t>
+                              <w:t xml:space="preserve">Write ALUOut </w:t>
                             </w:r>
                             <w:r>
                               <w:t>to</w:t>
@@ -496,15 +488,7 @@
                         </w:numPr>
                       </w:pPr>
                       <w:r>
-                        <w:t xml:space="preserve">Write </w:t>
-                      </w:r>
-                      <w:proofErr w:type="spellStart"/>
-                      <w:r>
-                        <w:t>ALUOut</w:t>
-                      </w:r>
-                      <w:proofErr w:type="spellEnd"/>
-                      <w:r>
-                        <w:t xml:space="preserve"> </w:t>
+                        <w:t xml:space="preserve">Write ALUOut </w:t>
                       </w:r>
                       <w:r>
                         <w:t>to</w:t>
@@ -676,35 +660,7 @@
                                   <w14:bevel/>
                                 </w14:textOutline>
                               </w:rPr>
-                              <w:t xml:space="preserve">Retrieve instruction </w:t>
-                            </w:r>
-                            <w:proofErr w:type="spellStart"/>
-                            <w:r>
-                              <w:rPr>
-                                <w:color w:val="FFFFFF" w:themeColor="background1"/>
-                                <w14:textOutline w14:w="9525" w14:cap="rnd" w14:cmpd="sng" w14:algn="ctr">
-                                  <w14:solidFill>
-                                    <w14:schemeClr w14:val="tx1"/>
-                                  </w14:solidFill>
-                                  <w14:prstDash w14:val="solid"/>
-                                  <w14:bevel/>
-                                </w14:textOutline>
-                              </w:rPr>
-                              <w:t>sotred</w:t>
-                            </w:r>
-                            <w:proofErr w:type="spellEnd"/>
-                            <w:r>
-                              <w:rPr>
-                                <w:color w:val="FFFFFF" w:themeColor="background1"/>
-                                <w14:textOutline w14:w="9525" w14:cap="rnd" w14:cmpd="sng" w14:algn="ctr">
-                                  <w14:solidFill>
-                                    <w14:schemeClr w14:val="tx1"/>
-                                  </w14:solidFill>
-                                  <w14:prstDash w14:val="solid"/>
-                                  <w14:bevel/>
-                                </w14:textOutline>
-                              </w:rPr>
-                              <w:t xml:space="preserve"> in memory</w:t>
+                              <w:t>Retrieve instruction sotred in memory</w:t>
                             </w:r>
                           </w:p>
                           <w:p>
@@ -736,35 +692,7 @@
                                   <w14:bevel/>
                                 </w14:textOutline>
                               </w:rPr>
-                              <w:t xml:space="preserve">Increment Program </w:t>
-                            </w:r>
-                            <w:proofErr w:type="gramStart"/>
-                            <w:r>
-                              <w:rPr>
-                                <w:color w:val="FFFFFF" w:themeColor="background1"/>
-                                <w14:textOutline w14:w="9525" w14:cap="rnd" w14:cmpd="sng" w14:algn="ctr">
-                                  <w14:solidFill>
-                                    <w14:schemeClr w14:val="tx1"/>
-                                  </w14:solidFill>
-                                  <w14:prstDash w14:val="solid"/>
-                                  <w14:bevel/>
-                                </w14:textOutline>
-                              </w:rPr>
-                              <w:t>Counter(</w:t>
-                            </w:r>
-                            <w:proofErr w:type="gramEnd"/>
-                            <w:r>
-                              <w:rPr>
-                                <w:color w:val="FFFFFF" w:themeColor="background1"/>
-                                <w14:textOutline w14:w="9525" w14:cap="rnd" w14:cmpd="sng" w14:algn="ctr">
-                                  <w14:solidFill>
-                                    <w14:schemeClr w14:val="tx1"/>
-                                  </w14:solidFill>
-                                  <w14:prstDash w14:val="solid"/>
-                                  <w14:bevel/>
-                                </w14:textOutline>
-                              </w:rPr>
-                              <w:t>PC)</w:t>
+                              <w:t>Increment Program Counter(PC)</w:t>
                             </w:r>
                           </w:p>
                           <w:p>
@@ -1031,35 +959,7 @@
                             <w14:bevel/>
                           </w14:textOutline>
                         </w:rPr>
-                        <w:t xml:space="preserve">Retrieve instruction </w:t>
-                      </w:r>
-                      <w:proofErr w:type="spellStart"/>
-                      <w:r>
-                        <w:rPr>
-                          <w:color w:val="FFFFFF" w:themeColor="background1"/>
-                          <w14:textOutline w14:w="9525" w14:cap="rnd" w14:cmpd="sng" w14:algn="ctr">
-                            <w14:solidFill>
-                              <w14:schemeClr w14:val="tx1"/>
-                            </w14:solidFill>
-                            <w14:prstDash w14:val="solid"/>
-                            <w14:bevel/>
-                          </w14:textOutline>
-                        </w:rPr>
-                        <w:t>sotred</w:t>
-                      </w:r>
-                      <w:proofErr w:type="spellEnd"/>
-                      <w:r>
-                        <w:rPr>
-                          <w:color w:val="FFFFFF" w:themeColor="background1"/>
-                          <w14:textOutline w14:w="9525" w14:cap="rnd" w14:cmpd="sng" w14:algn="ctr">
-                            <w14:solidFill>
-                              <w14:schemeClr w14:val="tx1"/>
-                            </w14:solidFill>
-                            <w14:prstDash w14:val="solid"/>
-                            <w14:bevel/>
-                          </w14:textOutline>
-                        </w:rPr>
-                        <w:t xml:space="preserve"> in memory</w:t>
+                        <w:t>Retrieve instruction sotred in memory</w:t>
                       </w:r>
                     </w:p>
                     <w:p>
@@ -1091,35 +991,7 @@
                             <w14:bevel/>
                           </w14:textOutline>
                         </w:rPr>
-                        <w:t xml:space="preserve">Increment Program </w:t>
-                      </w:r>
-                      <w:proofErr w:type="gramStart"/>
-                      <w:r>
-                        <w:rPr>
-                          <w:color w:val="FFFFFF" w:themeColor="background1"/>
-                          <w14:textOutline w14:w="9525" w14:cap="rnd" w14:cmpd="sng" w14:algn="ctr">
-                            <w14:solidFill>
-                              <w14:schemeClr w14:val="tx1"/>
-                            </w14:solidFill>
-                            <w14:prstDash w14:val="solid"/>
-                            <w14:bevel/>
-                          </w14:textOutline>
-                        </w:rPr>
-                        <w:t>Counter(</w:t>
-                      </w:r>
-                      <w:proofErr w:type="gramEnd"/>
-                      <w:r>
-                        <w:rPr>
-                          <w:color w:val="FFFFFF" w:themeColor="background1"/>
-                          <w14:textOutline w14:w="9525" w14:cap="rnd" w14:cmpd="sng" w14:algn="ctr">
-                            <w14:solidFill>
-                              <w14:schemeClr w14:val="tx1"/>
-                            </w14:solidFill>
-                            <w14:prstDash w14:val="solid"/>
-                            <w14:bevel/>
-                          </w14:textOutline>
-                        </w:rPr>
-                        <w:t>PC)</w:t>
+                        <w:t>Increment Program Counter(PC)</w:t>
                       </w:r>
                     </w:p>
                     <w:p>
@@ -1429,16 +1301,19 @@
         <w:t xml:space="preserve"> </w:t>
       </w:r>
       <w:r>
-        <w:t xml:space="preserve">By virtue of this, </w:t>
-      </w:r>
-      <w:r>
-        <w:t xml:space="preserve">it was decided that the control </w:t>
-      </w:r>
-      <w:r>
-        <w:t>block</w:t>
-      </w:r>
-      <w:r>
-        <w:t xml:space="preserve"> would </w:t>
+        <w:t>An example of this</w:t>
+      </w:r>
+      <w:r>
+        <w:t xml:space="preserve"> is to have </w:t>
+      </w:r>
+      <w:r>
+        <w:t xml:space="preserve">the control </w:t>
+      </w:r>
+      <w:r>
+        <w:t>black</w:t>
+      </w:r>
+      <w:r>
+        <w:t xml:space="preserve"> </w:t>
       </w:r>
       <w:r>
         <w:t xml:space="preserve">manage </w:t>
@@ -1453,6 +1328,9 @@
         <w:t xml:space="preserve">any </w:t>
       </w:r>
       <w:r>
+        <w:t xml:space="preserve">simple </w:t>
+      </w:r>
+      <w:r>
         <w:t>interrupt handling (</w:t>
       </w:r>
       <w:r>
@@ -1474,22 +1352,22 @@
         <w:t xml:space="preserve">solution of the instruction </w:t>
       </w:r>
       <w:r>
-        <w:t>itself. Introducing</w:t>
-      </w:r>
-      <w:r>
-        <w:t xml:space="preserve"> new instructions with this foundation would </w:t>
-      </w:r>
-      <w:r>
-        <w:t xml:space="preserve">be quite </w:t>
-      </w:r>
-      <w:r>
-        <w:t>simple since the design is so robust</w:t>
-      </w:r>
-      <w:r>
-        <w:t xml:space="preserve"> and simple.</w:t>
-      </w:r>
-      <w:r>
-        <w:t xml:space="preserve"> </w:t>
+        <w:t xml:space="preserve">itself. </w:t>
+      </w:r>
+      <w:r>
+        <w:t xml:space="preserve">With such a simple and robust design, </w:t>
+      </w:r>
+      <w:r>
+        <w:t xml:space="preserve">introducing new </w:t>
+      </w:r>
+      <w:r>
+        <w:t>instructions</w:t>
+      </w:r>
+      <w:r>
+        <w:t xml:space="preserve"> would be quite </w:t>
+      </w:r>
+      <w:r>
+        <w:t>unchallenging.</w:t>
       </w:r>
     </w:p>
     <w:p/>
@@ -1866,6 +1744,11 @@
     <w:p/>
     <w:p/>
     <w:p>
+      <w:pPr>
+        <w:rPr>
+          <w:u w:val="single"/>
+        </w:rPr>
+      </w:pPr>
       <w:r>
         <w:rPr>
           <w:u w:val="single"/>
@@ -1873,6 +1756,14 @@
         <w:t>Timing &amp; Area</w:t>
       </w:r>
     </w:p>
+    <w:p>
+      <w:pPr>
+        <w:rPr>
+          <w:u w:val="single"/>
+        </w:rPr>
+      </w:pPr>
+    </w:p>
+    <w:p/>
     <w:sectPr>
       <w:pgSz w:w="11906" w:h="16838"/>
       <w:pgMar w:top="1440" w:right="1440" w:bottom="1440" w:left="1440" w:header="708" w:footer="708" w:gutter="0"/>
@@ -3172,7 +3063,7 @@
 </file>
 
 <file path=customXml/itemProps1.xml><?xml version="1.0" encoding="utf-8"?>
-<ds:datastoreItem xmlns:ds="http://schemas.openxmlformats.org/officeDocument/2006/customXml" ds:itemID="{E77CEFB4-027F-4F41-BED4-8A9C69783338}">
+<ds:datastoreItem xmlns:ds="http://schemas.openxmlformats.org/officeDocument/2006/customXml" ds:itemID="{134EBEB9-7963-A04A-9315-24DF0269D035}">
   <ds:schemaRefs>
     <ds:schemaRef ds:uri="http://schemas.openxmlformats.org/officeDocument/2006/bibliography"/>
   </ds:schemaRefs>

--- a/docs/mips_data_sheet.docx
+++ b/docs/mips_data_sheet.docx
@@ -1470,7 +1470,13 @@
           <w:u w:val="single"/>
         </w:rPr>
         <w:lastRenderedPageBreak/>
-        <w:t>Special function</w:t>
+        <w:t xml:space="preserve">Special </w:t>
+      </w:r>
+      <w:r>
+        <w:rPr>
+          <w:u w:val="single"/>
+        </w:rPr>
+        <w:t>Registers</w:t>
       </w:r>
     </w:p>
     <w:p>
@@ -3063,7 +3069,7 @@
 </file>
 
 <file path=customXml/itemProps1.xml><?xml version="1.0" encoding="utf-8"?>
-<ds:datastoreItem xmlns:ds="http://schemas.openxmlformats.org/officeDocument/2006/customXml" ds:itemID="{134EBEB9-7963-A04A-9315-24DF0269D035}">
+<ds:datastoreItem xmlns:ds="http://schemas.openxmlformats.org/officeDocument/2006/customXml" ds:itemID="{B7A0AAD0-0543-E344-AFD7-EB6028AF9FDF}">
   <ds:schemaRefs>
     <ds:schemaRef ds:uri="http://schemas.openxmlformats.org/officeDocument/2006/bibliography"/>
   </ds:schemaRefs>

--- a/docs/mips_data_sheet.docx
+++ b/docs/mips_data_sheet.docx
@@ -299,7 +299,15 @@
                               </w:numPr>
                             </w:pPr>
                             <w:r>
-                              <w:t xml:space="preserve">Write ALUOut </w:t>
+                              <w:t xml:space="preserve">Write </w:t>
+                            </w:r>
+                            <w:proofErr w:type="spellStart"/>
+                            <w:r>
+                              <w:t>ALUOut</w:t>
+                            </w:r>
+                            <w:proofErr w:type="spellEnd"/>
+                            <w:r>
+                              <w:t xml:space="preserve"> </w:t>
                             </w:r>
                             <w:r>
                               <w:t>to</w:t>
@@ -488,7 +496,15 @@
                         </w:numPr>
                       </w:pPr>
                       <w:r>
-                        <w:t xml:space="preserve">Write ALUOut </w:t>
+                        <w:t xml:space="preserve">Write </w:t>
+                      </w:r>
+                      <w:proofErr w:type="spellStart"/>
+                      <w:r>
+                        <w:t>ALUOut</w:t>
+                      </w:r>
+                      <w:proofErr w:type="spellEnd"/>
+                      <w:r>
+                        <w:t xml:space="preserve"> </w:t>
                       </w:r>
                       <w:r>
                         <w:t>to</w:t>
@@ -660,7 +676,35 @@
                                   <w14:bevel/>
                                 </w14:textOutline>
                               </w:rPr>
-                              <w:t>Retrieve instruction sotred in memory</w:t>
+                              <w:t xml:space="preserve">Retrieve instruction </w:t>
+                            </w:r>
+                            <w:proofErr w:type="spellStart"/>
+                            <w:r>
+                              <w:rPr>
+                                <w:color w:val="FFFFFF" w:themeColor="background1"/>
+                                <w14:textOutline w14:w="9525" w14:cap="rnd" w14:cmpd="sng" w14:algn="ctr">
+                                  <w14:solidFill>
+                                    <w14:schemeClr w14:val="tx1"/>
+                                  </w14:solidFill>
+                                  <w14:prstDash w14:val="solid"/>
+                                  <w14:bevel/>
+                                </w14:textOutline>
+                              </w:rPr>
+                              <w:t>sotred</w:t>
+                            </w:r>
+                            <w:proofErr w:type="spellEnd"/>
+                            <w:r>
+                              <w:rPr>
+                                <w:color w:val="FFFFFF" w:themeColor="background1"/>
+                                <w14:textOutline w14:w="9525" w14:cap="rnd" w14:cmpd="sng" w14:algn="ctr">
+                                  <w14:solidFill>
+                                    <w14:schemeClr w14:val="tx1"/>
+                                  </w14:solidFill>
+                                  <w14:prstDash w14:val="solid"/>
+                                  <w14:bevel/>
+                                </w14:textOutline>
+                              </w:rPr>
+                              <w:t xml:space="preserve"> in memory</w:t>
                             </w:r>
                           </w:p>
                           <w:p>
@@ -692,7 +736,35 @@
                                   <w14:bevel/>
                                 </w14:textOutline>
                               </w:rPr>
-                              <w:t>Increment Program Counter(PC)</w:t>
+                              <w:t xml:space="preserve">Increment Program </w:t>
+                            </w:r>
+                            <w:proofErr w:type="gramStart"/>
+                            <w:r>
+                              <w:rPr>
+                                <w:color w:val="FFFFFF" w:themeColor="background1"/>
+                                <w14:textOutline w14:w="9525" w14:cap="rnd" w14:cmpd="sng" w14:algn="ctr">
+                                  <w14:solidFill>
+                                    <w14:schemeClr w14:val="tx1"/>
+                                  </w14:solidFill>
+                                  <w14:prstDash w14:val="solid"/>
+                                  <w14:bevel/>
+                                </w14:textOutline>
+                              </w:rPr>
+                              <w:t>Counter(</w:t>
+                            </w:r>
+                            <w:proofErr w:type="gramEnd"/>
+                            <w:r>
+                              <w:rPr>
+                                <w:color w:val="FFFFFF" w:themeColor="background1"/>
+                                <w14:textOutline w14:w="9525" w14:cap="rnd" w14:cmpd="sng" w14:algn="ctr">
+                                  <w14:solidFill>
+                                    <w14:schemeClr w14:val="tx1"/>
+                                  </w14:solidFill>
+                                  <w14:prstDash w14:val="solid"/>
+                                  <w14:bevel/>
+                                </w14:textOutline>
+                              </w:rPr>
+                              <w:t>PC)</w:t>
                             </w:r>
                           </w:p>
                           <w:p>
@@ -959,7 +1031,35 @@
                             <w14:bevel/>
                           </w14:textOutline>
                         </w:rPr>
-                        <w:t>Retrieve instruction sotred in memory</w:t>
+                        <w:t xml:space="preserve">Retrieve instruction </w:t>
+                      </w:r>
+                      <w:proofErr w:type="spellStart"/>
+                      <w:r>
+                        <w:rPr>
+                          <w:color w:val="FFFFFF" w:themeColor="background1"/>
+                          <w14:textOutline w14:w="9525" w14:cap="rnd" w14:cmpd="sng" w14:algn="ctr">
+                            <w14:solidFill>
+                              <w14:schemeClr w14:val="tx1"/>
+                            </w14:solidFill>
+                            <w14:prstDash w14:val="solid"/>
+                            <w14:bevel/>
+                          </w14:textOutline>
+                        </w:rPr>
+                        <w:t>sotred</w:t>
+                      </w:r>
+                      <w:proofErr w:type="spellEnd"/>
+                      <w:r>
+                        <w:rPr>
+                          <w:color w:val="FFFFFF" w:themeColor="background1"/>
+                          <w14:textOutline w14:w="9525" w14:cap="rnd" w14:cmpd="sng" w14:algn="ctr">
+                            <w14:solidFill>
+                              <w14:schemeClr w14:val="tx1"/>
+                            </w14:solidFill>
+                            <w14:prstDash w14:val="solid"/>
+                            <w14:bevel/>
+                          </w14:textOutline>
+                        </w:rPr>
+                        <w:t xml:space="preserve"> in memory</w:t>
                       </w:r>
                     </w:p>
                     <w:p>
@@ -991,7 +1091,35 @@
                             <w14:bevel/>
                           </w14:textOutline>
                         </w:rPr>
-                        <w:t>Increment Program Counter(PC)</w:t>
+                        <w:t xml:space="preserve">Increment Program </w:t>
+                      </w:r>
+                      <w:proofErr w:type="gramStart"/>
+                      <w:r>
+                        <w:rPr>
+                          <w:color w:val="FFFFFF" w:themeColor="background1"/>
+                          <w14:textOutline w14:w="9525" w14:cap="rnd" w14:cmpd="sng" w14:algn="ctr">
+                            <w14:solidFill>
+                              <w14:schemeClr w14:val="tx1"/>
+                            </w14:solidFill>
+                            <w14:prstDash w14:val="solid"/>
+                            <w14:bevel/>
+                          </w14:textOutline>
+                        </w:rPr>
+                        <w:t>Counter(</w:t>
+                      </w:r>
+                      <w:proofErr w:type="gramEnd"/>
+                      <w:r>
+                        <w:rPr>
+                          <w:color w:val="FFFFFF" w:themeColor="background1"/>
+                          <w14:textOutline w14:w="9525" w14:cap="rnd" w14:cmpd="sng" w14:algn="ctr">
+                            <w14:solidFill>
+                              <w14:schemeClr w14:val="tx1"/>
+                            </w14:solidFill>
+                            <w14:prstDash w14:val="solid"/>
+                            <w14:bevel/>
+                          </w14:textOutline>
+                        </w:rPr>
+                        <w:t>PC)</w:t>
                       </w:r>
                     </w:p>
                     <w:p>
@@ -1226,31 +1354,13 @@
         <w:t>load</w:t>
       </w:r>
       <w:r>
-        <w:t>/store</w:t>
-      </w:r>
-      <w:r>
-        <w:t xml:space="preserve"> instructions</w:t>
-      </w:r>
-      <w:r>
         <w:t xml:space="preserve"> </w:t>
       </w:r>
       <w:r>
-        <w:t xml:space="preserve">and </w:t>
-      </w:r>
-      <w:r>
-        <w:t xml:space="preserve">branch </w:t>
-      </w:r>
-      <w:r>
         <w:t>instructions since</w:t>
       </w:r>
       <w:r>
-        <w:t xml:space="preserve"> they require utilising</w:t>
-      </w:r>
-      <w:r>
-        <w:t xml:space="preserve"> all</w:t>
-      </w:r>
-      <w:r>
-        <w:t xml:space="preserve"> </w:t>
+        <w:t xml:space="preserve"> they require utilising </w:t>
       </w:r>
       <w:r>
         <w:t xml:space="preserve">5 </w:t>
@@ -1274,7 +1384,7 @@
         <w:t xml:space="preserve">other instructions would take </w:t>
       </w:r>
       <w:r>
-        <w:t>4</w:t>
+        <w:t>less than 5</w:t>
       </w:r>
       <w:r>
         <w:t xml:space="preserve"> cycles to execute</w:t>
@@ -3069,7 +3179,7 @@
 </file>
 
 <file path=customXml/itemProps1.xml><?xml version="1.0" encoding="utf-8"?>
-<ds:datastoreItem xmlns:ds="http://schemas.openxmlformats.org/officeDocument/2006/customXml" ds:itemID="{B7A0AAD0-0543-E344-AFD7-EB6028AF9FDF}">
+<ds:datastoreItem xmlns:ds="http://schemas.openxmlformats.org/officeDocument/2006/customXml" ds:itemID="{B745162E-700B-A744-956A-9472B16ADF09}">
   <ds:schemaRefs>
     <ds:schemaRef ds:uri="http://schemas.openxmlformats.org/officeDocument/2006/bibliography"/>
   </ds:schemaRefs>

--- a/docs/mips_data_sheet.docx
+++ b/docs/mips_data_sheet.docx
@@ -1857,7 +1857,248 @@
       </w:r>
     </w:p>
     <w:p/>
+    <w:p>
+      <w:commentRangeStart w:id="1"/>
+      <w:r>
+        <w:t xml:space="preserve">The specification requires </w:t>
+      </w:r>
+      <w:r>
+        <w:t xml:space="preserve">the testbench </w:t>
+      </w:r>
+      <w:r>
+        <w:t xml:space="preserve">assesses </w:t>
+      </w:r>
+      <w:r>
+        <w:t>each instruction</w:t>
+      </w:r>
+      <w:r>
+        <w:t xml:space="preserve">. This was achieved through </w:t>
+      </w:r>
+      <w:r>
+        <w:t>having a generalised</w:t>
+      </w:r>
+      <w:r>
+        <w:t xml:space="preserve"> </w:t>
+      </w:r>
+      <w:proofErr w:type="spellStart"/>
+      <w:r>
+        <w:t>verilog</w:t>
+      </w:r>
+      <w:proofErr w:type="spellEnd"/>
+      <w:r>
+        <w:t xml:space="preserve"> </w:t>
+      </w:r>
+      <w:r>
+        <w:t xml:space="preserve">testbench which can be easily altered for each </w:t>
+      </w:r>
+      <w:r>
+        <w:t>instruction</w:t>
+      </w:r>
+      <w:r>
+        <w:t xml:space="preserve">, repeatedly </w:t>
+      </w:r>
+      <w:r>
+        <w:t xml:space="preserve">testing each instruction in the instruction set through a </w:t>
+      </w:r>
+      <w:r>
+        <w:t>bash script</w:t>
+      </w:r>
+      <w:r>
+        <w:t xml:space="preserve">. </w:t>
+      </w:r>
+    </w:p>
+    <w:p>
+      <w:r>
+        <w:t xml:space="preserve">This is done through </w:t>
+      </w:r>
+      <w:r>
+        <w:t>passing in two text files</w:t>
+      </w:r>
+      <w:r>
+        <w:t xml:space="preserve">, one which acts as the </w:t>
+      </w:r>
+      <w:r>
+        <w:t xml:space="preserve">memory the CPU will operate upon, and the other being the contents of the RAM if the CPU acted accordingly. </w:t>
+      </w:r>
+      <w:r>
+        <w:t>Both are loaded into t</w:t>
+      </w:r>
+      <w:r>
+        <w:t xml:space="preserve">he test bench in the form of </w:t>
+      </w:r>
+      <w:r>
+        <w:t xml:space="preserve">vectors, and post operation are compared to each over. </w:t>
+      </w:r>
+      <w:r>
+        <w:t>The</w:t>
+      </w:r>
+      <w:r>
+        <w:t xml:space="preserve"> Verilog test bench</w:t>
+      </w:r>
+      <w:r>
+        <w:t xml:space="preserve"> specifies if the sequence of operations </w:t>
+      </w:r>
+      <w:r>
+        <w:t>is</w:t>
+      </w:r>
+      <w:r>
+        <w:t xml:space="preserve"> successful. </w:t>
+      </w:r>
+    </w:p>
     <w:p/>
+    <w:p>
+      <w:r>
+        <w:t xml:space="preserve">Every text file are 200 lines long, which </w:t>
+      </w:r>
+      <w:r>
+        <w:t xml:space="preserve">are meant to represent </w:t>
+      </w:r>
+      <w:r>
+        <w:t xml:space="preserve">the range </w:t>
+      </w:r>
+    </w:p>
+    <w:p>
+      <w:r>
+        <w:t>[BFBFFF9C, BFC00064]</w:t>
+      </w:r>
+      <w:r>
+        <w:t xml:space="preserve"> within a </w:t>
+      </w:r>
+      <w:r>
+        <w:t>full</w:t>
+      </w:r>
+      <w:r>
+        <w:t>y constructed</w:t>
+      </w:r>
+      <w:r>
+        <w:t xml:space="preserve"> </w:t>
+      </w:r>
+      <w:r>
+        <w:t>RAM</w:t>
+      </w:r>
+      <w:r>
+        <w:t xml:space="preserve"> file</w:t>
+      </w:r>
+      <w:r>
+        <w:t>, hence instructions begin operation at line 10</w:t>
+      </w:r>
+      <w:r>
+        <w:t>1</w:t>
+      </w:r>
+      <w:r>
+        <w:t xml:space="preserve"> within the </w:t>
+      </w:r>
+      <w:r>
+        <w:t xml:space="preserve">1-offset </w:t>
+      </w:r>
+      <w:r>
+        <w:t>text file</w:t>
+      </w:r>
+      <w:r>
+        <w:t>.</w:t>
+      </w:r>
+      <w:commentRangeEnd w:id="1"/>
+      <w:r>
+        <w:rPr>
+          <w:rStyle w:val="CommentReference"/>
+        </w:rPr>
+        <w:commentReference w:id="1"/>
+      </w:r>
+    </w:p>
+    <w:p/>
+    <w:p>
+      <w:r>
+        <w:t xml:space="preserve">Initially </w:t>
+      </w:r>
+      <w:r>
+        <w:t xml:space="preserve">all load and respective store operation are inspected since they will be relied upon by every other </w:t>
+      </w:r>
+      <w:r>
+        <w:t>instruction</w:t>
+      </w:r>
+      <w:r>
+        <w:t xml:space="preserve"> test. </w:t>
+      </w:r>
+    </w:p>
+    <w:p/>
+    <w:p>
+      <w:commentRangeStart w:id="2"/>
+      <w:r>
+        <w:t xml:space="preserve">The first set of instructions that will be tested from this are arithmetic and bitwise R type instructions. Afterwards, </w:t>
+      </w:r>
+      <w:r>
+        <w:t xml:space="preserve">J type instructions are </w:t>
+      </w:r>
+      <w:r>
+        <w:t xml:space="preserve">tested, </w:t>
+      </w:r>
+      <w:r>
+        <w:t xml:space="preserve">this is because they are the </w:t>
+      </w:r>
+      <w:r>
+        <w:t>simplest</w:t>
+      </w:r>
+      <w:r>
+        <w:t xml:space="preserve"> instruction type which alters control flow</w:t>
+      </w:r>
+      <w:r>
+        <w:t xml:space="preserve"> and </w:t>
+      </w:r>
+      <w:r>
+        <w:t xml:space="preserve">if the jump type </w:t>
+      </w:r>
+      <w:r>
+        <w:t>instructions</w:t>
+      </w:r>
+      <w:r>
+        <w:t xml:space="preserve"> can be confirmed functional</w:t>
+      </w:r>
+      <w:r>
+        <w:t>, failures in the testing of branch instructions are less probabl</w:t>
+      </w:r>
+      <w:r>
+        <w:t>e</w:t>
+      </w:r>
+      <w:r>
+        <w:t>.</w:t>
+      </w:r>
+    </w:p>
+    <w:p>
+      <w:r>
+        <w:t xml:space="preserve">Once J types have been deemed operational, </w:t>
+      </w:r>
+      <w:r>
+        <w:t xml:space="preserve">branch type instructions are tested. This is because they are the most complex instruction in the specified instruction set due to </w:t>
+      </w:r>
+      <w:r>
+        <w:t>the altering of control flow</w:t>
+      </w:r>
+      <w:r>
+        <w:t xml:space="preserve"> </w:t>
+      </w:r>
+      <w:r>
+        <w:t>based off conditions</w:t>
+      </w:r>
+      <w:r>
+        <w:t xml:space="preserve">. </w:t>
+      </w:r>
+      <w:r>
+        <w:t xml:space="preserve">Afterwards, the remaining instructions tested are </w:t>
+      </w:r>
+      <w:r>
+        <w:t>immediate instructions</w:t>
+      </w:r>
+      <w:r>
+        <w:t xml:space="preserve"> which finalise the testing of each instruction in the instruction set.</w:t>
+      </w:r>
+      <w:commentRangeEnd w:id="2"/>
+      <w:r>
+        <w:rPr>
+          <w:rStyle w:val="CommentReference"/>
+        </w:rPr>
+        <w:commentReference w:id="2"/>
+      </w:r>
+    </w:p>
     <w:p/>
     <w:p>
       <w:pPr>
@@ -1869,6 +2110,7 @@
         <w:rPr>
           <w:u w:val="single"/>
         </w:rPr>
+        <w:lastRenderedPageBreak/>
         <w:t>Timing &amp; Area</w:t>
       </w:r>
     </w:p>
@@ -1919,24 +2161,78 @@
       </w:pPr>
     </w:p>
   </w:comment>
+  <w:comment w:id="1" w:author="Ozkan, Ali Orkun" w:date="2021-12-12T18:30:00Z" w:initials="OAO">
+    <w:p>
+      <w:pPr>
+        <w:pStyle w:val="CommentText"/>
+      </w:pPr>
+      <w:r>
+        <w:rPr>
+          <w:rStyle w:val="CommentReference"/>
+        </w:rPr>
+        <w:annotationRef/>
+      </w:r>
+      <w:r>
+        <w:t>BULKY!</w:t>
+      </w:r>
+    </w:p>
+    <w:p>
+      <w:pPr>
+        <w:pStyle w:val="CommentText"/>
+      </w:pPr>
+      <w:proofErr w:type="gramStart"/>
+      <w:r>
+        <w:t>Plus</w:t>
+      </w:r>
+      <w:proofErr w:type="gramEnd"/>
+      <w:r>
+        <w:t xml:space="preserve"> there is no mention of the </w:t>
+      </w:r>
+      <w:r>
+        <w:t>bash script so @Harshil on how the bash script works and weave it into this description</w:t>
+      </w:r>
+    </w:p>
+  </w:comment>
+  <w:comment w:id="2" w:author="Ozkan, Ali Orkun" w:date="2021-12-12T19:04:00Z" w:initials="OAO">
+    <w:p>
+      <w:pPr>
+        <w:pStyle w:val="CommentText"/>
+      </w:pPr>
+      <w:r>
+        <w:rPr>
+          <w:rStyle w:val="CommentReference"/>
+        </w:rPr>
+        <w:annotationRef/>
+      </w:r>
+      <w:r>
+        <w:t>Like reading diarrhoea so fix up</w:t>
+      </w:r>
+    </w:p>
+  </w:comment>
 </w:comments>
 </file>
 
 <file path=word/commentsExtended.xml><?xml version="1.0" encoding="utf-8"?>
 <w15:commentsEx xmlns:wpc="http://schemas.microsoft.com/office/word/2010/wordprocessingCanvas" xmlns:cx="http://schemas.microsoft.com/office/drawing/2014/chartex" xmlns:cx1="http://schemas.microsoft.com/office/drawing/2015/9/8/chartex" xmlns:cx2="http://schemas.microsoft.com/office/drawing/2015/10/21/chartex" xmlns:cx3="http://schemas.microsoft.com/office/drawing/2016/5/9/chartex" xmlns:cx4="http://schemas.microsoft.com/office/drawing/2016/5/10/chartex" xmlns:cx5="http://schemas.microsoft.com/office/drawing/2016/5/11/chartex" xmlns:cx6="http://schemas.microsoft.com/office/drawing/2016/5/12/chartex" xmlns:cx7="http://schemas.microsoft.com/office/drawing/2016/5/13/chartex" xmlns:cx8="http://schemas.microsoft.com/office/drawing/2016/5/14/chartex" xmlns:mc="http://schemas.openxmlformats.org/markup-compatibility/2006" xmlns:aink="http://schemas.microsoft.com/office/drawing/2016/ink" xmlns:am3d="http://schemas.microsoft.com/office/drawing/2017/model3d" xmlns:o="urn:schemas-microsoft-com:office:office" xmlns:r="http://schemas.openxmlformats.org/officeDocument/2006/relationships" xmlns:m="http://schemas.openxmlformats.org/officeDocument/2006/math" xmlns:v="urn:schemas-microsoft-com:vml" xmlns:wp14="http://schemas.microsoft.com/office/word/2010/wordprocessingDrawing" xmlns:wp="http://schemas.openxmlformats.org/drawingml/2006/wordprocessingDrawing" xmlns:w10="urn:schemas-microsoft-com:office:word" xmlns:w="http://schemas.openxmlformats.org/wordprocessingml/2006/main" xmlns:w14="http://schemas.microsoft.com/office/word/2010/wordml" xmlns:w15="http://schemas.microsoft.com/office/word/2012/wordml" xmlns:w16cex="http://schemas.microsoft.com/office/word/2018/wordml/cex" xmlns:w16cid="http://schemas.microsoft.com/office/word/2016/wordml/cid" xmlns:w16="http://schemas.microsoft.com/office/word/2018/wordml" xmlns:w16sdtdh="http://schemas.microsoft.com/office/word/2020/wordml/sdtdatahash" xmlns:w16se="http://schemas.microsoft.com/office/word/2015/wordml/symex" xmlns:wpg="http://schemas.microsoft.com/office/word/2010/wordprocessingGroup" xmlns:wpi="http://schemas.microsoft.com/office/word/2010/wordprocessingInk" xmlns:wne="http://schemas.microsoft.com/office/word/2006/wordml" xmlns:wps="http://schemas.microsoft.com/office/word/2010/wordprocessingShape" mc:Ignorable="w14 w15 w16se w16cid w16 w16cex w16sdtdh wp14">
   <w15:commentEx w15:paraId="7CD03FCE" w15:done="0"/>
+  <w15:commentEx w15:paraId="28DBB091" w15:done="0"/>
+  <w15:commentEx w15:paraId="0677C25C" w15:done="0"/>
 </w15:commentsEx>
 </file>
 
 <file path=word/commentsExtensible.xml><?xml version="1.0" encoding="utf-8"?>
 <w16cex:commentsExtensible xmlns:wpc="http://schemas.microsoft.com/office/word/2010/wordprocessingCanvas" xmlns:cx="http://schemas.microsoft.com/office/drawing/2014/chartex" xmlns:cx1="http://schemas.microsoft.com/office/drawing/2015/9/8/chartex" xmlns:cx2="http://schemas.microsoft.com/office/drawing/2015/10/21/chartex" xmlns:cx3="http://schemas.microsoft.com/office/drawing/2016/5/9/chartex" xmlns:cx4="http://schemas.microsoft.com/office/drawing/2016/5/10/chartex" xmlns:cx5="http://schemas.microsoft.com/office/drawing/2016/5/11/chartex" xmlns:cx6="http://schemas.microsoft.com/office/drawing/2016/5/12/chartex" xmlns:cx7="http://schemas.microsoft.com/office/drawing/2016/5/13/chartex" xmlns:cx8="http://schemas.microsoft.com/office/drawing/2016/5/14/chartex" xmlns:mc="http://schemas.openxmlformats.org/markup-compatibility/2006" xmlns:aink="http://schemas.microsoft.com/office/drawing/2016/ink" xmlns:am3d="http://schemas.microsoft.com/office/drawing/2017/model3d" xmlns:o="urn:schemas-microsoft-com:office:office" xmlns:r="http://schemas.openxmlformats.org/officeDocument/2006/relationships" xmlns:m="http://schemas.openxmlformats.org/officeDocument/2006/math" xmlns:v="urn:schemas-microsoft-com:vml" xmlns:wp14="http://schemas.microsoft.com/office/word/2010/wordprocessingDrawing" xmlns:wp="http://schemas.openxmlformats.org/drawingml/2006/wordprocessingDrawing" xmlns:w10="urn:schemas-microsoft-com:office:word" xmlns:w="http://schemas.openxmlformats.org/wordprocessingml/2006/main" xmlns:w14="http://schemas.microsoft.com/office/word/2010/wordml" xmlns:w15="http://schemas.microsoft.com/office/word/2012/wordml" xmlns:w16cex="http://schemas.microsoft.com/office/word/2018/wordml/cex" xmlns:w16cid="http://schemas.microsoft.com/office/word/2016/wordml/cid" xmlns:w16="http://schemas.microsoft.com/office/word/2018/wordml" xmlns:w16sdtdh="http://schemas.microsoft.com/office/word/2020/wordml/sdtdatahash" xmlns:w16se="http://schemas.microsoft.com/office/word/2015/wordml/symex" xmlns:wpg="http://schemas.microsoft.com/office/word/2010/wordprocessingGroup" xmlns:wpi="http://schemas.microsoft.com/office/word/2010/wordprocessingInk" xmlns:wne="http://schemas.microsoft.com/office/word/2006/wordml" xmlns:wps="http://schemas.microsoft.com/office/word/2010/wordprocessingShape" mc:Ignorable="w14 w15 w16se w16cid w16 w16cex w16sdtdh wp14">
   <w16cex:commentExtensible w16cex:durableId="25608A05" w16cex:dateUtc="2021-12-12T14:47:00Z"/>
+  <w16cex:commentExtensible w16cex:durableId="2560BE53" w16cex:dateUtc="2021-12-12T18:30:00Z"/>
+  <w16cex:commentExtensible w16cex:durableId="2560C64C" w16cex:dateUtc="2021-12-12T19:04:00Z"/>
 </w16cex:commentsExtensible>
 </file>
 
 <file path=word/commentsIds.xml><?xml version="1.0" encoding="utf-8"?>
 <w16cid:commentsIds xmlns:wpc="http://schemas.microsoft.com/office/word/2010/wordprocessingCanvas" xmlns:cx="http://schemas.microsoft.com/office/drawing/2014/chartex" xmlns:cx1="http://schemas.microsoft.com/office/drawing/2015/9/8/chartex" xmlns:cx2="http://schemas.microsoft.com/office/drawing/2015/10/21/chartex" xmlns:cx3="http://schemas.microsoft.com/office/drawing/2016/5/9/chartex" xmlns:cx4="http://schemas.microsoft.com/office/drawing/2016/5/10/chartex" xmlns:cx5="http://schemas.microsoft.com/office/drawing/2016/5/11/chartex" xmlns:cx6="http://schemas.microsoft.com/office/drawing/2016/5/12/chartex" xmlns:cx7="http://schemas.microsoft.com/office/drawing/2016/5/13/chartex" xmlns:cx8="http://schemas.microsoft.com/office/drawing/2016/5/14/chartex" xmlns:mc="http://schemas.openxmlformats.org/markup-compatibility/2006" xmlns:aink="http://schemas.microsoft.com/office/drawing/2016/ink" xmlns:am3d="http://schemas.microsoft.com/office/drawing/2017/model3d" xmlns:o="urn:schemas-microsoft-com:office:office" xmlns:r="http://schemas.openxmlformats.org/officeDocument/2006/relationships" xmlns:m="http://schemas.openxmlformats.org/officeDocument/2006/math" xmlns:v="urn:schemas-microsoft-com:vml" xmlns:wp14="http://schemas.microsoft.com/office/word/2010/wordprocessingDrawing" xmlns:wp="http://schemas.openxmlformats.org/drawingml/2006/wordprocessingDrawing" xmlns:w10="urn:schemas-microsoft-com:office:word" xmlns:w="http://schemas.openxmlformats.org/wordprocessingml/2006/main" xmlns:w14="http://schemas.microsoft.com/office/word/2010/wordml" xmlns:w15="http://schemas.microsoft.com/office/word/2012/wordml" xmlns:w16cex="http://schemas.microsoft.com/office/word/2018/wordml/cex" xmlns:w16cid="http://schemas.microsoft.com/office/word/2016/wordml/cid" xmlns:w16="http://schemas.microsoft.com/office/word/2018/wordml" xmlns:w16sdtdh="http://schemas.microsoft.com/office/word/2020/wordml/sdtdatahash" xmlns:w16se="http://schemas.microsoft.com/office/word/2015/wordml/symex" xmlns:wpg="http://schemas.microsoft.com/office/word/2010/wordprocessingGroup" xmlns:wpi="http://schemas.microsoft.com/office/word/2010/wordprocessingInk" xmlns:wne="http://schemas.microsoft.com/office/word/2006/wordml" xmlns:wps="http://schemas.microsoft.com/office/word/2010/wordprocessingShape" mc:Ignorable="w14 w15 w16se w16cid w16 w16cex w16sdtdh wp14">
   <w16cid:commentId w16cid:paraId="7CD03FCE" w16cid:durableId="25608A05"/>
+  <w16cid:commentId w16cid:paraId="28DBB091" w16cid:durableId="2560BE53"/>
+  <w16cid:commentId w16cid:paraId="0677C25C" w16cid:durableId="2560C64C"/>
 </w16cid:commentsIds>
 </file>
 
@@ -3179,7 +3475,7 @@
 </file>
 
 <file path=customXml/itemProps1.xml><?xml version="1.0" encoding="utf-8"?>
-<ds:datastoreItem xmlns:ds="http://schemas.openxmlformats.org/officeDocument/2006/customXml" ds:itemID="{B745162E-700B-A744-956A-9472B16ADF09}">
+<ds:datastoreItem xmlns:ds="http://schemas.openxmlformats.org/officeDocument/2006/customXml" ds:itemID="{F458C374-AD7E-4747-B078-5EB1898B25A7}">
   <ds:schemaRefs>
     <ds:schemaRef ds:uri="http://schemas.openxmlformats.org/officeDocument/2006/bibliography"/>
   </ds:schemaRefs>

--- a/docs/mips_data_sheet.docx
+++ b/docs/mips_data_sheet.docx
@@ -1875,30 +1875,25 @@
         <w:t xml:space="preserve">. This was achieved through </w:t>
       </w:r>
       <w:r>
-        <w:t>having a generalised</w:t>
+        <w:t xml:space="preserve">having a </w:t>
+      </w:r>
+      <w:r>
+        <w:t>robust</w:t>
       </w:r>
       <w:r>
         <w:t xml:space="preserve"> </w:t>
       </w:r>
-      <w:proofErr w:type="spellStart"/>
-      <w:r>
-        <w:t>verilog</w:t>
-      </w:r>
-      <w:proofErr w:type="spellEnd"/>
+      <w:r>
+        <w:t xml:space="preserve">testbench which can be easily </w:t>
+      </w:r>
+      <w:r>
+        <w:t>modified to examine each instruction</w:t>
+      </w:r>
       <w:r>
         <w:t xml:space="preserve"> </w:t>
       </w:r>
       <w:r>
-        <w:t xml:space="preserve">testbench which can be easily altered for each </w:t>
-      </w:r>
-      <w:r>
-        <w:t>instruction</w:t>
-      </w:r>
-      <w:r>
-        <w:t xml:space="preserve">, repeatedly </w:t>
-      </w:r>
-      <w:r>
-        <w:t xml:space="preserve">testing each instruction in the instruction set through a </w:t>
+        <w:t xml:space="preserve">through a </w:t>
       </w:r>
       <w:r>
         <w:t>bash script</w:t>
@@ -1918,7 +1913,13 @@
         <w:t xml:space="preserve">, one which acts as the </w:t>
       </w:r>
       <w:r>
-        <w:t xml:space="preserve">memory the CPU will operate upon, and the other being the contents of the RAM if the CPU acted accordingly. </w:t>
+        <w:t xml:space="preserve">memory the CPU will operate upon, and the other being the contents of the RAM if the CPU </w:t>
+      </w:r>
+      <w:r>
+        <w:t>operated as desired</w:t>
+      </w:r>
+      <w:r>
+        <w:t xml:space="preserve">. </w:t>
       </w:r>
       <w:r>
         <w:t>Both are loaded into t</w:t>
@@ -2007,6 +2008,31 @@
     </w:p>
     <w:p/>
     <w:p>
+      <w:pPr>
+        <w:pStyle w:val="ListParagraph"/>
+        <w:numPr>
+          <w:ilvl w:val="0"/>
+          <w:numId w:val="2"/>
+        </w:numPr>
+        <w:rPr>
+          <w:u w:val="single"/>
+        </w:rPr>
+      </w:pPr>
+      <w:r>
+        <w:rPr>
+          <w:u w:val="single"/>
+        </w:rPr>
+        <w:t>Foundational instructions</w:t>
+      </w:r>
+    </w:p>
+    <w:p>
+      <w:pPr>
+        <w:pStyle w:val="ListParagraph"/>
+        <w:numPr>
+          <w:ilvl w:val="1"/>
+          <w:numId w:val="2"/>
+        </w:numPr>
+      </w:pPr>
       <w:r>
         <w:t xml:space="preserve">Initially </w:t>
       </w:r>
@@ -2022,9 +2048,132 @@
     </w:p>
     <w:p/>
     <w:p>
+      <w:pPr>
+        <w:pStyle w:val="ListParagraph"/>
+        <w:numPr>
+          <w:ilvl w:val="0"/>
+          <w:numId w:val="2"/>
+        </w:numPr>
+        <w:rPr>
+          <w:u w:val="single"/>
+        </w:rPr>
+      </w:pPr>
+      <w:r>
+        <w:rPr>
+          <w:u w:val="single"/>
+        </w:rPr>
+        <w:t>Simple instructions</w:t>
+      </w:r>
+      <w:r>
+        <w:rPr>
+          <w:u w:val="single"/>
+        </w:rPr>
+        <w:t xml:space="preserve"> and their immediate equivalent</w:t>
+      </w:r>
+    </w:p>
+    <w:p>
+      <w:pPr>
+        <w:pStyle w:val="ListParagraph"/>
+        <w:numPr>
+          <w:ilvl w:val="1"/>
+          <w:numId w:val="2"/>
+        </w:numPr>
+      </w:pPr>
       <w:commentRangeStart w:id="2"/>
       <w:r>
-        <w:t xml:space="preserve">The first set of instructions that will be tested from this are arithmetic and bitwise R type instructions. Afterwards, </w:t>
+        <w:t>The first set of instructions that will be tested from this are arithmetic</w:t>
+      </w:r>
+      <w:r>
+        <w:t>,</w:t>
+      </w:r>
+      <w:r>
+        <w:t xml:space="preserve"> bitwise</w:t>
+      </w:r>
+      <w:r>
+        <w:t xml:space="preserve"> and set instructions.</w:t>
+      </w:r>
+      <w:r>
+        <w:t xml:space="preserve"> This is because they are </w:t>
+      </w:r>
+      <w:r>
+        <w:t>computationally simple instructions to examine</w:t>
+      </w:r>
+      <w:r>
+        <w:t>.</w:t>
+      </w:r>
+    </w:p>
+    <w:p>
+      <w:pPr>
+        <w:pStyle w:val="ListParagraph"/>
+        <w:numPr>
+          <w:ilvl w:val="1"/>
+          <w:numId w:val="2"/>
+        </w:numPr>
+      </w:pPr>
+      <w:r>
+        <w:t xml:space="preserve">Once an instruction has been </w:t>
+      </w:r>
+      <w:r>
+        <w:t xml:space="preserve">deemed functional their </w:t>
+      </w:r>
+      <w:r>
+        <w:t xml:space="preserve">immediate equivalent is tested. This is because </w:t>
+      </w:r>
+      <w:r>
+        <w:t xml:space="preserve">converting the </w:t>
+      </w:r>
+      <w:r>
+        <w:t>hexadecimal code in</w:t>
+      </w:r>
+      <w:r>
+        <w:t xml:space="preserve">to the </w:t>
+      </w:r>
+      <w:r>
+        <w:t>immediate equivalent is quite simple</w:t>
+      </w:r>
+      <w:r>
+        <w:t>.</w:t>
+      </w:r>
+    </w:p>
+    <w:p/>
+    <w:p/>
+    <w:p/>
+    <w:p/>
+    <w:p/>
+    <w:p>
+      <w:pPr>
+        <w:pStyle w:val="ListParagraph"/>
+        <w:numPr>
+          <w:ilvl w:val="0"/>
+          <w:numId w:val="2"/>
+        </w:numPr>
+        <w:rPr>
+          <w:u w:val="single"/>
+        </w:rPr>
+      </w:pPr>
+      <w:r>
+        <w:rPr>
+          <w:u w:val="single"/>
+        </w:rPr>
+        <w:t>Control flow</w:t>
+      </w:r>
+      <w:r>
+        <w:rPr>
+          <w:u w:val="single"/>
+        </w:rPr>
+        <w:t xml:space="preserve"> instructions</w:t>
+      </w:r>
+    </w:p>
+    <w:p>
+      <w:pPr>
+        <w:pStyle w:val="ListParagraph"/>
+        <w:numPr>
+          <w:ilvl w:val="1"/>
+          <w:numId w:val="2"/>
+        </w:numPr>
+      </w:pPr>
+      <w:r>
+        <w:t xml:space="preserve">Afterwards, </w:t>
       </w:r>
       <w:r>
         <w:t xml:space="preserve">J type instructions are </w:t>
@@ -2064,6 +2213,13 @@
       </w:r>
     </w:p>
     <w:p>
+      <w:pPr>
+        <w:pStyle w:val="ListParagraph"/>
+        <w:numPr>
+          <w:ilvl w:val="1"/>
+          <w:numId w:val="2"/>
+        </w:numPr>
+      </w:pPr>
       <w:r>
         <w:t xml:space="preserve">Once J types have been deemed operational, </w:t>
       </w:r>
@@ -2099,18 +2255,23 @@
         <w:commentReference w:id="2"/>
       </w:r>
     </w:p>
-    <w:p/>
     <w:p>
       <w:pPr>
         <w:rPr>
           <w:u w:val="single"/>
         </w:rPr>
       </w:pPr>
-      <w:r>
+    </w:p>
+    <w:p>
+      <w:pPr>
         <w:rPr>
           <w:u w:val="single"/>
         </w:rPr>
-        <w:lastRenderedPageBreak/>
+      </w:pPr>
+      <w:r>
+        <w:rPr>
+          <w:u w:val="single"/>
+        </w:rPr>
         <w:t>Timing &amp; Area</w:t>
       </w:r>
     </w:p>

--- a/docs/mips_data_sheet.docx
+++ b/docs/mips_data_sheet.docx
@@ -5,161 +5,367 @@
     <w:p>
       <w:pPr>
         <w:rPr>
-          <w:sz w:val="40"/>
-          <w:szCs w:val="40"/>
+          <w:sz w:val="22"/>
+          <w:szCs w:val="22"/>
           <w:u w:val="single"/>
         </w:rPr>
       </w:pPr>
       <w:r>
         <w:rPr>
-          <w:sz w:val="40"/>
-          <w:szCs w:val="40"/>
+          <w:sz w:val="22"/>
+          <w:szCs w:val="22"/>
           <w:u w:val="single"/>
         </w:rPr>
         <w:t>DRAFT 1</w:t>
       </w:r>
     </w:p>
     <w:p>
-      <w:r>
-        <w:rPr>
+      <w:pPr>
+        <w:rPr>
+          <w:sz w:val="22"/>
+          <w:szCs w:val="22"/>
+        </w:rPr>
+      </w:pPr>
+      <w:r>
+        <w:rPr>
+          <w:sz w:val="22"/>
+          <w:szCs w:val="22"/>
           <w:u w:val="single"/>
         </w:rPr>
         <w:t>Design</w:t>
       </w:r>
     </w:p>
-    <w:p/>
-    <w:p>
-      <w:r>
+    <w:p>
+      <w:pPr>
+        <w:rPr>
+          <w:sz w:val="22"/>
+          <w:szCs w:val="22"/>
+        </w:rPr>
+      </w:pPr>
+    </w:p>
+    <w:p>
+      <w:pPr>
+        <w:rPr>
+          <w:sz w:val="22"/>
+          <w:szCs w:val="22"/>
+        </w:rPr>
+      </w:pPr>
+      <w:r>
+        <w:rPr>
+          <w:sz w:val="22"/>
+          <w:szCs w:val="22"/>
+        </w:rPr>
         <w:t xml:space="preserve">The ambition with our CPU design was to </w:t>
       </w:r>
       <w:r>
+        <w:rPr>
+          <w:sz w:val="22"/>
+          <w:szCs w:val="22"/>
+        </w:rPr>
         <w:t>have a high CPI</w:t>
       </w:r>
       <w:r>
+        <w:rPr>
+          <w:sz w:val="22"/>
+          <w:szCs w:val="22"/>
+        </w:rPr>
         <w:t xml:space="preserve"> as well as a low </w:t>
       </w:r>
       <w:r>
+        <w:rPr>
+          <w:sz w:val="22"/>
+          <w:szCs w:val="22"/>
+        </w:rPr>
         <w:t>CPS</w:t>
       </w:r>
       <w:r>
+        <w:rPr>
+          <w:sz w:val="22"/>
+          <w:szCs w:val="22"/>
+        </w:rPr>
         <w:t xml:space="preserve">. </w:t>
       </w:r>
       <w:r>
+        <w:rPr>
+          <w:sz w:val="22"/>
+          <w:szCs w:val="22"/>
+        </w:rPr>
         <w:t xml:space="preserve">One way to achieve this is to </w:t>
       </w:r>
       <w:r>
+        <w:rPr>
+          <w:sz w:val="22"/>
+          <w:szCs w:val="22"/>
+        </w:rPr>
         <w:t xml:space="preserve">distribute </w:t>
       </w:r>
       <w:r>
+        <w:rPr>
+          <w:sz w:val="22"/>
+          <w:szCs w:val="22"/>
+        </w:rPr>
         <w:t xml:space="preserve">as </w:t>
       </w:r>
       <w:r>
+        <w:rPr>
+          <w:sz w:val="22"/>
+          <w:szCs w:val="22"/>
+        </w:rPr>
         <w:t>much</w:t>
       </w:r>
       <w:r>
+        <w:rPr>
+          <w:sz w:val="22"/>
+          <w:szCs w:val="22"/>
+        </w:rPr>
         <w:t xml:space="preserve"> workload across </w:t>
       </w:r>
       <w:r>
+        <w:rPr>
+          <w:sz w:val="22"/>
+          <w:szCs w:val="22"/>
+        </w:rPr>
         <w:t>each state</w:t>
       </w:r>
       <w:r>
+        <w:rPr>
+          <w:sz w:val="22"/>
+          <w:szCs w:val="22"/>
+        </w:rPr>
         <w:t xml:space="preserve">, </w:t>
       </w:r>
       <w:r>
+        <w:rPr>
+          <w:sz w:val="22"/>
+          <w:szCs w:val="22"/>
+        </w:rPr>
         <w:t>reducing the CPUs critical path</w:t>
       </w:r>
       <w:r>
+        <w:rPr>
+          <w:sz w:val="22"/>
+          <w:szCs w:val="22"/>
+        </w:rPr>
         <w:t>. This design choice was to make the CPU pipelined as easy as possible.</w:t>
       </w:r>
     </w:p>
-    <w:p/>
-    <w:p>
-      <w:r>
+    <w:p>
+      <w:pPr>
+        <w:rPr>
+          <w:sz w:val="22"/>
+          <w:szCs w:val="22"/>
+        </w:rPr>
+      </w:pPr>
+    </w:p>
+    <w:p>
+      <w:pPr>
+        <w:rPr>
+          <w:sz w:val="22"/>
+          <w:szCs w:val="22"/>
+        </w:rPr>
+      </w:pPr>
+      <w:r>
+        <w:rPr>
+          <w:sz w:val="22"/>
+          <w:szCs w:val="22"/>
+        </w:rPr>
         <w:t>The CPU has 6 states:</w:t>
       </w:r>
       <w:r>
+        <w:rPr>
+          <w:sz w:val="22"/>
+          <w:szCs w:val="22"/>
+        </w:rPr>
         <w:tab/>
       </w:r>
       <w:r>
+        <w:rPr>
+          <w:sz w:val="22"/>
+          <w:szCs w:val="22"/>
+        </w:rPr>
         <w:t xml:space="preserve">Instruction </w:t>
       </w:r>
       <w:r>
+        <w:rPr>
+          <w:sz w:val="22"/>
+          <w:szCs w:val="22"/>
+        </w:rPr>
         <w:t>F</w:t>
       </w:r>
       <w:r>
+        <w:rPr>
+          <w:sz w:val="22"/>
+          <w:szCs w:val="22"/>
+        </w:rPr>
         <w:t>etch (IF)</w:t>
       </w:r>
       <w:r>
+        <w:rPr>
+          <w:sz w:val="22"/>
+          <w:szCs w:val="22"/>
+        </w:rPr>
         <w:t xml:space="preserve">; </w:t>
       </w:r>
       <w:r>
+        <w:rPr>
+          <w:sz w:val="22"/>
+          <w:szCs w:val="22"/>
+        </w:rPr>
         <w:t>Instruction Decode (I</w:t>
       </w:r>
       <w:r>
+        <w:rPr>
+          <w:sz w:val="22"/>
+          <w:szCs w:val="22"/>
+        </w:rPr>
         <w:t>D</w:t>
       </w:r>
       <w:r>
+        <w:rPr>
+          <w:sz w:val="22"/>
+          <w:szCs w:val="22"/>
+        </w:rPr>
         <w:t>)</w:t>
       </w:r>
       <w:r>
+        <w:rPr>
+          <w:sz w:val="22"/>
+          <w:szCs w:val="22"/>
+        </w:rPr>
         <w:t xml:space="preserve">; </w:t>
       </w:r>
       <w:r>
+        <w:rPr>
+          <w:sz w:val="22"/>
+          <w:szCs w:val="22"/>
+        </w:rPr>
         <w:t>Execution (</w:t>
       </w:r>
       <w:r>
+        <w:rPr>
+          <w:sz w:val="22"/>
+          <w:szCs w:val="22"/>
+        </w:rPr>
         <w:t>EX</w:t>
       </w:r>
       <w:r>
+        <w:rPr>
+          <w:sz w:val="22"/>
+          <w:szCs w:val="22"/>
+        </w:rPr>
         <w:t>)</w:t>
       </w:r>
       <w:r>
+        <w:rPr>
+          <w:sz w:val="22"/>
+          <w:szCs w:val="22"/>
+        </w:rPr>
         <w:t>;</w:t>
       </w:r>
       <w:r>
+        <w:rPr>
+          <w:sz w:val="22"/>
+          <w:szCs w:val="22"/>
+        </w:rPr>
         <w:t xml:space="preserve"> Memory</w:t>
       </w:r>
       <w:r>
+        <w:rPr>
+          <w:sz w:val="22"/>
+          <w:szCs w:val="22"/>
+        </w:rPr>
         <w:t xml:space="preserve"> </w:t>
       </w:r>
       <w:r>
+        <w:rPr>
+          <w:sz w:val="22"/>
+          <w:szCs w:val="22"/>
+        </w:rPr>
         <w:t>(</w:t>
       </w:r>
       <w:r>
+        <w:rPr>
+          <w:sz w:val="22"/>
+          <w:szCs w:val="22"/>
+        </w:rPr>
         <w:t>MEM</w:t>
       </w:r>
       <w:r>
+        <w:rPr>
+          <w:sz w:val="22"/>
+          <w:szCs w:val="22"/>
+        </w:rPr>
         <w:t>)</w:t>
       </w:r>
       <w:r>
+        <w:rPr>
+          <w:sz w:val="22"/>
+          <w:szCs w:val="22"/>
+        </w:rPr>
         <w:t>;</w:t>
       </w:r>
       <w:r>
+        <w:rPr>
+          <w:sz w:val="22"/>
+          <w:szCs w:val="22"/>
+        </w:rPr>
         <w:t xml:space="preserve"> Write Back</w:t>
       </w:r>
       <w:r>
+        <w:rPr>
+          <w:sz w:val="22"/>
+          <w:szCs w:val="22"/>
+        </w:rPr>
         <w:t xml:space="preserve"> </w:t>
       </w:r>
       <w:r>
+        <w:rPr>
+          <w:sz w:val="22"/>
+          <w:szCs w:val="22"/>
+        </w:rPr>
         <w:t>(</w:t>
       </w:r>
       <w:r>
+        <w:rPr>
+          <w:sz w:val="22"/>
+          <w:szCs w:val="22"/>
+        </w:rPr>
         <w:t>W</w:t>
       </w:r>
       <w:r>
+        <w:rPr>
+          <w:sz w:val="22"/>
+          <w:szCs w:val="22"/>
+        </w:rPr>
         <w:t>B</w:t>
       </w:r>
       <w:r>
+        <w:rPr>
+          <w:sz w:val="22"/>
+          <w:szCs w:val="22"/>
+        </w:rPr>
         <w:t>)</w:t>
       </w:r>
       <w:r>
+        <w:rPr>
+          <w:sz w:val="22"/>
+          <w:szCs w:val="22"/>
+        </w:rPr>
         <w:t xml:space="preserve"> and HALT.</w:t>
       </w:r>
     </w:p>
     <w:p>
+      <w:pPr>
+        <w:rPr>
+          <w:sz w:val="22"/>
+          <w:szCs w:val="22"/>
+        </w:rPr>
+      </w:pPr>
       <w:r>
         <w:rPr>
           <w:noProof/>
+          <w:sz w:val="22"/>
+          <w:szCs w:val="22"/>
         </w:rPr>
         <mc:AlternateContent>
           <mc:Choice Requires="wps">
@@ -575,6 +781,8 @@
       <w:r>
         <w:rPr>
           <w:noProof/>
+          <w:sz w:val="22"/>
+          <w:szCs w:val="22"/>
         </w:rPr>
         <mc:AlternateContent>
           <mc:Choice Requires="wps">
@@ -1311,279 +1519,751 @@
         </mc:AlternateContent>
       </w:r>
     </w:p>
-    <w:p/>
-    <w:p/>
-    <w:p/>
-    <w:p/>
-    <w:p>
+    <w:p>
+      <w:pPr>
+        <w:rPr>
+          <w:sz w:val="22"/>
+          <w:szCs w:val="22"/>
+        </w:rPr>
+      </w:pPr>
+    </w:p>
+    <w:p>
+      <w:pPr>
+        <w:rPr>
+          <w:sz w:val="22"/>
+          <w:szCs w:val="22"/>
+        </w:rPr>
+      </w:pPr>
+    </w:p>
+    <w:p>
+      <w:pPr>
+        <w:rPr>
+          <w:sz w:val="22"/>
+          <w:szCs w:val="22"/>
+        </w:rPr>
+      </w:pPr>
+    </w:p>
+    <w:p>
+      <w:pPr>
+        <w:rPr>
+          <w:sz w:val="22"/>
+          <w:szCs w:val="22"/>
+        </w:rPr>
+      </w:pPr>
+    </w:p>
+    <w:p>
+      <w:pPr>
+        <w:rPr>
+          <w:sz w:val="22"/>
+          <w:szCs w:val="22"/>
+        </w:rPr>
+      </w:pPr>
       <w:commentRangeStart w:id="0"/>
       <w:commentRangeEnd w:id="0"/>
       <w:r>
         <w:rPr>
           <w:rStyle w:val="CommentReference"/>
+          <w:sz w:val="22"/>
+          <w:szCs w:val="22"/>
         </w:rPr>
         <w:commentReference w:id="0"/>
       </w:r>
     </w:p>
-    <w:p/>
-    <w:p/>
-    <w:p/>
-    <w:p/>
-    <w:p/>
-    <w:p/>
-    <w:p/>
-    <w:p/>
-    <w:p/>
-    <w:p>
-      <w:r>
+    <w:p>
+      <w:pPr>
+        <w:rPr>
+          <w:sz w:val="22"/>
+          <w:szCs w:val="22"/>
+        </w:rPr>
+      </w:pPr>
+    </w:p>
+    <w:p>
+      <w:pPr>
+        <w:rPr>
+          <w:sz w:val="22"/>
+          <w:szCs w:val="22"/>
+        </w:rPr>
+      </w:pPr>
+    </w:p>
+    <w:p>
+      <w:pPr>
+        <w:rPr>
+          <w:sz w:val="22"/>
+          <w:szCs w:val="22"/>
+        </w:rPr>
+      </w:pPr>
+    </w:p>
+    <w:p>
+      <w:pPr>
+        <w:rPr>
+          <w:sz w:val="22"/>
+          <w:szCs w:val="22"/>
+        </w:rPr>
+      </w:pPr>
+    </w:p>
+    <w:p>
+      <w:pPr>
+        <w:rPr>
+          <w:sz w:val="22"/>
+          <w:szCs w:val="22"/>
+        </w:rPr>
+      </w:pPr>
+    </w:p>
+    <w:p>
+      <w:pPr>
+        <w:rPr>
+          <w:sz w:val="22"/>
+          <w:szCs w:val="22"/>
+        </w:rPr>
+      </w:pPr>
+    </w:p>
+    <w:p>
+      <w:pPr>
+        <w:rPr>
+          <w:sz w:val="22"/>
+          <w:szCs w:val="22"/>
+        </w:rPr>
+      </w:pPr>
+    </w:p>
+    <w:p>
+      <w:pPr>
+        <w:rPr>
+          <w:sz w:val="22"/>
+          <w:szCs w:val="22"/>
+        </w:rPr>
+      </w:pPr>
+    </w:p>
+    <w:p>
+      <w:pPr>
+        <w:rPr>
+          <w:sz w:val="22"/>
+          <w:szCs w:val="22"/>
+        </w:rPr>
+      </w:pPr>
+    </w:p>
+    <w:p>
+      <w:pPr>
+        <w:rPr>
+          <w:sz w:val="22"/>
+          <w:szCs w:val="22"/>
+        </w:rPr>
+      </w:pPr>
+    </w:p>
+    <w:p>
+      <w:pPr>
+        <w:rPr>
+          <w:sz w:val="22"/>
+          <w:szCs w:val="22"/>
+        </w:rPr>
+      </w:pPr>
+      <w:r>
+        <w:rPr>
+          <w:sz w:val="22"/>
+          <w:szCs w:val="22"/>
+        </w:rPr>
         <w:t xml:space="preserve">The </w:t>
       </w:r>
       <w:r>
+        <w:rPr>
+          <w:sz w:val="22"/>
+          <w:szCs w:val="22"/>
+        </w:rPr>
         <w:t xml:space="preserve">instruction which most likely will </w:t>
       </w:r>
       <w:r>
+        <w:rPr>
+          <w:sz w:val="22"/>
+          <w:szCs w:val="22"/>
+        </w:rPr>
         <w:t xml:space="preserve">define the critical </w:t>
       </w:r>
       <w:r>
+        <w:rPr>
+          <w:sz w:val="22"/>
+          <w:szCs w:val="22"/>
+        </w:rPr>
         <w:t>path are</w:t>
       </w:r>
       <w:r>
+        <w:rPr>
+          <w:sz w:val="22"/>
+          <w:szCs w:val="22"/>
+        </w:rPr>
         <w:t xml:space="preserve"> </w:t>
       </w:r>
       <w:r>
+        <w:rPr>
+          <w:sz w:val="22"/>
+          <w:szCs w:val="22"/>
+        </w:rPr>
         <w:t>load</w:t>
       </w:r>
       <w:r>
+        <w:rPr>
+          <w:sz w:val="22"/>
+          <w:szCs w:val="22"/>
+        </w:rPr>
         <w:t xml:space="preserve"> </w:t>
       </w:r>
       <w:r>
+        <w:rPr>
+          <w:sz w:val="22"/>
+          <w:szCs w:val="22"/>
+        </w:rPr>
         <w:t>instructions since</w:t>
       </w:r>
       <w:r>
+        <w:rPr>
+          <w:sz w:val="22"/>
+          <w:szCs w:val="22"/>
+        </w:rPr>
         <w:t xml:space="preserve"> they require utilising </w:t>
       </w:r>
       <w:r>
+        <w:rPr>
+          <w:sz w:val="22"/>
+          <w:szCs w:val="22"/>
+        </w:rPr>
         <w:t xml:space="preserve">5 </w:t>
       </w:r>
       <w:r>
+        <w:rPr>
+          <w:sz w:val="22"/>
+          <w:szCs w:val="22"/>
+        </w:rPr>
         <w:t xml:space="preserve">functional </w:t>
       </w:r>
       <w:r>
+        <w:rPr>
+          <w:sz w:val="22"/>
+          <w:szCs w:val="22"/>
+        </w:rPr>
         <w:t>states</w:t>
       </w:r>
       <w:r>
+        <w:rPr>
+          <w:sz w:val="22"/>
+          <w:szCs w:val="22"/>
+        </w:rPr>
         <w:t xml:space="preserve">. </w:t>
       </w:r>
       <w:r>
+        <w:rPr>
+          <w:sz w:val="22"/>
+          <w:szCs w:val="22"/>
+        </w:rPr>
         <w:t>A</w:t>
       </w:r>
       <w:r>
+        <w:rPr>
+          <w:sz w:val="22"/>
+          <w:szCs w:val="22"/>
+        </w:rPr>
         <w:t xml:space="preserve">ll </w:t>
       </w:r>
       <w:r>
+        <w:rPr>
+          <w:sz w:val="22"/>
+          <w:szCs w:val="22"/>
+        </w:rPr>
         <w:t xml:space="preserve">other instructions would take </w:t>
       </w:r>
       <w:r>
+        <w:rPr>
+          <w:sz w:val="22"/>
+          <w:szCs w:val="22"/>
+        </w:rPr>
         <w:t>less than 5</w:t>
       </w:r>
       <w:r>
+        <w:rPr>
+          <w:sz w:val="22"/>
+          <w:szCs w:val="22"/>
+        </w:rPr>
         <w:t xml:space="preserve"> cycles to execute</w:t>
       </w:r>
       <w:r>
+        <w:rPr>
+          <w:sz w:val="22"/>
+          <w:szCs w:val="22"/>
+        </w:rPr>
         <w:t>.</w:t>
       </w:r>
     </w:p>
-    <w:p/>
-    <w:p>
-      <w:r>
+    <w:p>
+      <w:pPr>
+        <w:rPr>
+          <w:sz w:val="22"/>
+          <w:szCs w:val="22"/>
+        </w:rPr>
+      </w:pPr>
+    </w:p>
+    <w:p>
+      <w:pPr>
+        <w:rPr>
+          <w:sz w:val="22"/>
+          <w:szCs w:val="22"/>
+        </w:rPr>
+      </w:pPr>
+      <w:r>
+        <w:rPr>
+          <w:sz w:val="22"/>
+          <w:szCs w:val="22"/>
+        </w:rPr>
         <w:t>The maintainability</w:t>
       </w:r>
       <w:r>
+        <w:rPr>
+          <w:sz w:val="22"/>
+          <w:szCs w:val="22"/>
+        </w:rPr>
         <w:t xml:space="preserve"> and scalability of </w:t>
       </w:r>
       <w:r>
+        <w:rPr>
+          <w:sz w:val="22"/>
+          <w:szCs w:val="22"/>
+        </w:rPr>
         <w:t xml:space="preserve">the CPU </w:t>
       </w:r>
       <w:r>
+        <w:rPr>
+          <w:sz w:val="22"/>
+          <w:szCs w:val="22"/>
+        </w:rPr>
         <w:t>also affected design choices made in the implementation of the CPU.</w:t>
       </w:r>
       <w:r>
+        <w:rPr>
+          <w:sz w:val="22"/>
+          <w:szCs w:val="22"/>
+        </w:rPr>
         <w:t xml:space="preserve"> </w:t>
       </w:r>
       <w:r>
+        <w:rPr>
+          <w:sz w:val="22"/>
+          <w:szCs w:val="22"/>
+        </w:rPr>
         <w:t>An example of this</w:t>
       </w:r>
       <w:r>
+        <w:rPr>
+          <w:sz w:val="22"/>
+          <w:szCs w:val="22"/>
+        </w:rPr>
         <w:t xml:space="preserve"> is to have </w:t>
       </w:r>
       <w:r>
+        <w:rPr>
+          <w:sz w:val="22"/>
+          <w:szCs w:val="22"/>
+        </w:rPr>
         <w:t xml:space="preserve">the control </w:t>
       </w:r>
       <w:r>
+        <w:rPr>
+          <w:sz w:val="22"/>
+          <w:szCs w:val="22"/>
+        </w:rPr>
         <w:t>black</w:t>
       </w:r>
       <w:r>
+        <w:rPr>
+          <w:sz w:val="22"/>
+          <w:szCs w:val="22"/>
+        </w:rPr>
         <w:t xml:space="preserve"> </w:t>
       </w:r>
       <w:r>
+        <w:rPr>
+          <w:sz w:val="22"/>
+          <w:szCs w:val="22"/>
+        </w:rPr>
         <w:t xml:space="preserve">manage </w:t>
       </w:r>
       <w:r>
+        <w:rPr>
+          <w:sz w:val="22"/>
+          <w:szCs w:val="22"/>
+        </w:rPr>
         <w:t xml:space="preserve">instruction </w:t>
       </w:r>
       <w:r>
+        <w:rPr>
+          <w:sz w:val="22"/>
+          <w:szCs w:val="22"/>
+        </w:rPr>
         <w:t xml:space="preserve">handling as well as </w:t>
       </w:r>
       <w:r>
+        <w:rPr>
+          <w:sz w:val="22"/>
+          <w:szCs w:val="22"/>
+        </w:rPr>
         <w:t xml:space="preserve">any </w:t>
       </w:r>
       <w:r>
+        <w:rPr>
+          <w:sz w:val="22"/>
+          <w:szCs w:val="22"/>
+        </w:rPr>
         <w:t xml:space="preserve">simple </w:t>
       </w:r>
       <w:r>
+        <w:rPr>
+          <w:sz w:val="22"/>
+          <w:szCs w:val="22"/>
+        </w:rPr>
         <w:t>interrupt handling (</w:t>
       </w:r>
       <w:r>
+        <w:rPr>
+          <w:sz w:val="22"/>
+          <w:szCs w:val="22"/>
+        </w:rPr>
         <w:t>e.g.,</w:t>
       </w:r>
       <w:r>
+        <w:rPr>
+          <w:sz w:val="22"/>
+          <w:szCs w:val="22"/>
+        </w:rPr>
         <w:t xml:space="preserve"> misaligned load/stores</w:t>
       </w:r>
       <w:r>
+        <w:rPr>
+          <w:sz w:val="22"/>
+          <w:szCs w:val="22"/>
+        </w:rPr>
         <w:t xml:space="preserve"> or invalid instructions intending to write on the $zero register)</w:t>
       </w:r>
       <w:r>
+        <w:rPr>
+          <w:sz w:val="22"/>
+          <w:szCs w:val="22"/>
+        </w:rPr>
         <w:t xml:space="preserve">, </w:t>
       </w:r>
       <w:r>
+        <w:rPr>
+          <w:sz w:val="22"/>
+          <w:szCs w:val="22"/>
+        </w:rPr>
         <w:t xml:space="preserve">whereas the ALU only computed the </w:t>
       </w:r>
       <w:r>
+        <w:rPr>
+          <w:sz w:val="22"/>
+          <w:szCs w:val="22"/>
+        </w:rPr>
         <w:t xml:space="preserve">solution of the instruction </w:t>
       </w:r>
       <w:r>
+        <w:rPr>
+          <w:sz w:val="22"/>
+          <w:szCs w:val="22"/>
+        </w:rPr>
         <w:t xml:space="preserve">itself. </w:t>
       </w:r>
       <w:r>
+        <w:rPr>
+          <w:sz w:val="22"/>
+          <w:szCs w:val="22"/>
+        </w:rPr>
         <w:t xml:space="preserve">With such a simple and robust design, </w:t>
       </w:r>
       <w:r>
+        <w:rPr>
+          <w:sz w:val="22"/>
+          <w:szCs w:val="22"/>
+        </w:rPr>
         <w:t xml:space="preserve">introducing new </w:t>
       </w:r>
       <w:r>
+        <w:rPr>
+          <w:sz w:val="22"/>
+          <w:szCs w:val="22"/>
+        </w:rPr>
         <w:t>instructions</w:t>
       </w:r>
       <w:r>
+        <w:rPr>
+          <w:sz w:val="22"/>
+          <w:szCs w:val="22"/>
+        </w:rPr>
         <w:t xml:space="preserve"> would be quite </w:t>
       </w:r>
       <w:r>
+        <w:rPr>
+          <w:sz w:val="22"/>
+          <w:szCs w:val="22"/>
+        </w:rPr>
         <w:t>unchallenging.</w:t>
       </w:r>
     </w:p>
-    <w:p/>
-    <w:p>
-      <w:r>
+    <w:p>
+      <w:pPr>
+        <w:rPr>
+          <w:sz w:val="22"/>
+          <w:szCs w:val="22"/>
+        </w:rPr>
+      </w:pPr>
+    </w:p>
+    <w:p>
+      <w:pPr>
+        <w:rPr>
+          <w:sz w:val="22"/>
+          <w:szCs w:val="22"/>
+        </w:rPr>
+      </w:pPr>
+      <w:r>
+        <w:rPr>
+          <w:sz w:val="22"/>
+          <w:szCs w:val="22"/>
+        </w:rPr>
         <w:t xml:space="preserve">All instructions handled within the ALU were done using in-built </w:t>
       </w:r>
       <w:r>
+        <w:rPr>
+          <w:sz w:val="22"/>
+          <w:szCs w:val="22"/>
+        </w:rPr>
         <w:t>Verilog operators</w:t>
       </w:r>
       <w:r>
+        <w:rPr>
+          <w:sz w:val="22"/>
+          <w:szCs w:val="22"/>
+        </w:rPr>
         <w:t xml:space="preserve">. This is because </w:t>
       </w:r>
       <w:r>
+        <w:rPr>
+          <w:sz w:val="22"/>
+          <w:szCs w:val="22"/>
+        </w:rPr>
         <w:t xml:space="preserve">the </w:t>
       </w:r>
       <w:r>
+        <w:rPr>
+          <w:sz w:val="22"/>
+          <w:szCs w:val="22"/>
+        </w:rPr>
         <w:t xml:space="preserve">Icarus Verilog Module synthesis would further optimise all </w:t>
       </w:r>
       <w:r>
+        <w:rPr>
+          <w:sz w:val="22"/>
+          <w:szCs w:val="22"/>
+        </w:rPr>
         <w:t xml:space="preserve">prewritten </w:t>
       </w:r>
       <w:r>
+        <w:rPr>
+          <w:sz w:val="22"/>
+          <w:szCs w:val="22"/>
+        </w:rPr>
         <w:t xml:space="preserve">instructions, </w:t>
       </w:r>
       <w:r>
+        <w:rPr>
+          <w:sz w:val="22"/>
+          <w:szCs w:val="22"/>
+        </w:rPr>
         <w:t>furthermore,</w:t>
       </w:r>
       <w:r>
+        <w:rPr>
+          <w:sz w:val="22"/>
+          <w:szCs w:val="22"/>
+        </w:rPr>
         <w:t xml:space="preserve"> </w:t>
       </w:r>
       <w:r>
+        <w:rPr>
+          <w:sz w:val="22"/>
+          <w:szCs w:val="22"/>
+        </w:rPr>
         <w:t xml:space="preserve">using </w:t>
       </w:r>
       <w:r>
+        <w:rPr>
+          <w:sz w:val="22"/>
+          <w:szCs w:val="22"/>
+        </w:rPr>
         <w:t>well written</w:t>
       </w:r>
       <w:r>
+        <w:rPr>
+          <w:sz w:val="22"/>
+          <w:szCs w:val="22"/>
+        </w:rPr>
         <w:t xml:space="preserve">, documented </w:t>
       </w:r>
       <w:r>
+        <w:rPr>
+          <w:sz w:val="22"/>
+          <w:szCs w:val="22"/>
+        </w:rPr>
         <w:t xml:space="preserve">instructions reduces risk of overcomplexity as well as </w:t>
       </w:r>
       <w:r>
+        <w:rPr>
+          <w:sz w:val="22"/>
+          <w:szCs w:val="22"/>
+        </w:rPr>
         <w:t>utilises stable modern features which an industry made CPU would utilise</w:t>
       </w:r>
       <w:r>
+        <w:rPr>
+          <w:sz w:val="22"/>
+          <w:szCs w:val="22"/>
+        </w:rPr>
         <w:t>.</w:t>
       </w:r>
     </w:p>
-    <w:p/>
-    <w:p>
-      <w:r>
+    <w:p>
+      <w:pPr>
+        <w:rPr>
+          <w:sz w:val="22"/>
+          <w:szCs w:val="22"/>
+        </w:rPr>
+      </w:pPr>
+    </w:p>
+    <w:p>
+      <w:pPr>
+        <w:rPr>
+          <w:sz w:val="22"/>
+          <w:szCs w:val="22"/>
+        </w:rPr>
+      </w:pPr>
+      <w:r>
+        <w:rPr>
+          <w:sz w:val="22"/>
+          <w:szCs w:val="22"/>
+        </w:rPr>
         <w:t xml:space="preserve">Although </w:t>
       </w:r>
       <w:r>
+        <w:rPr>
+          <w:sz w:val="22"/>
+          <w:szCs w:val="22"/>
+        </w:rPr>
         <w:t xml:space="preserve">exception handling is not required by the specification, </w:t>
       </w:r>
       <w:r>
+        <w:rPr>
+          <w:sz w:val="22"/>
+          <w:szCs w:val="22"/>
+        </w:rPr>
         <w:t xml:space="preserve">rudimentary </w:t>
       </w:r>
       <w:r>
+        <w:rPr>
+          <w:sz w:val="22"/>
+          <w:szCs w:val="22"/>
+        </w:rPr>
         <w:t xml:space="preserve">trap </w:t>
       </w:r>
       <w:r>
+        <w:rPr>
+          <w:sz w:val="22"/>
+          <w:szCs w:val="22"/>
+        </w:rPr>
         <w:t>handl</w:t>
       </w:r>
       <w:r>
+        <w:rPr>
+          <w:sz w:val="22"/>
+          <w:szCs w:val="22"/>
+        </w:rPr>
         <w:t xml:space="preserve">ing </w:t>
       </w:r>
       <w:r>
+        <w:rPr>
+          <w:sz w:val="22"/>
+          <w:szCs w:val="22"/>
+        </w:rPr>
         <w:t xml:space="preserve">have been made in place, such as </w:t>
       </w:r>
       <w:r>
+        <w:rPr>
+          <w:sz w:val="22"/>
+          <w:szCs w:val="22"/>
+        </w:rPr>
         <w:t xml:space="preserve">accessing invalid </w:t>
       </w:r>
       <w:r>
+        <w:rPr>
+          <w:sz w:val="22"/>
+          <w:szCs w:val="22"/>
+        </w:rPr>
         <w:t>register addresses</w:t>
       </w:r>
       <w:r>
+        <w:rPr>
+          <w:sz w:val="22"/>
+          <w:szCs w:val="22"/>
+        </w:rPr>
         <w:t xml:space="preserve">. </w:t>
       </w:r>
       <w:r>
+        <w:rPr>
+          <w:sz w:val="22"/>
+          <w:szCs w:val="22"/>
+        </w:rPr>
         <w:t xml:space="preserve">By virtue of this, </w:t>
       </w:r>
       <w:r>
+        <w:rPr>
+          <w:sz w:val="22"/>
+          <w:szCs w:val="22"/>
+        </w:rPr>
         <w:t xml:space="preserve">an illegal operation to a register would never </w:t>
       </w:r>
       <w:r>
+        <w:rPr>
+          <w:sz w:val="22"/>
+          <w:szCs w:val="22"/>
+        </w:rPr>
         <w:t>execute, which</w:t>
       </w:r>
       <w:r>
+        <w:rPr>
+          <w:sz w:val="22"/>
+          <w:szCs w:val="22"/>
+        </w:rPr>
         <w:t xml:space="preserve"> further adds to the reliability of the CPU itself.</w:t>
       </w:r>
     </w:p>
-    <w:p/>
-    <w:p>
-      <w:r>
-        <w:rPr>
+    <w:p>
+      <w:pPr>
+        <w:rPr>
+          <w:sz w:val="22"/>
+          <w:szCs w:val="22"/>
+        </w:rPr>
+      </w:pPr>
+    </w:p>
+    <w:p>
+      <w:pPr>
+        <w:rPr>
+          <w:sz w:val="22"/>
+          <w:szCs w:val="22"/>
+        </w:rPr>
+      </w:pPr>
+      <w:r>
+        <w:rPr>
+          <w:sz w:val="22"/>
+          <w:szCs w:val="22"/>
           <w:u w:val="single"/>
         </w:rPr>
-        <w:lastRenderedPageBreak/>
         <w:t xml:space="preserve">Special </w:t>
       </w:r>
       <w:r>
         <w:rPr>
+          <w:sz w:val="22"/>
+          <w:szCs w:val="22"/>
           <w:u w:val="single"/>
         </w:rPr>
         <w:t>Registers</w:t>
@@ -1596,8 +2276,16 @@
           <w:ilvl w:val="0"/>
           <w:numId w:val="2"/>
         </w:numPr>
-      </w:pPr>
-      <w:r>
+        <w:rPr>
+          <w:sz w:val="22"/>
+          <w:szCs w:val="22"/>
+        </w:rPr>
+      </w:pPr>
+      <w:r>
+        <w:rPr>
+          <w:sz w:val="22"/>
+          <w:szCs w:val="22"/>
+        </w:rPr>
         <w:t>HI/LO</w:t>
       </w:r>
     </w:p>
@@ -1608,23 +2296,51 @@
           <w:ilvl w:val="1"/>
           <w:numId w:val="2"/>
         </w:numPr>
-      </w:pPr>
-      <w:r>
+        <w:rPr>
+          <w:sz w:val="22"/>
+          <w:szCs w:val="22"/>
+        </w:rPr>
+      </w:pPr>
+      <w:r>
+        <w:rPr>
+          <w:sz w:val="22"/>
+          <w:szCs w:val="22"/>
+        </w:rPr>
         <w:t>Store</w:t>
       </w:r>
       <w:r>
+        <w:rPr>
+          <w:sz w:val="22"/>
+          <w:szCs w:val="22"/>
+        </w:rPr>
         <w:t xml:space="preserve"> </w:t>
       </w:r>
       <w:r>
+        <w:rPr>
+          <w:sz w:val="22"/>
+          <w:szCs w:val="22"/>
+        </w:rPr>
         <w:t xml:space="preserve">the </w:t>
       </w:r>
       <w:r>
+        <w:rPr>
+          <w:sz w:val="22"/>
+          <w:szCs w:val="22"/>
+        </w:rPr>
         <w:t>64-bit</w:t>
       </w:r>
       <w:r>
+        <w:rPr>
+          <w:sz w:val="22"/>
+          <w:szCs w:val="22"/>
+        </w:rPr>
         <w:t xml:space="preserve"> </w:t>
       </w:r>
       <w:r>
+        <w:rPr>
+          <w:sz w:val="22"/>
+          <w:szCs w:val="22"/>
+        </w:rPr>
         <w:t>output of both multiplication and division type instructions</w:t>
       </w:r>
     </w:p>
@@ -1635,8 +2351,16 @@
           <w:ilvl w:val="0"/>
           <w:numId w:val="2"/>
         </w:numPr>
-      </w:pPr>
-      <w:r>
+        <w:rPr>
+          <w:sz w:val="22"/>
+          <w:szCs w:val="22"/>
+        </w:rPr>
+      </w:pPr>
+      <w:r>
+        <w:rPr>
+          <w:sz w:val="22"/>
+          <w:szCs w:val="22"/>
+        </w:rPr>
         <w:t>PC_jump</w:t>
       </w:r>
     </w:p>
@@ -1647,14 +2371,30 @@
           <w:ilvl w:val="1"/>
           <w:numId w:val="2"/>
         </w:numPr>
-      </w:pPr>
-      <w:r>
+        <w:rPr>
+          <w:sz w:val="22"/>
+          <w:szCs w:val="22"/>
+        </w:rPr>
+      </w:pPr>
+      <w:r>
+        <w:rPr>
+          <w:sz w:val="22"/>
+          <w:szCs w:val="22"/>
+        </w:rPr>
         <w:t xml:space="preserve">PC_jump will store the address to jump to </w:t>
       </w:r>
       <w:r>
+        <w:rPr>
+          <w:sz w:val="22"/>
+          <w:szCs w:val="22"/>
+        </w:rPr>
         <w:t>give</w:t>
       </w:r>
       <w:r>
+        <w:rPr>
+          <w:sz w:val="22"/>
+          <w:szCs w:val="22"/>
+        </w:rPr>
         <w:t xml:space="preserve"> the branch or jump instruction computed appropriately.</w:t>
       </w:r>
     </w:p>
@@ -1665,8 +2405,16 @@
           <w:ilvl w:val="0"/>
           <w:numId w:val="2"/>
         </w:numPr>
-      </w:pPr>
-      <w:r>
+        <w:rPr>
+          <w:sz w:val="22"/>
+          <w:szCs w:val="22"/>
+        </w:rPr>
+      </w:pPr>
+      <w:r>
+        <w:rPr>
+          <w:sz w:val="22"/>
+          <w:szCs w:val="22"/>
+        </w:rPr>
         <w:t>PC_next</w:t>
       </w:r>
     </w:p>
@@ -1677,336 +2425,792 @@
           <w:ilvl w:val="1"/>
           <w:numId w:val="2"/>
         </w:numPr>
-      </w:pPr>
-      <w:r>
+        <w:rPr>
+          <w:sz w:val="22"/>
+          <w:szCs w:val="22"/>
+        </w:rPr>
+      </w:pPr>
+      <w:r>
+        <w:rPr>
+          <w:sz w:val="22"/>
+          <w:szCs w:val="22"/>
+        </w:rPr>
+        <w:lastRenderedPageBreak/>
         <w:t>Stores</w:t>
       </w:r>
       <w:r>
+        <w:rPr>
+          <w:sz w:val="22"/>
+          <w:szCs w:val="22"/>
+        </w:rPr>
         <w:t xml:space="preserve"> the next address </w:t>
       </w:r>
       <w:r>
+        <w:rPr>
+          <w:sz w:val="22"/>
+          <w:szCs w:val="22"/>
+        </w:rPr>
         <w:t xml:space="preserve">which the PC will </w:t>
       </w:r>
       <w:r>
+        <w:rPr>
+          <w:sz w:val="22"/>
+          <w:szCs w:val="22"/>
+        </w:rPr>
         <w:t>use</w:t>
       </w:r>
     </w:p>
-    <w:p/>
+    <w:p>
+      <w:pPr>
+        <w:rPr>
+          <w:sz w:val="22"/>
+          <w:szCs w:val="22"/>
+        </w:rPr>
+      </w:pPr>
+    </w:p>
     <w:p>
       <w:pPr>
         <w:ind w:left="360"/>
-      </w:pPr>
-      <w:r>
+        <w:rPr>
+          <w:sz w:val="22"/>
+          <w:szCs w:val="22"/>
+        </w:rPr>
+      </w:pPr>
+      <w:r>
+        <w:rPr>
+          <w:sz w:val="22"/>
+          <w:szCs w:val="22"/>
+        </w:rPr>
         <w:t>To</w:t>
       </w:r>
       <w:r>
+        <w:rPr>
+          <w:sz w:val="22"/>
+          <w:szCs w:val="22"/>
+        </w:rPr>
         <w:t xml:space="preserve"> </w:t>
       </w:r>
       <w:r>
+        <w:rPr>
+          <w:sz w:val="22"/>
+          <w:szCs w:val="22"/>
+        </w:rPr>
         <w:t xml:space="preserve">always </w:t>
       </w:r>
       <w:r>
+        <w:rPr>
+          <w:sz w:val="22"/>
+          <w:szCs w:val="22"/>
+        </w:rPr>
         <w:t xml:space="preserve">compute the instruction stored </w:t>
       </w:r>
       <w:r>
+        <w:rPr>
+          <w:sz w:val="22"/>
+          <w:szCs w:val="22"/>
+        </w:rPr>
         <w:t>adjacent</w:t>
       </w:r>
       <w:r>
+        <w:rPr>
+          <w:sz w:val="22"/>
+          <w:szCs w:val="22"/>
+        </w:rPr>
         <w:t xml:space="preserve"> to the branch instruction </w:t>
       </w:r>
       <w:r>
+        <w:rPr>
+          <w:sz w:val="22"/>
+          <w:szCs w:val="22"/>
+        </w:rPr>
         <w:t>regardless</w:t>
       </w:r>
       <w:r>
+        <w:rPr>
+          <w:sz w:val="22"/>
+          <w:szCs w:val="22"/>
+        </w:rPr>
         <w:t xml:space="preserve"> of the branch </w:t>
       </w:r>
       <w:r>
+        <w:rPr>
+          <w:sz w:val="22"/>
+          <w:szCs w:val="22"/>
+        </w:rPr>
         <w:t xml:space="preserve">case being successful, </w:t>
       </w:r>
       <w:r>
+        <w:rPr>
+          <w:sz w:val="22"/>
+          <w:szCs w:val="22"/>
+        </w:rPr>
         <w:t xml:space="preserve">a </w:t>
       </w:r>
       <w:r>
+        <w:rPr>
+          <w:sz w:val="22"/>
+          <w:szCs w:val="22"/>
+        </w:rPr>
         <w:t>2-bit</w:t>
       </w:r>
       <w:r>
+        <w:rPr>
+          <w:sz w:val="22"/>
+          <w:szCs w:val="22"/>
+        </w:rPr>
         <w:t xml:space="preserve"> </w:t>
       </w:r>
       <w:r>
+        <w:rPr>
+          <w:sz w:val="22"/>
+          <w:szCs w:val="22"/>
+        </w:rPr>
         <w:t>finite</w:t>
       </w:r>
       <w:r>
+        <w:rPr>
+          <w:sz w:val="22"/>
+          <w:szCs w:val="22"/>
+        </w:rPr>
         <w:t>-</w:t>
       </w:r>
       <w:r>
+        <w:rPr>
+          <w:sz w:val="22"/>
+          <w:szCs w:val="22"/>
+        </w:rPr>
         <w:t>state</w:t>
       </w:r>
       <w:r>
+        <w:rPr>
+          <w:sz w:val="22"/>
+          <w:szCs w:val="22"/>
+        </w:rPr>
         <w:t>-machine</w:t>
       </w:r>
       <w:r>
+        <w:rPr>
+          <w:sz w:val="22"/>
+          <w:szCs w:val="22"/>
+        </w:rPr>
         <w:t xml:space="preserve"> which</w:t>
       </w:r>
       <w:r>
+        <w:rPr>
+          <w:sz w:val="22"/>
+          <w:szCs w:val="22"/>
+        </w:rPr>
         <w:t xml:space="preserve"> </w:t>
       </w:r>
       <w:r>
+        <w:rPr>
+          <w:sz w:val="22"/>
+          <w:szCs w:val="22"/>
+        </w:rPr>
         <w:t xml:space="preserve">determines if </w:t>
       </w:r>
       <w:r>
+        <w:rPr>
+          <w:sz w:val="22"/>
+          <w:szCs w:val="22"/>
+        </w:rPr>
         <w:t xml:space="preserve">the following instruction computed, then branch, if successful. </w:t>
       </w:r>
       <w:r>
+        <w:rPr>
+          <w:sz w:val="22"/>
+          <w:szCs w:val="22"/>
+        </w:rPr>
         <w:t xml:space="preserve">The case where two branches are sequential to </w:t>
       </w:r>
       <w:r>
+        <w:rPr>
+          <w:sz w:val="22"/>
+          <w:szCs w:val="22"/>
+        </w:rPr>
         <w:t>each over</w:t>
       </w:r>
       <w:r>
+        <w:rPr>
+          <w:sz w:val="22"/>
+          <w:szCs w:val="22"/>
+        </w:rPr>
         <w:t xml:space="preserve"> is an exception and is not required to be handle</w:t>
       </w:r>
       <w:r>
+        <w:rPr>
+          <w:sz w:val="22"/>
+          <w:szCs w:val="22"/>
+        </w:rPr>
         <w:t xml:space="preserve">d, hence </w:t>
       </w:r>
       <w:r>
+        <w:rPr>
+          <w:sz w:val="22"/>
+          <w:szCs w:val="22"/>
+        </w:rPr>
         <w:t xml:space="preserve">any other instruction asides branch or jump can follow </w:t>
       </w:r>
       <w:r>
+        <w:rPr>
+          <w:sz w:val="22"/>
+          <w:szCs w:val="22"/>
+        </w:rPr>
         <w:t xml:space="preserve">a branch or jump type </w:t>
       </w:r>
       <w:r>
+        <w:rPr>
+          <w:sz w:val="22"/>
+          <w:szCs w:val="22"/>
+        </w:rPr>
         <w:t>instruction</w:t>
       </w:r>
       <w:r>
+        <w:rPr>
+          <w:sz w:val="22"/>
+          <w:szCs w:val="22"/>
+        </w:rPr>
         <w:t>.</w:t>
       </w:r>
       <w:r>
+        <w:rPr>
+          <w:sz w:val="22"/>
+          <w:szCs w:val="22"/>
+        </w:rPr>
         <w:t xml:space="preserve"> This was implemented to ease the process of making this CPU pipelined.</w:t>
       </w:r>
     </w:p>
     <w:p>
-      <w:r>
+      <w:pPr>
+        <w:rPr>
+          <w:sz w:val="22"/>
+          <w:szCs w:val="22"/>
+        </w:rPr>
+      </w:pPr>
+      <w:r>
+        <w:rPr>
+          <w:sz w:val="22"/>
+          <w:szCs w:val="22"/>
+        </w:rPr>
         <w:t xml:space="preserve"> </w:t>
       </w:r>
     </w:p>
     <w:p>
       <w:pPr>
         <w:rPr>
+          <w:sz w:val="22"/>
+          <w:szCs w:val="22"/>
           <w:u w:val="single"/>
         </w:rPr>
       </w:pPr>
       <w:r>
         <w:rPr>
+          <w:sz w:val="22"/>
+          <w:szCs w:val="22"/>
           <w:u w:val="single"/>
         </w:rPr>
         <w:t>Flags</w:t>
       </w:r>
     </w:p>
     <w:p>
-      <w:r>
+      <w:pPr>
+        <w:rPr>
+          <w:sz w:val="22"/>
+          <w:szCs w:val="22"/>
+        </w:rPr>
+      </w:pPr>
+      <w:r>
+        <w:rPr>
+          <w:sz w:val="22"/>
+          <w:szCs w:val="22"/>
+        </w:rPr>
         <w:t>Stall</w:t>
       </w:r>
       <w:r>
+        <w:rPr>
+          <w:sz w:val="22"/>
+          <w:szCs w:val="22"/>
+        </w:rPr>
         <w:t>:</w:t>
       </w:r>
       <w:r>
+        <w:rPr>
+          <w:sz w:val="22"/>
+          <w:szCs w:val="22"/>
+        </w:rPr>
         <w:tab/>
       </w:r>
       <w:r>
+        <w:rPr>
+          <w:sz w:val="22"/>
+          <w:szCs w:val="22"/>
+        </w:rPr>
         <w:t xml:space="preserve">Specifies if </w:t>
       </w:r>
       <w:r>
+        <w:rPr>
+          <w:sz w:val="22"/>
+          <w:szCs w:val="22"/>
+        </w:rPr>
         <w:t xml:space="preserve">CPU has is attempted to access memory when </w:t>
       </w:r>
       <w:r>
         <w:rPr>
           <w:i/>
           <w:iCs/>
+          <w:sz w:val="22"/>
+          <w:szCs w:val="22"/>
         </w:rPr>
         <w:t>waitrequest</w:t>
       </w:r>
       <w:r>
+        <w:rPr>
+          <w:sz w:val="22"/>
+          <w:szCs w:val="22"/>
+        </w:rPr>
         <w:t xml:space="preserve"> is high. </w:t>
       </w:r>
       <w:r>
+        <w:rPr>
+          <w:sz w:val="22"/>
+          <w:szCs w:val="22"/>
+        </w:rPr>
         <w:t xml:space="preserve">The outcome of this is </w:t>
       </w:r>
       <w:r>
+        <w:rPr>
+          <w:sz w:val="22"/>
+          <w:szCs w:val="22"/>
+        </w:rPr>
         <w:t xml:space="preserve">the </w:t>
       </w:r>
       <w:r>
+        <w:rPr>
+          <w:sz w:val="22"/>
+          <w:szCs w:val="22"/>
+        </w:rPr>
         <w:t>state is stalled</w:t>
       </w:r>
       <w:r>
+        <w:rPr>
+          <w:sz w:val="22"/>
+          <w:szCs w:val="22"/>
+        </w:rPr>
         <w:t xml:space="preserve"> and re</w:t>
       </w:r>
       <w:r>
+        <w:rPr>
+          <w:sz w:val="22"/>
+          <w:szCs w:val="22"/>
+        </w:rPr>
         <w:t>-</w:t>
       </w:r>
       <w:r>
+        <w:rPr>
+          <w:sz w:val="22"/>
+          <w:szCs w:val="22"/>
+        </w:rPr>
         <w:t>executed</w:t>
       </w:r>
     </w:p>
-    <w:p/>
-    <w:p>
-      <w:r>
-        <w:rPr>
+    <w:p>
+      <w:pPr>
+        <w:rPr>
+          <w:sz w:val="22"/>
+          <w:szCs w:val="22"/>
+        </w:rPr>
+      </w:pPr>
+    </w:p>
+    <w:p>
+      <w:pPr>
+        <w:rPr>
+          <w:sz w:val="22"/>
+          <w:szCs w:val="22"/>
+        </w:rPr>
+      </w:pPr>
+      <w:r>
+        <w:rPr>
+          <w:sz w:val="22"/>
+          <w:szCs w:val="22"/>
           <w:u w:val="single"/>
         </w:rPr>
         <w:t>Test Bench</w:t>
       </w:r>
     </w:p>
-    <w:p/>
-    <w:p>
+    <w:p>
+      <w:pPr>
+        <w:rPr>
+          <w:sz w:val="22"/>
+          <w:szCs w:val="22"/>
+        </w:rPr>
+      </w:pPr>
+    </w:p>
+    <w:p>
+      <w:pPr>
+        <w:rPr>
+          <w:sz w:val="22"/>
+          <w:szCs w:val="22"/>
+        </w:rPr>
+      </w:pPr>
       <w:commentRangeStart w:id="1"/>
       <w:r>
+        <w:rPr>
+          <w:sz w:val="22"/>
+          <w:szCs w:val="22"/>
+        </w:rPr>
         <w:t xml:space="preserve">The specification requires </w:t>
       </w:r>
       <w:r>
+        <w:rPr>
+          <w:sz w:val="22"/>
+          <w:szCs w:val="22"/>
+        </w:rPr>
         <w:t xml:space="preserve">the testbench </w:t>
       </w:r>
       <w:r>
+        <w:rPr>
+          <w:sz w:val="22"/>
+          <w:szCs w:val="22"/>
+        </w:rPr>
         <w:t xml:space="preserve">assesses </w:t>
       </w:r>
       <w:r>
+        <w:rPr>
+          <w:sz w:val="22"/>
+          <w:szCs w:val="22"/>
+        </w:rPr>
         <w:t>each instruction</w:t>
       </w:r>
       <w:r>
+        <w:rPr>
+          <w:sz w:val="22"/>
+          <w:szCs w:val="22"/>
+        </w:rPr>
         <w:t xml:space="preserve">. This was achieved through </w:t>
       </w:r>
       <w:r>
+        <w:rPr>
+          <w:sz w:val="22"/>
+          <w:szCs w:val="22"/>
+        </w:rPr>
         <w:t xml:space="preserve">having a </w:t>
       </w:r>
       <w:r>
+        <w:rPr>
+          <w:sz w:val="22"/>
+          <w:szCs w:val="22"/>
+        </w:rPr>
         <w:t>robust</w:t>
       </w:r>
       <w:r>
+        <w:rPr>
+          <w:sz w:val="22"/>
+          <w:szCs w:val="22"/>
+        </w:rPr>
         <w:t xml:space="preserve"> </w:t>
       </w:r>
       <w:r>
+        <w:rPr>
+          <w:sz w:val="22"/>
+          <w:szCs w:val="22"/>
+        </w:rPr>
         <w:t xml:space="preserve">testbench which can be easily </w:t>
       </w:r>
       <w:r>
+        <w:rPr>
+          <w:sz w:val="22"/>
+          <w:szCs w:val="22"/>
+        </w:rPr>
         <w:t>modified to examine each instruction</w:t>
       </w:r>
       <w:r>
+        <w:rPr>
+          <w:sz w:val="22"/>
+          <w:szCs w:val="22"/>
+        </w:rPr>
         <w:t xml:space="preserve"> </w:t>
       </w:r>
       <w:r>
+        <w:rPr>
+          <w:sz w:val="22"/>
+          <w:szCs w:val="22"/>
+        </w:rPr>
         <w:t xml:space="preserve">through a </w:t>
       </w:r>
       <w:r>
+        <w:rPr>
+          <w:sz w:val="22"/>
+          <w:szCs w:val="22"/>
+        </w:rPr>
         <w:t>bash script</w:t>
       </w:r>
       <w:r>
+        <w:rPr>
+          <w:sz w:val="22"/>
+          <w:szCs w:val="22"/>
+        </w:rPr>
         <w:t xml:space="preserve">. </w:t>
       </w:r>
     </w:p>
     <w:p>
-      <w:r>
+      <w:pPr>
+        <w:rPr>
+          <w:sz w:val="22"/>
+          <w:szCs w:val="22"/>
+        </w:rPr>
+      </w:pPr>
+      <w:r>
+        <w:rPr>
+          <w:sz w:val="22"/>
+          <w:szCs w:val="22"/>
+        </w:rPr>
         <w:t xml:space="preserve">This is done through </w:t>
       </w:r>
       <w:r>
+        <w:rPr>
+          <w:sz w:val="22"/>
+          <w:szCs w:val="22"/>
+        </w:rPr>
         <w:t>passing in two text files</w:t>
       </w:r>
       <w:r>
+        <w:rPr>
+          <w:sz w:val="22"/>
+          <w:szCs w:val="22"/>
+        </w:rPr>
         <w:t xml:space="preserve">, one which acts as the </w:t>
       </w:r>
       <w:r>
+        <w:rPr>
+          <w:sz w:val="22"/>
+          <w:szCs w:val="22"/>
+        </w:rPr>
         <w:t xml:space="preserve">memory the CPU will operate upon, and the other being the contents of the RAM if the CPU </w:t>
       </w:r>
       <w:r>
+        <w:rPr>
+          <w:sz w:val="22"/>
+          <w:szCs w:val="22"/>
+        </w:rPr>
         <w:t>operated as desired</w:t>
       </w:r>
       <w:r>
+        <w:rPr>
+          <w:sz w:val="22"/>
+          <w:szCs w:val="22"/>
+        </w:rPr>
         <w:t xml:space="preserve">. </w:t>
       </w:r>
       <w:r>
+        <w:rPr>
+          <w:sz w:val="22"/>
+          <w:szCs w:val="22"/>
+        </w:rPr>
         <w:t>Both are loaded into t</w:t>
       </w:r>
       <w:r>
+        <w:rPr>
+          <w:sz w:val="22"/>
+          <w:szCs w:val="22"/>
+        </w:rPr>
         <w:t xml:space="preserve">he test bench in the form of </w:t>
       </w:r>
       <w:r>
+        <w:rPr>
+          <w:sz w:val="22"/>
+          <w:szCs w:val="22"/>
+        </w:rPr>
         <w:t xml:space="preserve">vectors, and post operation are compared to each over. </w:t>
       </w:r>
       <w:r>
+        <w:rPr>
+          <w:sz w:val="22"/>
+          <w:szCs w:val="22"/>
+        </w:rPr>
         <w:t>The</w:t>
       </w:r>
       <w:r>
+        <w:rPr>
+          <w:sz w:val="22"/>
+          <w:szCs w:val="22"/>
+        </w:rPr>
         <w:t xml:space="preserve"> Verilog test bench</w:t>
       </w:r>
       <w:r>
+        <w:rPr>
+          <w:sz w:val="22"/>
+          <w:szCs w:val="22"/>
+        </w:rPr>
         <w:t xml:space="preserve"> specifies if the sequence of operations </w:t>
       </w:r>
       <w:r>
+        <w:rPr>
+          <w:sz w:val="22"/>
+          <w:szCs w:val="22"/>
+        </w:rPr>
         <w:t>is</w:t>
       </w:r>
       <w:r>
+        <w:rPr>
+          <w:sz w:val="22"/>
+          <w:szCs w:val="22"/>
+        </w:rPr>
         <w:t xml:space="preserve"> successful. </w:t>
       </w:r>
     </w:p>
-    <w:p/>
-    <w:p>
-      <w:r>
+    <w:p>
+      <w:pPr>
+        <w:rPr>
+          <w:sz w:val="22"/>
+          <w:szCs w:val="22"/>
+        </w:rPr>
+      </w:pPr>
+    </w:p>
+    <w:p>
+      <w:pPr>
+        <w:rPr>
+          <w:sz w:val="22"/>
+          <w:szCs w:val="22"/>
+        </w:rPr>
+      </w:pPr>
+      <w:r>
+        <w:rPr>
+          <w:sz w:val="22"/>
+          <w:szCs w:val="22"/>
+        </w:rPr>
         <w:t xml:space="preserve">Every text file are 200 lines long, which </w:t>
       </w:r>
       <w:r>
+        <w:rPr>
+          <w:sz w:val="22"/>
+          <w:szCs w:val="22"/>
+        </w:rPr>
         <w:t xml:space="preserve">are meant to represent </w:t>
       </w:r>
       <w:r>
+        <w:rPr>
+          <w:sz w:val="22"/>
+          <w:szCs w:val="22"/>
+        </w:rPr>
         <w:t xml:space="preserve">the range </w:t>
       </w:r>
     </w:p>
     <w:p>
-      <w:r>
+      <w:pPr>
+        <w:rPr>
+          <w:sz w:val="22"/>
+          <w:szCs w:val="22"/>
+        </w:rPr>
+      </w:pPr>
+      <w:r>
+        <w:rPr>
+          <w:sz w:val="22"/>
+          <w:szCs w:val="22"/>
+        </w:rPr>
         <w:t>[BFBFFF9C, BFC00064]</w:t>
       </w:r>
       <w:r>
+        <w:rPr>
+          <w:sz w:val="22"/>
+          <w:szCs w:val="22"/>
+        </w:rPr>
         <w:t xml:space="preserve"> within a </w:t>
       </w:r>
       <w:r>
+        <w:rPr>
+          <w:sz w:val="22"/>
+          <w:szCs w:val="22"/>
+        </w:rPr>
         <w:t>full</w:t>
       </w:r>
       <w:r>
+        <w:rPr>
+          <w:sz w:val="22"/>
+          <w:szCs w:val="22"/>
+        </w:rPr>
         <w:t>y constructed</w:t>
       </w:r>
       <w:r>
+        <w:rPr>
+          <w:sz w:val="22"/>
+          <w:szCs w:val="22"/>
+        </w:rPr>
         <w:t xml:space="preserve"> </w:t>
       </w:r>
       <w:r>
+        <w:rPr>
+          <w:sz w:val="22"/>
+          <w:szCs w:val="22"/>
+        </w:rPr>
         <w:t>RAM</w:t>
       </w:r>
       <w:r>
+        <w:rPr>
+          <w:sz w:val="22"/>
+          <w:szCs w:val="22"/>
+        </w:rPr>
         <w:t xml:space="preserve"> file</w:t>
       </w:r>
       <w:r>
+        <w:rPr>
+          <w:sz w:val="22"/>
+          <w:szCs w:val="22"/>
+        </w:rPr>
         <w:t>, hence instructions begin operation at line 10</w:t>
       </w:r>
       <w:r>
+        <w:rPr>
+          <w:sz w:val="22"/>
+          <w:szCs w:val="22"/>
+        </w:rPr>
         <w:t>1</w:t>
       </w:r>
       <w:r>
+        <w:rPr>
+          <w:sz w:val="22"/>
+          <w:szCs w:val="22"/>
+        </w:rPr>
         <w:t xml:space="preserve"> within the </w:t>
       </w:r>
       <w:r>
+        <w:rPr>
+          <w:sz w:val="22"/>
+          <w:szCs w:val="22"/>
+        </w:rPr>
         <w:t xml:space="preserve">1-offset </w:t>
       </w:r>
       <w:r>
+        <w:rPr>
+          <w:sz w:val="22"/>
+          <w:szCs w:val="22"/>
+        </w:rPr>
         <w:t>text file</w:t>
       </w:r>
       <w:r>
+        <w:rPr>
+          <w:sz w:val="22"/>
+          <w:szCs w:val="22"/>
+        </w:rPr>
         <w:t>.</w:t>
       </w:r>
       <w:commentRangeEnd w:id="1"/>
       <w:r>
         <w:rPr>
           <w:rStyle w:val="CommentReference"/>
+          <w:sz w:val="22"/>
+          <w:szCs w:val="22"/>
         </w:rPr>
         <w:commentReference w:id="1"/>
       </w:r>
     </w:p>
-    <w:p/>
+    <w:p>
+      <w:pPr>
+        <w:rPr>
+          <w:sz w:val="22"/>
+          <w:szCs w:val="22"/>
+        </w:rPr>
+      </w:pPr>
+    </w:p>
     <w:p>
       <w:pPr>
         <w:pStyle w:val="ListParagraph"/>
@@ -2015,11 +3219,15 @@
           <w:numId w:val="2"/>
         </w:numPr>
         <w:rPr>
+          <w:sz w:val="22"/>
+          <w:szCs w:val="22"/>
           <w:u w:val="single"/>
         </w:rPr>
       </w:pPr>
       <w:r>
         <w:rPr>
+          <w:sz w:val="22"/>
+          <w:szCs w:val="22"/>
           <w:u w:val="single"/>
         </w:rPr>
         <w:t>Foundational instructions</w:t>
@@ -2032,21 +3240,48 @@
           <w:ilvl w:val="1"/>
           <w:numId w:val="2"/>
         </w:numPr>
-      </w:pPr>
-      <w:r>
+        <w:rPr>
+          <w:sz w:val="22"/>
+          <w:szCs w:val="22"/>
+        </w:rPr>
+      </w:pPr>
+      <w:r>
+        <w:rPr>
+          <w:sz w:val="22"/>
+          <w:szCs w:val="22"/>
+        </w:rPr>
         <w:t xml:space="preserve">Initially </w:t>
       </w:r>
       <w:r>
+        <w:rPr>
+          <w:sz w:val="22"/>
+          <w:szCs w:val="22"/>
+        </w:rPr>
         <w:t xml:space="preserve">all load and respective store operation are inspected since they will be relied upon by every other </w:t>
       </w:r>
       <w:r>
+        <w:rPr>
+          <w:sz w:val="22"/>
+          <w:szCs w:val="22"/>
+        </w:rPr>
         <w:t>instruction</w:t>
       </w:r>
       <w:r>
+        <w:rPr>
+          <w:sz w:val="22"/>
+          <w:szCs w:val="22"/>
+        </w:rPr>
         <w:t xml:space="preserve"> test. </w:t>
       </w:r>
     </w:p>
-    <w:p/>
+    <w:p>
+      <w:pPr>
+        <w:rPr>
+          <w:sz w:val="22"/>
+          <w:szCs w:val="22"/>
+        </w:rPr>
+      </w:pPr>
+    </w:p>
     <w:p>
       <w:pPr>
         <w:pStyle w:val="ListParagraph"/>
@@ -2055,17 +3290,23 @@
           <w:numId w:val="2"/>
         </w:numPr>
         <w:rPr>
+          <w:sz w:val="22"/>
+          <w:szCs w:val="22"/>
           <w:u w:val="single"/>
         </w:rPr>
       </w:pPr>
       <w:r>
         <w:rPr>
+          <w:sz w:val="22"/>
+          <w:szCs w:val="22"/>
           <w:u w:val="single"/>
         </w:rPr>
         <w:t>Simple instructions</w:t>
       </w:r>
       <w:r>
         <w:rPr>
+          <w:sz w:val="22"/>
+          <w:szCs w:val="22"/>
           <w:u w:val="single"/>
         </w:rPr>
         <w:t xml:space="preserve"> and their immediate equivalent</w:t>
@@ -2078,27 +3319,59 @@
           <w:ilvl w:val="1"/>
           <w:numId w:val="2"/>
         </w:numPr>
+        <w:rPr>
+          <w:sz w:val="22"/>
+          <w:szCs w:val="22"/>
+        </w:rPr>
       </w:pPr>
       <w:commentRangeStart w:id="2"/>
       <w:r>
+        <w:rPr>
+          <w:sz w:val="22"/>
+          <w:szCs w:val="22"/>
+        </w:rPr>
         <w:t>The first set of instructions that will be tested from this are arithmetic</w:t>
       </w:r>
       <w:r>
+        <w:rPr>
+          <w:sz w:val="22"/>
+          <w:szCs w:val="22"/>
+        </w:rPr>
         <w:t>,</w:t>
       </w:r>
       <w:r>
+        <w:rPr>
+          <w:sz w:val="22"/>
+          <w:szCs w:val="22"/>
+        </w:rPr>
         <w:t xml:space="preserve"> bitwise</w:t>
       </w:r>
       <w:r>
+        <w:rPr>
+          <w:sz w:val="22"/>
+          <w:szCs w:val="22"/>
+        </w:rPr>
         <w:t xml:space="preserve"> and set instructions.</w:t>
       </w:r>
       <w:r>
+        <w:rPr>
+          <w:sz w:val="22"/>
+          <w:szCs w:val="22"/>
+        </w:rPr>
         <w:t xml:space="preserve"> This is because they are </w:t>
       </w:r>
       <w:r>
+        <w:rPr>
+          <w:sz w:val="22"/>
+          <w:szCs w:val="22"/>
+        </w:rPr>
         <w:t>computationally simple instructions to examine</w:t>
       </w:r>
       <w:r>
+        <w:rPr>
+          <w:sz w:val="22"/>
+          <w:szCs w:val="22"/>
+        </w:rPr>
         <w:t>.</w:t>
       </w:r>
     </w:p>
@@ -2109,37 +3382,108 @@
           <w:ilvl w:val="1"/>
           <w:numId w:val="2"/>
         </w:numPr>
-      </w:pPr>
-      <w:r>
+        <w:rPr>
+          <w:sz w:val="22"/>
+          <w:szCs w:val="22"/>
+        </w:rPr>
+      </w:pPr>
+      <w:r>
+        <w:rPr>
+          <w:sz w:val="22"/>
+          <w:szCs w:val="22"/>
+        </w:rPr>
         <w:t xml:space="preserve">Once an instruction has been </w:t>
       </w:r>
       <w:r>
+        <w:rPr>
+          <w:sz w:val="22"/>
+          <w:szCs w:val="22"/>
+        </w:rPr>
         <w:t xml:space="preserve">deemed functional their </w:t>
       </w:r>
       <w:r>
+        <w:rPr>
+          <w:sz w:val="22"/>
+          <w:szCs w:val="22"/>
+        </w:rPr>
         <w:t xml:space="preserve">immediate equivalent is tested. This is because </w:t>
       </w:r>
       <w:r>
+        <w:rPr>
+          <w:sz w:val="22"/>
+          <w:szCs w:val="22"/>
+        </w:rPr>
         <w:t xml:space="preserve">converting the </w:t>
       </w:r>
       <w:r>
+        <w:rPr>
+          <w:sz w:val="22"/>
+          <w:szCs w:val="22"/>
+        </w:rPr>
         <w:t>hexadecimal code in</w:t>
       </w:r>
       <w:r>
+        <w:rPr>
+          <w:sz w:val="22"/>
+          <w:szCs w:val="22"/>
+        </w:rPr>
         <w:t xml:space="preserve">to the </w:t>
       </w:r>
       <w:r>
+        <w:rPr>
+          <w:sz w:val="22"/>
+          <w:szCs w:val="22"/>
+        </w:rPr>
         <w:t>immediate equivalent is quite simple</w:t>
       </w:r>
       <w:r>
+        <w:rPr>
+          <w:sz w:val="22"/>
+          <w:szCs w:val="22"/>
+        </w:rPr>
         <w:t>.</w:t>
       </w:r>
     </w:p>
-    <w:p/>
-    <w:p/>
-    <w:p/>
-    <w:p/>
-    <w:p/>
+    <w:p>
+      <w:pPr>
+        <w:rPr>
+          <w:sz w:val="22"/>
+          <w:szCs w:val="22"/>
+        </w:rPr>
+      </w:pPr>
+    </w:p>
+    <w:p>
+      <w:pPr>
+        <w:rPr>
+          <w:sz w:val="22"/>
+          <w:szCs w:val="22"/>
+        </w:rPr>
+      </w:pPr>
+    </w:p>
+    <w:p>
+      <w:pPr>
+        <w:rPr>
+          <w:sz w:val="22"/>
+          <w:szCs w:val="22"/>
+        </w:rPr>
+      </w:pPr>
+    </w:p>
+    <w:p>
+      <w:pPr>
+        <w:rPr>
+          <w:sz w:val="22"/>
+          <w:szCs w:val="22"/>
+        </w:rPr>
+      </w:pPr>
+    </w:p>
+    <w:p>
+      <w:pPr>
+        <w:rPr>
+          <w:sz w:val="22"/>
+          <w:szCs w:val="22"/>
+        </w:rPr>
+      </w:pPr>
+    </w:p>
     <w:p>
       <w:pPr>
         <w:pStyle w:val="ListParagraph"/>
@@ -2148,17 +3492,23 @@
           <w:numId w:val="2"/>
         </w:numPr>
         <w:rPr>
+          <w:sz w:val="22"/>
+          <w:szCs w:val="22"/>
           <w:u w:val="single"/>
         </w:rPr>
       </w:pPr>
       <w:r>
         <w:rPr>
+          <w:sz w:val="22"/>
+          <w:szCs w:val="22"/>
           <w:u w:val="single"/>
         </w:rPr>
         <w:t>Control flow</w:t>
       </w:r>
       <w:r>
         <w:rPr>
+          <w:sz w:val="22"/>
+          <w:szCs w:val="22"/>
           <w:u w:val="single"/>
         </w:rPr>
         <w:t xml:space="preserve"> instructions</w:t>
@@ -2171,44 +3521,100 @@
           <w:ilvl w:val="1"/>
           <w:numId w:val="2"/>
         </w:numPr>
-      </w:pPr>
-      <w:r>
+        <w:rPr>
+          <w:sz w:val="22"/>
+          <w:szCs w:val="22"/>
+        </w:rPr>
+      </w:pPr>
+      <w:r>
+        <w:rPr>
+          <w:sz w:val="22"/>
+          <w:szCs w:val="22"/>
+        </w:rPr>
         <w:t xml:space="preserve">Afterwards, </w:t>
       </w:r>
       <w:r>
+        <w:rPr>
+          <w:sz w:val="22"/>
+          <w:szCs w:val="22"/>
+        </w:rPr>
         <w:t xml:space="preserve">J type instructions are </w:t>
       </w:r>
       <w:r>
+        <w:rPr>
+          <w:sz w:val="22"/>
+          <w:szCs w:val="22"/>
+        </w:rPr>
         <w:t xml:space="preserve">tested, </w:t>
       </w:r>
       <w:r>
+        <w:rPr>
+          <w:sz w:val="22"/>
+          <w:szCs w:val="22"/>
+        </w:rPr>
         <w:t xml:space="preserve">this is because they are the </w:t>
       </w:r>
       <w:r>
+        <w:rPr>
+          <w:sz w:val="22"/>
+          <w:szCs w:val="22"/>
+        </w:rPr>
         <w:t>simplest</w:t>
       </w:r>
       <w:r>
+        <w:rPr>
+          <w:sz w:val="22"/>
+          <w:szCs w:val="22"/>
+        </w:rPr>
         <w:t xml:space="preserve"> instruction type which alters control flow</w:t>
       </w:r>
       <w:r>
+        <w:rPr>
+          <w:sz w:val="22"/>
+          <w:szCs w:val="22"/>
+        </w:rPr>
         <w:t xml:space="preserve"> and </w:t>
       </w:r>
       <w:r>
+        <w:rPr>
+          <w:sz w:val="22"/>
+          <w:szCs w:val="22"/>
+        </w:rPr>
         <w:t xml:space="preserve">if the jump type </w:t>
       </w:r>
       <w:r>
+        <w:rPr>
+          <w:sz w:val="22"/>
+          <w:szCs w:val="22"/>
+        </w:rPr>
         <w:t>instructions</w:t>
       </w:r>
       <w:r>
+        <w:rPr>
+          <w:sz w:val="22"/>
+          <w:szCs w:val="22"/>
+        </w:rPr>
         <w:t xml:space="preserve"> can be confirmed functional</w:t>
       </w:r>
       <w:r>
+        <w:rPr>
+          <w:sz w:val="22"/>
+          <w:szCs w:val="22"/>
+        </w:rPr>
         <w:t>, failures in the testing of branch instructions are less probabl</w:t>
       </w:r>
       <w:r>
+        <w:rPr>
+          <w:sz w:val="22"/>
+          <w:szCs w:val="22"/>
+        </w:rPr>
         <w:t>e</w:t>
       </w:r>
       <w:r>
+        <w:rPr>
+          <w:sz w:val="22"/>
+          <w:szCs w:val="22"/>
+        </w:rPr>
         <w:t>.</w:t>
       </w:r>
     </w:p>
@@ -2219,38 +3625,80 @@
           <w:ilvl w:val="1"/>
           <w:numId w:val="2"/>
         </w:numPr>
-      </w:pPr>
-      <w:r>
+        <w:rPr>
+          <w:sz w:val="22"/>
+          <w:szCs w:val="22"/>
+        </w:rPr>
+      </w:pPr>
+      <w:r>
+        <w:rPr>
+          <w:sz w:val="22"/>
+          <w:szCs w:val="22"/>
+        </w:rPr>
         <w:t xml:space="preserve">Once J types have been deemed operational, </w:t>
       </w:r>
       <w:r>
+        <w:rPr>
+          <w:sz w:val="22"/>
+          <w:szCs w:val="22"/>
+        </w:rPr>
         <w:t xml:space="preserve">branch type instructions are tested. This is because they are the most complex instruction in the specified instruction set due to </w:t>
       </w:r>
       <w:r>
+        <w:rPr>
+          <w:sz w:val="22"/>
+          <w:szCs w:val="22"/>
+        </w:rPr>
         <w:t>the altering of control flow</w:t>
       </w:r>
       <w:r>
+        <w:rPr>
+          <w:sz w:val="22"/>
+          <w:szCs w:val="22"/>
+        </w:rPr>
         <w:t xml:space="preserve"> </w:t>
       </w:r>
       <w:r>
+        <w:rPr>
+          <w:sz w:val="22"/>
+          <w:szCs w:val="22"/>
+        </w:rPr>
         <w:t>based off conditions</w:t>
       </w:r>
       <w:r>
+        <w:rPr>
+          <w:sz w:val="22"/>
+          <w:szCs w:val="22"/>
+        </w:rPr>
         <w:t xml:space="preserve">. </w:t>
       </w:r>
       <w:r>
+        <w:rPr>
+          <w:sz w:val="22"/>
+          <w:szCs w:val="22"/>
+        </w:rPr>
         <w:t xml:space="preserve">Afterwards, the remaining instructions tested are </w:t>
       </w:r>
       <w:r>
+        <w:rPr>
+          <w:sz w:val="22"/>
+          <w:szCs w:val="22"/>
+        </w:rPr>
         <w:t>immediate instructions</w:t>
       </w:r>
       <w:r>
+        <w:rPr>
+          <w:sz w:val="22"/>
+          <w:szCs w:val="22"/>
+        </w:rPr>
         <w:t xml:space="preserve"> which finalise the testing of each instruction in the instruction set.</w:t>
       </w:r>
       <w:commentRangeEnd w:id="2"/>
       <w:r>
         <w:rPr>
           <w:rStyle w:val="CommentReference"/>
+          <w:sz w:val="22"/>
+          <w:szCs w:val="22"/>
         </w:rPr>
         <w:commentReference w:id="2"/>
       </w:r>
@@ -2258,6 +3706,8 @@
     <w:p>
       <w:pPr>
         <w:rPr>
+          <w:sz w:val="22"/>
+          <w:szCs w:val="22"/>
           <w:u w:val="single"/>
         </w:rPr>
       </w:pPr>
@@ -2265,11 +3715,15 @@
     <w:p>
       <w:pPr>
         <w:rPr>
+          <w:sz w:val="22"/>
+          <w:szCs w:val="22"/>
           <w:u w:val="single"/>
         </w:rPr>
       </w:pPr>
       <w:r>
         <w:rPr>
+          <w:sz w:val="22"/>
+          <w:szCs w:val="22"/>
           <w:u w:val="single"/>
         </w:rPr>
         <w:t>Timing &amp; Area</w:t>
@@ -2278,11 +3732,2829 @@
     <w:p>
       <w:pPr>
         <w:rPr>
+          <w:sz w:val="22"/>
+          <w:szCs w:val="22"/>
           <w:u w:val="single"/>
         </w:rPr>
       </w:pPr>
     </w:p>
-    <w:p/>
+    <w:p>
+      <w:pPr>
+        <w:rPr>
+          <w:sz w:val="22"/>
+          <w:szCs w:val="22"/>
+        </w:rPr>
+      </w:pPr>
+      <w:r>
+        <w:rPr>
+          <w:sz w:val="22"/>
+          <w:szCs w:val="22"/>
+        </w:rPr>
+        <w:br w:type="page"/>
+      </w:r>
+    </w:p>
+    <w:p>
+      <w:pPr>
+        <w:rPr>
+          <w:sz w:val="22"/>
+          <w:szCs w:val="22"/>
+        </w:rPr>
+      </w:pPr>
+      <w:r>
+        <w:rPr>
+          <w:sz w:val="22"/>
+          <w:szCs w:val="22"/>
+        </w:rPr>
+        <w:lastRenderedPageBreak/>
+        <w:br w:type="page"/>
+      </w:r>
+    </w:p>
+    <w:p>
+      <w:pPr>
+        <w:rPr>
+          <w:sz w:val="22"/>
+          <w:szCs w:val="22"/>
+        </w:rPr>
+      </w:pPr>
+      <w:r>
+        <w:rPr>
+          <w:sz w:val="22"/>
+          <w:szCs w:val="22"/>
+        </w:rPr>
+        <w:lastRenderedPageBreak/>
+        <w:t>DRAFT 2</w:t>
+      </w:r>
+    </w:p>
+    <w:p>
+      <w:pPr>
+        <w:rPr>
+          <w:sz w:val="22"/>
+          <w:szCs w:val="22"/>
+        </w:rPr>
+      </w:pPr>
+    </w:p>
+    <w:p>
+      <w:pPr>
+        <w:rPr>
+          <w:sz w:val="22"/>
+          <w:szCs w:val="22"/>
+        </w:rPr>
+      </w:pPr>
+      <w:r>
+        <w:rPr>
+          <w:sz w:val="22"/>
+          <w:szCs w:val="22"/>
+          <w:u w:val="single"/>
+        </w:rPr>
+        <w:t>Design</w:t>
+      </w:r>
+    </w:p>
+    <w:p>
+      <w:pPr>
+        <w:rPr>
+          <w:sz w:val="22"/>
+          <w:szCs w:val="22"/>
+        </w:rPr>
+      </w:pPr>
+    </w:p>
+    <w:p>
+      <w:pPr>
+        <w:rPr>
+          <w:sz w:val="22"/>
+          <w:szCs w:val="22"/>
+        </w:rPr>
+      </w:pPr>
+      <w:r>
+        <w:rPr>
+          <w:sz w:val="22"/>
+          <w:szCs w:val="22"/>
+        </w:rPr>
+        <w:t>The ambition with our CPU design was to have a high CPI as well as a low CPS. One way to achieve this is to distribute as much workload across each state, reducing the CPUs critical path. This design choice was to make the CPU pipelined as easy as possible.</w:t>
+      </w:r>
+    </w:p>
+    <w:p>
+      <w:pPr>
+        <w:rPr>
+          <w:sz w:val="22"/>
+          <w:szCs w:val="22"/>
+        </w:rPr>
+      </w:pPr>
+    </w:p>
+    <w:p>
+      <w:pPr>
+        <w:rPr>
+          <w:sz w:val="22"/>
+          <w:szCs w:val="22"/>
+        </w:rPr>
+      </w:pPr>
+      <w:r>
+        <w:rPr>
+          <w:sz w:val="22"/>
+          <w:szCs w:val="22"/>
+        </w:rPr>
+        <w:t>The CPU has 6 states:</w:t>
+      </w:r>
+      <w:r>
+        <w:rPr>
+          <w:sz w:val="22"/>
+          <w:szCs w:val="22"/>
+        </w:rPr>
+        <w:tab/>
+        <w:t>Instruction Fetch (IF); Instruction Decode (ID); Execution (EX); Memory (MEM); Write Back (WB) and HALT.</w:t>
+      </w:r>
+    </w:p>
+    <w:p>
+      <w:pPr>
+        <w:rPr>
+          <w:sz w:val="22"/>
+          <w:szCs w:val="22"/>
+        </w:rPr>
+      </w:pPr>
+      <w:r>
+        <w:rPr>
+          <w:noProof/>
+          <w:sz w:val="22"/>
+          <w:szCs w:val="22"/>
+        </w:rPr>
+        <mc:AlternateContent>
+          <mc:Choice Requires="wps">
+            <w:drawing>
+              <wp:anchor distT="0" distB="0" distL="114300" distR="114300" simplePos="0" relativeHeight="251666432" behindDoc="0" locked="0" layoutInCell="1" allowOverlap="1" wp14:anchorId="41E89E1B" wp14:editId="42E5BDEC">
+                <wp:simplePos x="0" y="0"/>
+                <wp:positionH relativeFrom="column">
+                  <wp:posOffset>-274320</wp:posOffset>
+                </wp:positionH>
+                <wp:positionV relativeFrom="paragraph">
+                  <wp:posOffset>168910</wp:posOffset>
+                </wp:positionV>
+                <wp:extent cx="3154680" cy="2377440"/>
+                <wp:effectExtent l="0" t="0" r="7620" b="10160"/>
+                <wp:wrapNone/>
+                <wp:docPr id="7" name="Text Box 7"/>
+                <wp:cNvGraphicFramePr/>
+                <a:graphic xmlns:a="http://schemas.openxmlformats.org/drawingml/2006/main">
+                  <a:graphicData uri="http://schemas.microsoft.com/office/word/2010/wordprocessingShape">
+                    <wps:wsp>
+                      <wps:cNvSpPr txBox="1"/>
+                      <wps:spPr>
+                        <a:xfrm>
+                          <a:off x="0" y="0"/>
+                          <a:ext cx="3154680" cy="2377440"/>
+                        </a:xfrm>
+                        <a:prstGeom prst="rect">
+                          <a:avLst/>
+                        </a:prstGeom>
+                        <a:solidFill>
+                          <a:schemeClr val="lt1"/>
+                        </a:solidFill>
+                        <a:ln w="6350">
+                          <a:solidFill>
+                            <a:schemeClr val="bg1"/>
+                          </a:solidFill>
+                        </a:ln>
+                      </wps:spPr>
+                      <wps:txbx>
+                        <w:txbxContent>
+                          <w:p>
+                            <w:pPr>
+                              <w:pStyle w:val="ListParagraph"/>
+                              <w:numPr>
+                                <w:ilvl w:val="0"/>
+                                <w:numId w:val="4"/>
+                              </w:numPr>
+                              <w:rPr>
+                                <w:sz w:val="22"/>
+                                <w:szCs w:val="22"/>
+                              </w:rPr>
+                            </w:pPr>
+                            <w:r>
+                              <w:rPr>
+                                <w:sz w:val="22"/>
+                                <w:szCs w:val="22"/>
+                              </w:rPr>
+                              <w:t>IF</w:t>
+                            </w:r>
+                          </w:p>
+                          <w:p>
+                            <w:pPr>
+                              <w:pStyle w:val="ListParagraph"/>
+                              <w:numPr>
+                                <w:ilvl w:val="1"/>
+                                <w:numId w:val="4"/>
+                              </w:numPr>
+                              <w:rPr>
+                                <w:sz w:val="22"/>
+                                <w:szCs w:val="22"/>
+                              </w:rPr>
+                            </w:pPr>
+                            <w:r>
+                              <w:rPr>
+                                <w:sz w:val="22"/>
+                                <w:szCs w:val="22"/>
+                              </w:rPr>
+                              <w:t>Retrieve instruction sorted in memory</w:t>
+                            </w:r>
+                          </w:p>
+                          <w:p>
+                            <w:pPr>
+                              <w:pStyle w:val="ListParagraph"/>
+                              <w:numPr>
+                                <w:ilvl w:val="1"/>
+                                <w:numId w:val="4"/>
+                              </w:numPr>
+                              <w:rPr>
+                                <w:sz w:val="22"/>
+                                <w:szCs w:val="22"/>
+                              </w:rPr>
+                            </w:pPr>
+                            <w:r>
+                              <w:rPr>
+                                <w:sz w:val="22"/>
+                                <w:szCs w:val="22"/>
+                              </w:rPr>
+                              <w:t>Increment program counter</w:t>
+                            </w:r>
+                          </w:p>
+                          <w:p>
+                            <w:pPr>
+                              <w:pStyle w:val="ListParagraph"/>
+                              <w:numPr>
+                                <w:ilvl w:val="0"/>
+                                <w:numId w:val="4"/>
+                              </w:numPr>
+                              <w:rPr>
+                                <w:sz w:val="22"/>
+                                <w:szCs w:val="22"/>
+                              </w:rPr>
+                            </w:pPr>
+                            <w:r>
+                              <w:rPr>
+                                <w:sz w:val="22"/>
+                                <w:szCs w:val="22"/>
+                              </w:rPr>
+                              <w:t>ID</w:t>
+                            </w:r>
+                          </w:p>
+                          <w:p>
+                            <w:pPr>
+                              <w:pStyle w:val="ListParagraph"/>
+                              <w:numPr>
+                                <w:ilvl w:val="1"/>
+                                <w:numId w:val="4"/>
+                              </w:numPr>
+                              <w:rPr>
+                                <w:sz w:val="22"/>
+                                <w:szCs w:val="22"/>
+                              </w:rPr>
+                            </w:pPr>
+                            <w:r>
+                              <w:rPr>
+                                <w:sz w:val="22"/>
+                                <w:szCs w:val="22"/>
+                              </w:rPr>
+                              <w:t>Determine operands and opcodes from retrieved data</w:t>
+                            </w:r>
+                          </w:p>
+                          <w:p>
+                            <w:pPr>
+                              <w:pStyle w:val="ListParagraph"/>
+                              <w:numPr>
+                                <w:ilvl w:val="0"/>
+                                <w:numId w:val="4"/>
+                              </w:numPr>
+                              <w:rPr>
+                                <w:sz w:val="22"/>
+                                <w:szCs w:val="22"/>
+                              </w:rPr>
+                            </w:pPr>
+                            <w:r>
+                              <w:rPr>
+                                <w:sz w:val="22"/>
+                                <w:szCs w:val="22"/>
+                              </w:rPr>
+                              <w:t>EX</w:t>
+                            </w:r>
+                          </w:p>
+                          <w:p>
+                            <w:pPr>
+                              <w:pStyle w:val="ListParagraph"/>
+                              <w:numPr>
+                                <w:ilvl w:val="1"/>
+                                <w:numId w:val="4"/>
+                              </w:numPr>
+                              <w:rPr>
+                                <w:sz w:val="22"/>
+                                <w:szCs w:val="22"/>
+                              </w:rPr>
+                            </w:pPr>
+                            <w:r>
+                              <w:rPr>
+                                <w:sz w:val="22"/>
+                                <w:szCs w:val="22"/>
+                              </w:rPr>
+                              <w:t xml:space="preserve">Compute operation determined by opcode using appropriate </w:t>
+                            </w:r>
+                            <w:r>
+                              <w:rPr>
+                                <w:sz w:val="22"/>
+                                <w:szCs w:val="22"/>
+                              </w:rPr>
+                              <w:t>operands</w:t>
+                            </w:r>
+                          </w:p>
+                        </w:txbxContent>
+                      </wps:txbx>
+                      <wps:bodyPr rot="0" spcFirstLastPara="0" vertOverflow="overflow" horzOverflow="overflow" vert="horz" wrap="square" lIns="91440" tIns="45720" rIns="91440" bIns="45720" numCol="1" spcCol="0" rtlCol="0" fromWordArt="0" anchor="t" anchorCtr="0" forceAA="0" compatLnSpc="1">
+                        <a:prstTxWarp prst="textNoShape">
+                          <a:avLst/>
+                        </a:prstTxWarp>
+                        <a:noAutofit/>
+                      </wps:bodyPr>
+                    </wps:wsp>
+                  </a:graphicData>
+                </a:graphic>
+                <wp14:sizeRelH relativeFrom="margin">
+                  <wp14:pctWidth>0</wp14:pctWidth>
+                </wp14:sizeRelH>
+                <wp14:sizeRelV relativeFrom="margin">
+                  <wp14:pctHeight>0</wp14:pctHeight>
+                </wp14:sizeRelV>
+              </wp:anchor>
+            </w:drawing>
+          </mc:Choice>
+          <mc:Fallback>
+            <w:pict>
+              <v:shapetype w14:anchorId="41E89E1B" id="_x0000_t202" coordsize="21600,21600" o:spt="202" path="m,l,21600r21600,l21600,xe">
+                <v:stroke joinstyle="miter"/>
+                <v:path gradientshapeok="t" o:connecttype="rect"/>
+              </v:shapetype>
+              <v:shape id="Text Box 7" o:spid="_x0000_s1028" type="#_x0000_t202" style="position:absolute;margin-left:-21.6pt;margin-top:13.3pt;width:248.4pt;height:187.2pt;z-index:251666432;visibility:visible;mso-wrap-style:square;mso-width-percent:0;mso-height-percent:0;mso-wrap-distance-left:9pt;mso-wrap-distance-top:0;mso-wrap-distance-right:9pt;mso-wrap-distance-bottom:0;mso-position-horizontal:absolute;mso-position-horizontal-relative:text;mso-position-vertical:absolute;mso-position-vertical-relative:text;mso-width-percent:0;mso-height-percent:0;mso-width-relative:margin;mso-height-relative:margin;v-text-anchor:top" o:gfxdata="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" fillcolor="white [3201]" strokecolor="white [3212]" strokeweight=".5pt">
+                <v:textbox>
+                  <w:txbxContent>
+                    <w:p>
+                      <w:pPr>
+                        <w:pStyle w:val="ListParagraph"/>
+                        <w:numPr>
+                          <w:ilvl w:val="0"/>
+                          <w:numId w:val="4"/>
+                        </w:numPr>
+                        <w:rPr>
+                          <w:sz w:val="22"/>
+                          <w:szCs w:val="22"/>
+                        </w:rPr>
+                      </w:pPr>
+                      <w:r>
+                        <w:rPr>
+                          <w:sz w:val="22"/>
+                          <w:szCs w:val="22"/>
+                        </w:rPr>
+                        <w:t>IF</w:t>
+                      </w:r>
+                    </w:p>
+                    <w:p>
+                      <w:pPr>
+                        <w:pStyle w:val="ListParagraph"/>
+                        <w:numPr>
+                          <w:ilvl w:val="1"/>
+                          <w:numId w:val="4"/>
+                        </w:numPr>
+                        <w:rPr>
+                          <w:sz w:val="22"/>
+                          <w:szCs w:val="22"/>
+                        </w:rPr>
+                      </w:pPr>
+                      <w:r>
+                        <w:rPr>
+                          <w:sz w:val="22"/>
+                          <w:szCs w:val="22"/>
+                        </w:rPr>
+                        <w:t>Retrieve instruction sorted in memory</w:t>
+                      </w:r>
+                    </w:p>
+                    <w:p>
+                      <w:pPr>
+                        <w:pStyle w:val="ListParagraph"/>
+                        <w:numPr>
+                          <w:ilvl w:val="1"/>
+                          <w:numId w:val="4"/>
+                        </w:numPr>
+                        <w:rPr>
+                          <w:sz w:val="22"/>
+                          <w:szCs w:val="22"/>
+                        </w:rPr>
+                      </w:pPr>
+                      <w:r>
+                        <w:rPr>
+                          <w:sz w:val="22"/>
+                          <w:szCs w:val="22"/>
+                        </w:rPr>
+                        <w:t>Increment program counter</w:t>
+                      </w:r>
+                    </w:p>
+                    <w:p>
+                      <w:pPr>
+                        <w:pStyle w:val="ListParagraph"/>
+                        <w:numPr>
+                          <w:ilvl w:val="0"/>
+                          <w:numId w:val="4"/>
+                        </w:numPr>
+                        <w:rPr>
+                          <w:sz w:val="22"/>
+                          <w:szCs w:val="22"/>
+                        </w:rPr>
+                      </w:pPr>
+                      <w:r>
+                        <w:rPr>
+                          <w:sz w:val="22"/>
+                          <w:szCs w:val="22"/>
+                        </w:rPr>
+                        <w:t>ID</w:t>
+                      </w:r>
+                    </w:p>
+                    <w:p>
+                      <w:pPr>
+                        <w:pStyle w:val="ListParagraph"/>
+                        <w:numPr>
+                          <w:ilvl w:val="1"/>
+                          <w:numId w:val="4"/>
+                        </w:numPr>
+                        <w:rPr>
+                          <w:sz w:val="22"/>
+                          <w:szCs w:val="22"/>
+                        </w:rPr>
+                      </w:pPr>
+                      <w:r>
+                        <w:rPr>
+                          <w:sz w:val="22"/>
+                          <w:szCs w:val="22"/>
+                        </w:rPr>
+                        <w:t>Determine operands and opcodes from retrieved data</w:t>
+                      </w:r>
+                    </w:p>
+                    <w:p>
+                      <w:pPr>
+                        <w:pStyle w:val="ListParagraph"/>
+                        <w:numPr>
+                          <w:ilvl w:val="0"/>
+                          <w:numId w:val="4"/>
+                        </w:numPr>
+                        <w:rPr>
+                          <w:sz w:val="22"/>
+                          <w:szCs w:val="22"/>
+                        </w:rPr>
+                      </w:pPr>
+                      <w:r>
+                        <w:rPr>
+                          <w:sz w:val="22"/>
+                          <w:szCs w:val="22"/>
+                        </w:rPr>
+                        <w:t>EX</w:t>
+                      </w:r>
+                    </w:p>
+                    <w:p>
+                      <w:pPr>
+                        <w:pStyle w:val="ListParagraph"/>
+                        <w:numPr>
+                          <w:ilvl w:val="1"/>
+                          <w:numId w:val="4"/>
+                        </w:numPr>
+                        <w:rPr>
+                          <w:sz w:val="22"/>
+                          <w:szCs w:val="22"/>
+                        </w:rPr>
+                      </w:pPr>
+                      <w:r>
+                        <w:rPr>
+                          <w:sz w:val="22"/>
+                          <w:szCs w:val="22"/>
+                        </w:rPr>
+                        <w:t xml:space="preserve">Compute operation determined by opcode using appropriate </w:t>
+                      </w:r>
+                      <w:r>
+                        <w:rPr>
+                          <w:sz w:val="22"/>
+                          <w:szCs w:val="22"/>
+                        </w:rPr>
+                        <w:t>operands</w:t>
+                      </w:r>
+                    </w:p>
+                  </w:txbxContent>
+                </v:textbox>
+              </v:shape>
+            </w:pict>
+          </mc:Fallback>
+        </mc:AlternateContent>
+      </w:r>
+      <w:r>
+        <w:rPr>
+          <w:noProof/>
+          <w:sz w:val="22"/>
+          <w:szCs w:val="22"/>
+        </w:rPr>
+        <mc:AlternateContent>
+          <mc:Choice Requires="wps">
+            <w:drawing>
+              <wp:anchor distT="0" distB="0" distL="114300" distR="114300" simplePos="0" relativeHeight="251663360" behindDoc="0" locked="0" layoutInCell="1" allowOverlap="1" wp14:anchorId="3D0B865F" wp14:editId="1257895A">
+                <wp:simplePos x="0" y="0"/>
+                <wp:positionH relativeFrom="column">
+                  <wp:posOffset>2606040</wp:posOffset>
+                </wp:positionH>
+                <wp:positionV relativeFrom="paragraph">
+                  <wp:posOffset>166370</wp:posOffset>
+                </wp:positionV>
+                <wp:extent cx="3154680" cy="2377440"/>
+                <wp:effectExtent l="0" t="0" r="7620" b="10160"/>
+                <wp:wrapNone/>
+                <wp:docPr id="5" name="Text Box 5"/>
+                <wp:cNvGraphicFramePr/>
+                <a:graphic xmlns:a="http://schemas.openxmlformats.org/drawingml/2006/main">
+                  <a:graphicData uri="http://schemas.microsoft.com/office/word/2010/wordprocessingShape">
+                    <wps:wsp>
+                      <wps:cNvSpPr txBox="1"/>
+                      <wps:spPr>
+                        <a:xfrm>
+                          <a:off x="0" y="0"/>
+                          <a:ext cx="3154680" cy="2377440"/>
+                        </a:xfrm>
+                        <a:prstGeom prst="rect">
+                          <a:avLst/>
+                        </a:prstGeom>
+                        <a:solidFill>
+                          <a:schemeClr val="lt1"/>
+                        </a:solidFill>
+                        <a:ln w="6350">
+                          <a:solidFill>
+                            <a:schemeClr val="bg1"/>
+                          </a:solidFill>
+                        </a:ln>
+                      </wps:spPr>
+                      <wps:txbx>
+                        <w:txbxContent>
+                          <w:p>
+                            <w:pPr>
+                              <w:pStyle w:val="ListParagraph"/>
+                              <w:numPr>
+                                <w:ilvl w:val="0"/>
+                                <w:numId w:val="3"/>
+                              </w:numPr>
+                              <w:rPr>
+                                <w:sz w:val="22"/>
+                                <w:szCs w:val="22"/>
+                              </w:rPr>
+                            </w:pPr>
+                            <w:r>
+                              <w:rPr>
+                                <w:sz w:val="22"/>
+                                <w:szCs w:val="22"/>
+                              </w:rPr>
+                              <w:t>MEM</w:t>
+                            </w:r>
+                          </w:p>
+                          <w:p>
+                            <w:pPr>
+                              <w:pStyle w:val="ListParagraph"/>
+                              <w:numPr>
+                                <w:ilvl w:val="1"/>
+                                <w:numId w:val="3"/>
+                              </w:numPr>
+                              <w:rPr>
+                                <w:sz w:val="22"/>
+                                <w:szCs w:val="22"/>
+                              </w:rPr>
+                            </w:pPr>
+                            <w:r>
+                              <w:rPr>
+                                <w:sz w:val="22"/>
+                                <w:szCs w:val="22"/>
+                              </w:rPr>
+                              <w:t>IFF load or store operation:</w:t>
+                            </w:r>
+                          </w:p>
+                          <w:p>
+                            <w:pPr>
+                              <w:pStyle w:val="ListParagraph"/>
+                              <w:numPr>
+                                <w:ilvl w:val="2"/>
+                                <w:numId w:val="3"/>
+                              </w:numPr>
+                              <w:rPr>
+                                <w:sz w:val="22"/>
+                                <w:szCs w:val="22"/>
+                              </w:rPr>
+                            </w:pPr>
+                            <w:r>
+                              <w:rPr>
+                                <w:sz w:val="22"/>
+                                <w:szCs w:val="22"/>
+                              </w:rPr>
+                              <w:t>Access memory</w:t>
+                            </w:r>
+                          </w:p>
+                          <w:p>
+                            <w:pPr>
+                              <w:pStyle w:val="ListParagraph"/>
+                              <w:numPr>
+                                <w:ilvl w:val="2"/>
+                                <w:numId w:val="3"/>
+                              </w:numPr>
+                              <w:rPr>
+                                <w:sz w:val="22"/>
+                                <w:szCs w:val="22"/>
+                              </w:rPr>
+                            </w:pPr>
+                            <w:r>
+                              <w:rPr>
+                                <w:sz w:val="22"/>
+                                <w:szCs w:val="22"/>
+                              </w:rPr>
+                              <w:t>Read/Write flags handled</w:t>
+                            </w:r>
+                          </w:p>
+                          <w:p>
+                            <w:pPr>
+                              <w:pStyle w:val="ListParagraph"/>
+                              <w:numPr>
+                                <w:ilvl w:val="1"/>
+                                <w:numId w:val="3"/>
+                              </w:numPr>
+                              <w:rPr>
+                                <w:sz w:val="22"/>
+                                <w:szCs w:val="22"/>
+                              </w:rPr>
+                            </w:pPr>
+                            <w:r>
+                              <w:rPr>
+                                <w:sz w:val="22"/>
+                                <w:szCs w:val="22"/>
+                              </w:rPr>
+                              <w:t>IFF branch</w:t>
+                            </w:r>
+                          </w:p>
+                          <w:p>
+                            <w:pPr>
+                              <w:pStyle w:val="ListParagraph"/>
+                              <w:numPr>
+                                <w:ilvl w:val="2"/>
+                                <w:numId w:val="3"/>
+                              </w:numPr>
+                              <w:rPr>
+                                <w:sz w:val="22"/>
+                                <w:szCs w:val="22"/>
+                              </w:rPr>
+                            </w:pPr>
+                            <w:r>
+                              <w:rPr>
+                                <w:sz w:val="22"/>
+                                <w:szCs w:val="22"/>
+                              </w:rPr>
+                              <w:t>Replace PC_next with destination address</w:t>
+                            </w:r>
+                          </w:p>
+                          <w:p>
+                            <w:pPr>
+                              <w:pStyle w:val="ListParagraph"/>
+                              <w:numPr>
+                                <w:ilvl w:val="0"/>
+                                <w:numId w:val="3"/>
+                              </w:numPr>
+                              <w:rPr>
+                                <w:sz w:val="22"/>
+                                <w:szCs w:val="22"/>
+                              </w:rPr>
+                            </w:pPr>
+                            <w:r>
+                              <w:rPr>
+                                <w:sz w:val="22"/>
+                                <w:szCs w:val="22"/>
+                              </w:rPr>
+                              <w:t>WB</w:t>
+                            </w:r>
+                          </w:p>
+                          <w:p>
+                            <w:pPr>
+                              <w:pStyle w:val="ListParagraph"/>
+                              <w:numPr>
+                                <w:ilvl w:val="1"/>
+                                <w:numId w:val="3"/>
+                              </w:numPr>
+                              <w:rPr>
+                                <w:sz w:val="22"/>
+                                <w:szCs w:val="22"/>
+                              </w:rPr>
+                            </w:pPr>
+                            <w:r>
+                              <w:rPr>
+                                <w:sz w:val="22"/>
+                                <w:szCs w:val="22"/>
+                              </w:rPr>
+                              <w:t xml:space="preserve">Write </w:t>
+                            </w:r>
+                            <w:proofErr w:type="spellStart"/>
+                            <w:r>
+                              <w:rPr>
+                                <w:sz w:val="22"/>
+                                <w:szCs w:val="22"/>
+                              </w:rPr>
+                              <w:t>ALUOut</w:t>
+                            </w:r>
+                            <w:proofErr w:type="spellEnd"/>
+                            <w:r>
+                              <w:rPr>
+                                <w:sz w:val="22"/>
+                                <w:szCs w:val="22"/>
+                              </w:rPr>
+                              <w:t xml:space="preserve"> to registers or memory</w:t>
+                            </w:r>
+                          </w:p>
+                          <w:p>
+                            <w:pPr>
+                              <w:pStyle w:val="ListParagraph"/>
+                              <w:numPr>
+                                <w:ilvl w:val="1"/>
+                                <w:numId w:val="3"/>
+                              </w:numPr>
+                              <w:rPr>
+                                <w:sz w:val="22"/>
+                                <w:szCs w:val="22"/>
+                              </w:rPr>
+                            </w:pPr>
+                            <w:r>
+                              <w:rPr>
+                                <w:sz w:val="22"/>
+                                <w:szCs w:val="22"/>
+                              </w:rPr>
+                              <w:t>Handles alignment errors</w:t>
+                            </w:r>
+                          </w:p>
+                          <w:p>
+                            <w:pPr>
+                              <w:pStyle w:val="ListParagraph"/>
+                              <w:numPr>
+                                <w:ilvl w:val="0"/>
+                                <w:numId w:val="3"/>
+                              </w:numPr>
+                              <w:rPr>
+                                <w:sz w:val="22"/>
+                                <w:szCs w:val="22"/>
+                              </w:rPr>
+                            </w:pPr>
+                            <w:r>
+                              <w:rPr>
+                                <w:sz w:val="22"/>
+                                <w:szCs w:val="22"/>
+                              </w:rPr>
+                              <w:t>HALT</w:t>
+                            </w:r>
+                          </w:p>
+                          <w:p>
+                            <w:pPr>
+                              <w:pStyle w:val="ListParagraph"/>
+                              <w:numPr>
+                                <w:ilvl w:val="1"/>
+                                <w:numId w:val="3"/>
+                              </w:numPr>
+                              <w:rPr>
+                                <w:sz w:val="22"/>
+                                <w:szCs w:val="22"/>
+                              </w:rPr>
+                            </w:pPr>
+                            <w:r>
+                              <w:rPr>
+                                <w:sz w:val="22"/>
+                                <w:szCs w:val="22"/>
+                              </w:rPr>
+                              <w:t>TODO: HALT</w:t>
+                            </w:r>
+                          </w:p>
+                          <w:p>
+                            <w:pPr>
+                              <w:rPr>
+                                <w:sz w:val="22"/>
+                                <w:szCs w:val="22"/>
+                              </w:rPr>
+                            </w:pPr>
+                          </w:p>
+                        </w:txbxContent>
+                      </wps:txbx>
+                      <wps:bodyPr rot="0" spcFirstLastPara="0" vertOverflow="overflow" horzOverflow="overflow" vert="horz" wrap="square" lIns="91440" tIns="45720" rIns="91440" bIns="45720" numCol="1" spcCol="0" rtlCol="0" fromWordArt="0" anchor="t" anchorCtr="0" forceAA="0" compatLnSpc="1">
+                        <a:prstTxWarp prst="textNoShape">
+                          <a:avLst/>
+                        </a:prstTxWarp>
+                        <a:noAutofit/>
+                      </wps:bodyPr>
+                    </wps:wsp>
+                  </a:graphicData>
+                </a:graphic>
+                <wp14:sizeRelH relativeFrom="margin">
+                  <wp14:pctWidth>0</wp14:pctWidth>
+                </wp14:sizeRelH>
+                <wp14:sizeRelV relativeFrom="margin">
+                  <wp14:pctHeight>0</wp14:pctHeight>
+                </wp14:sizeRelV>
+              </wp:anchor>
+            </w:drawing>
+          </mc:Choice>
+          <mc:Fallback>
+            <w:pict>
+              <v:shape w14:anchorId="3D0B865F" id="Text Box 5" o:spid="_x0000_s1029" type="#_x0000_t202" style="position:absolute;margin-left:205.2pt;margin-top:13.1pt;width:248.4pt;height:187.2pt;z-index:251663360;visibility:visible;mso-wrap-style:square;mso-width-percent:0;mso-height-percent:0;mso-wrap-distance-left:9pt;mso-wrap-distance-top:0;mso-wrap-distance-right:9pt;mso-wrap-distance-bottom:0;mso-position-horizontal:absolute;mso-position-horizontal-relative:text;mso-position-vertical:absolute;mso-position-vertical-relative:text;mso-width-percent:0;mso-height-percent:0;mso-width-relative:margin;mso-height-relative:margin;v-text-anchor:top" o:gfxdata="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" fillcolor="white [3201]" strokecolor="white [3212]" strokeweight=".5pt">
+                <v:textbox>
+                  <w:txbxContent>
+                    <w:p>
+                      <w:pPr>
+                        <w:pStyle w:val="ListParagraph"/>
+                        <w:numPr>
+                          <w:ilvl w:val="0"/>
+                          <w:numId w:val="3"/>
+                        </w:numPr>
+                        <w:rPr>
+                          <w:sz w:val="22"/>
+                          <w:szCs w:val="22"/>
+                        </w:rPr>
+                      </w:pPr>
+                      <w:r>
+                        <w:rPr>
+                          <w:sz w:val="22"/>
+                          <w:szCs w:val="22"/>
+                        </w:rPr>
+                        <w:t>MEM</w:t>
+                      </w:r>
+                    </w:p>
+                    <w:p>
+                      <w:pPr>
+                        <w:pStyle w:val="ListParagraph"/>
+                        <w:numPr>
+                          <w:ilvl w:val="1"/>
+                          <w:numId w:val="3"/>
+                        </w:numPr>
+                        <w:rPr>
+                          <w:sz w:val="22"/>
+                          <w:szCs w:val="22"/>
+                        </w:rPr>
+                      </w:pPr>
+                      <w:r>
+                        <w:rPr>
+                          <w:sz w:val="22"/>
+                          <w:szCs w:val="22"/>
+                        </w:rPr>
+                        <w:t>IFF load or store operation:</w:t>
+                      </w:r>
+                    </w:p>
+                    <w:p>
+                      <w:pPr>
+                        <w:pStyle w:val="ListParagraph"/>
+                        <w:numPr>
+                          <w:ilvl w:val="2"/>
+                          <w:numId w:val="3"/>
+                        </w:numPr>
+                        <w:rPr>
+                          <w:sz w:val="22"/>
+                          <w:szCs w:val="22"/>
+                        </w:rPr>
+                      </w:pPr>
+                      <w:r>
+                        <w:rPr>
+                          <w:sz w:val="22"/>
+                          <w:szCs w:val="22"/>
+                        </w:rPr>
+                        <w:t>Access memory</w:t>
+                      </w:r>
+                    </w:p>
+                    <w:p>
+                      <w:pPr>
+                        <w:pStyle w:val="ListParagraph"/>
+                        <w:numPr>
+                          <w:ilvl w:val="2"/>
+                          <w:numId w:val="3"/>
+                        </w:numPr>
+                        <w:rPr>
+                          <w:sz w:val="22"/>
+                          <w:szCs w:val="22"/>
+                        </w:rPr>
+                      </w:pPr>
+                      <w:r>
+                        <w:rPr>
+                          <w:sz w:val="22"/>
+                          <w:szCs w:val="22"/>
+                        </w:rPr>
+                        <w:t>Read/Write flags handled</w:t>
+                      </w:r>
+                    </w:p>
+                    <w:p>
+                      <w:pPr>
+                        <w:pStyle w:val="ListParagraph"/>
+                        <w:numPr>
+                          <w:ilvl w:val="1"/>
+                          <w:numId w:val="3"/>
+                        </w:numPr>
+                        <w:rPr>
+                          <w:sz w:val="22"/>
+                          <w:szCs w:val="22"/>
+                        </w:rPr>
+                      </w:pPr>
+                      <w:r>
+                        <w:rPr>
+                          <w:sz w:val="22"/>
+                          <w:szCs w:val="22"/>
+                        </w:rPr>
+                        <w:t>IFF branch</w:t>
+                      </w:r>
+                    </w:p>
+                    <w:p>
+                      <w:pPr>
+                        <w:pStyle w:val="ListParagraph"/>
+                        <w:numPr>
+                          <w:ilvl w:val="2"/>
+                          <w:numId w:val="3"/>
+                        </w:numPr>
+                        <w:rPr>
+                          <w:sz w:val="22"/>
+                          <w:szCs w:val="22"/>
+                        </w:rPr>
+                      </w:pPr>
+                      <w:r>
+                        <w:rPr>
+                          <w:sz w:val="22"/>
+                          <w:szCs w:val="22"/>
+                        </w:rPr>
+                        <w:t>Replace PC_next with destination address</w:t>
+                      </w:r>
+                    </w:p>
+                    <w:p>
+                      <w:pPr>
+                        <w:pStyle w:val="ListParagraph"/>
+                        <w:numPr>
+                          <w:ilvl w:val="0"/>
+                          <w:numId w:val="3"/>
+                        </w:numPr>
+                        <w:rPr>
+                          <w:sz w:val="22"/>
+                          <w:szCs w:val="22"/>
+                        </w:rPr>
+                      </w:pPr>
+                      <w:r>
+                        <w:rPr>
+                          <w:sz w:val="22"/>
+                          <w:szCs w:val="22"/>
+                        </w:rPr>
+                        <w:t>WB</w:t>
+                      </w:r>
+                    </w:p>
+                    <w:p>
+                      <w:pPr>
+                        <w:pStyle w:val="ListParagraph"/>
+                        <w:numPr>
+                          <w:ilvl w:val="1"/>
+                          <w:numId w:val="3"/>
+                        </w:numPr>
+                        <w:rPr>
+                          <w:sz w:val="22"/>
+                          <w:szCs w:val="22"/>
+                        </w:rPr>
+                      </w:pPr>
+                      <w:r>
+                        <w:rPr>
+                          <w:sz w:val="22"/>
+                          <w:szCs w:val="22"/>
+                        </w:rPr>
+                        <w:t xml:space="preserve">Write </w:t>
+                      </w:r>
+                      <w:proofErr w:type="spellStart"/>
+                      <w:r>
+                        <w:rPr>
+                          <w:sz w:val="22"/>
+                          <w:szCs w:val="22"/>
+                        </w:rPr>
+                        <w:t>ALUOut</w:t>
+                      </w:r>
+                      <w:proofErr w:type="spellEnd"/>
+                      <w:r>
+                        <w:rPr>
+                          <w:sz w:val="22"/>
+                          <w:szCs w:val="22"/>
+                        </w:rPr>
+                        <w:t xml:space="preserve"> to registers or memory</w:t>
+                      </w:r>
+                    </w:p>
+                    <w:p>
+                      <w:pPr>
+                        <w:pStyle w:val="ListParagraph"/>
+                        <w:numPr>
+                          <w:ilvl w:val="1"/>
+                          <w:numId w:val="3"/>
+                        </w:numPr>
+                        <w:rPr>
+                          <w:sz w:val="22"/>
+                          <w:szCs w:val="22"/>
+                        </w:rPr>
+                      </w:pPr>
+                      <w:r>
+                        <w:rPr>
+                          <w:sz w:val="22"/>
+                          <w:szCs w:val="22"/>
+                        </w:rPr>
+                        <w:t>Handles alignment errors</w:t>
+                      </w:r>
+                    </w:p>
+                    <w:p>
+                      <w:pPr>
+                        <w:pStyle w:val="ListParagraph"/>
+                        <w:numPr>
+                          <w:ilvl w:val="0"/>
+                          <w:numId w:val="3"/>
+                        </w:numPr>
+                        <w:rPr>
+                          <w:sz w:val="22"/>
+                          <w:szCs w:val="22"/>
+                        </w:rPr>
+                      </w:pPr>
+                      <w:r>
+                        <w:rPr>
+                          <w:sz w:val="22"/>
+                          <w:szCs w:val="22"/>
+                        </w:rPr>
+                        <w:t>HALT</w:t>
+                      </w:r>
+                    </w:p>
+                    <w:p>
+                      <w:pPr>
+                        <w:pStyle w:val="ListParagraph"/>
+                        <w:numPr>
+                          <w:ilvl w:val="1"/>
+                          <w:numId w:val="3"/>
+                        </w:numPr>
+                        <w:rPr>
+                          <w:sz w:val="22"/>
+                          <w:szCs w:val="22"/>
+                        </w:rPr>
+                      </w:pPr>
+                      <w:r>
+                        <w:rPr>
+                          <w:sz w:val="22"/>
+                          <w:szCs w:val="22"/>
+                        </w:rPr>
+                        <w:t>TODO: HALT</w:t>
+                      </w:r>
+                    </w:p>
+                    <w:p>
+                      <w:pPr>
+                        <w:rPr>
+                          <w:sz w:val="22"/>
+                          <w:szCs w:val="22"/>
+                        </w:rPr>
+                      </w:pPr>
+                    </w:p>
+                  </w:txbxContent>
+                </v:textbox>
+              </v:shape>
+            </w:pict>
+          </mc:Fallback>
+        </mc:AlternateContent>
+      </w:r>
+    </w:p>
+    <w:p>
+      <w:pPr>
+        <w:rPr>
+          <w:sz w:val="22"/>
+          <w:szCs w:val="22"/>
+        </w:rPr>
+      </w:pPr>
+    </w:p>
+    <w:p>
+      <w:pPr>
+        <w:rPr>
+          <w:sz w:val="22"/>
+          <w:szCs w:val="22"/>
+        </w:rPr>
+      </w:pPr>
+    </w:p>
+    <w:p>
+      <w:pPr>
+        <w:rPr>
+          <w:sz w:val="22"/>
+          <w:szCs w:val="22"/>
+        </w:rPr>
+      </w:pPr>
+    </w:p>
+    <w:p>
+      <w:pPr>
+        <w:rPr>
+          <w:sz w:val="22"/>
+          <w:szCs w:val="22"/>
+        </w:rPr>
+      </w:pPr>
+    </w:p>
+    <w:p>
+      <w:pPr>
+        <w:rPr>
+          <w:sz w:val="22"/>
+          <w:szCs w:val="22"/>
+        </w:rPr>
+      </w:pPr>
+      <w:commentRangeStart w:id="3"/>
+      <w:commentRangeEnd w:id="3"/>
+      <w:r>
+        <w:rPr>
+          <w:rStyle w:val="CommentReference"/>
+          <w:sz w:val="22"/>
+          <w:szCs w:val="22"/>
+        </w:rPr>
+        <w:commentReference w:id="3"/>
+      </w:r>
+    </w:p>
+    <w:p>
+      <w:pPr>
+        <w:rPr>
+          <w:sz w:val="22"/>
+          <w:szCs w:val="22"/>
+        </w:rPr>
+      </w:pPr>
+    </w:p>
+    <w:p>
+      <w:pPr>
+        <w:rPr>
+          <w:sz w:val="22"/>
+          <w:szCs w:val="22"/>
+        </w:rPr>
+      </w:pPr>
+    </w:p>
+    <w:p>
+      <w:pPr>
+        <w:rPr>
+          <w:sz w:val="22"/>
+          <w:szCs w:val="22"/>
+        </w:rPr>
+      </w:pPr>
+    </w:p>
+    <w:p>
+      <w:pPr>
+        <w:rPr>
+          <w:sz w:val="22"/>
+          <w:szCs w:val="22"/>
+        </w:rPr>
+      </w:pPr>
+    </w:p>
+    <w:p>
+      <w:pPr>
+        <w:rPr>
+          <w:sz w:val="22"/>
+          <w:szCs w:val="22"/>
+        </w:rPr>
+      </w:pPr>
+    </w:p>
+    <w:p>
+      <w:pPr>
+        <w:rPr>
+          <w:sz w:val="22"/>
+          <w:szCs w:val="22"/>
+        </w:rPr>
+      </w:pPr>
+    </w:p>
+    <w:p>
+      <w:pPr>
+        <w:rPr>
+          <w:sz w:val="22"/>
+          <w:szCs w:val="22"/>
+        </w:rPr>
+      </w:pPr>
+    </w:p>
+    <w:p>
+      <w:pPr>
+        <w:rPr>
+          <w:sz w:val="22"/>
+          <w:szCs w:val="22"/>
+        </w:rPr>
+      </w:pPr>
+    </w:p>
+    <w:p>
+      <w:pPr>
+        <w:rPr>
+          <w:sz w:val="22"/>
+          <w:szCs w:val="22"/>
+        </w:rPr>
+      </w:pPr>
+    </w:p>
+    <w:p>
+      <w:pPr>
+        <w:rPr>
+          <w:sz w:val="22"/>
+          <w:szCs w:val="22"/>
+        </w:rPr>
+      </w:pPr>
+      <w:r>
+        <w:rPr>
+          <w:sz w:val="22"/>
+          <w:szCs w:val="22"/>
+        </w:rPr>
+        <w:t>The instruction which most likely will define the critical path are load instructions since they require utilising 5 functional states.</w:t>
+      </w:r>
+      <w:r>
+        <w:rPr>
+          <w:sz w:val="22"/>
+          <w:szCs w:val="22"/>
+        </w:rPr>
+        <w:t xml:space="preserve"> All R-type</w:t>
+      </w:r>
+      <w:r>
+        <w:rPr>
+          <w:sz w:val="22"/>
+          <w:szCs w:val="22"/>
+        </w:rPr>
+        <w:t xml:space="preserve"> and I-type</w:t>
+      </w:r>
+      <w:r>
+        <w:rPr>
+          <w:sz w:val="22"/>
+          <w:szCs w:val="22"/>
+        </w:rPr>
+        <w:t xml:space="preserve"> </w:t>
+      </w:r>
+      <w:r>
+        <w:rPr>
+          <w:sz w:val="22"/>
+          <w:szCs w:val="22"/>
+        </w:rPr>
+        <w:t xml:space="preserve">and store </w:t>
+      </w:r>
+      <w:r>
+        <w:rPr>
+          <w:sz w:val="22"/>
+          <w:szCs w:val="22"/>
+        </w:rPr>
+        <w:t xml:space="preserve">instructions will take </w:t>
+      </w:r>
+      <w:r>
+        <w:rPr>
+          <w:sz w:val="22"/>
+          <w:szCs w:val="22"/>
+        </w:rPr>
+        <w:t>4</w:t>
+      </w:r>
+      <w:r>
+        <w:rPr>
+          <w:sz w:val="22"/>
+          <w:szCs w:val="22"/>
+        </w:rPr>
+        <w:t xml:space="preserve"> cycles</w:t>
+      </w:r>
+      <w:r>
+        <w:rPr>
+          <w:sz w:val="22"/>
+          <w:szCs w:val="22"/>
+        </w:rPr>
+        <w:t xml:space="preserve"> besides </w:t>
+      </w:r>
+      <w:r>
+        <w:rPr>
+          <w:sz w:val="22"/>
+          <w:szCs w:val="22"/>
+        </w:rPr>
+        <w:t>branch and jump</w:t>
+      </w:r>
+      <w:r>
+        <w:rPr>
+          <w:sz w:val="22"/>
+          <w:szCs w:val="22"/>
+        </w:rPr>
+        <w:t xml:space="preserve"> </w:t>
+      </w:r>
+      <w:r>
+        <w:rPr>
+          <w:sz w:val="22"/>
+          <w:szCs w:val="22"/>
+        </w:rPr>
+        <w:t>instructions which take 3</w:t>
+      </w:r>
+      <w:r>
+        <w:rPr>
+          <w:sz w:val="22"/>
+          <w:szCs w:val="22"/>
+        </w:rPr>
+        <w:t>.</w:t>
+      </w:r>
+    </w:p>
+    <w:p>
+      <w:pPr>
+        <w:rPr>
+          <w:sz w:val="22"/>
+          <w:szCs w:val="22"/>
+        </w:rPr>
+      </w:pPr>
+    </w:p>
+    <w:p>
+      <w:pPr>
+        <w:rPr>
+          <w:sz w:val="22"/>
+          <w:szCs w:val="22"/>
+        </w:rPr>
+      </w:pPr>
+      <w:r>
+        <w:rPr>
+          <w:sz w:val="22"/>
+          <w:szCs w:val="22"/>
+        </w:rPr>
+        <w:t>The maintainability and scalability of the CPU also affected design choices made in the implementation of the CPU. An example of this is to have the control bl</w:t>
+      </w:r>
+      <w:r>
+        <w:rPr>
+          <w:sz w:val="22"/>
+          <w:szCs w:val="22"/>
+        </w:rPr>
+        <w:t>o</w:t>
+      </w:r>
+      <w:r>
+        <w:rPr>
+          <w:sz w:val="22"/>
+          <w:szCs w:val="22"/>
+        </w:rPr>
+        <w:t>ck manage instruction handling as well as any simple interrupt handling (e.g., misaligned load/stores or instructions intending to write on the $zero register), whereas the ALU only computed the solution of the instruction itself. With such a simple and robust design, introducing new instructions would be quite unchallenging</w:t>
+      </w:r>
+      <w:commentRangeStart w:id="4"/>
+      <w:r>
+        <w:rPr>
+          <w:sz w:val="22"/>
+          <w:szCs w:val="22"/>
+        </w:rPr>
+        <w:t>.</w:t>
+      </w:r>
+      <w:r>
+        <w:rPr>
+          <w:sz w:val="22"/>
+          <w:szCs w:val="22"/>
+        </w:rPr>
+        <w:t xml:space="preserve"> To add, </w:t>
+      </w:r>
+      <w:r>
+        <w:rPr>
+          <w:sz w:val="22"/>
+          <w:szCs w:val="22"/>
+        </w:rPr>
+        <w:t xml:space="preserve">preventing </w:t>
+      </w:r>
+      <w:r>
+        <w:rPr>
+          <w:sz w:val="22"/>
+          <w:szCs w:val="22"/>
+        </w:rPr>
+        <w:t xml:space="preserve">certain operations </w:t>
+      </w:r>
+      <w:r>
+        <w:rPr>
+          <w:sz w:val="22"/>
+          <w:szCs w:val="22"/>
+        </w:rPr>
+        <w:t>adds to the reliability of the CPU.</w:t>
+      </w:r>
+      <w:commentRangeEnd w:id="4"/>
+      <w:r>
+        <w:rPr>
+          <w:rStyle w:val="CommentReference"/>
+          <w:sz w:val="22"/>
+          <w:szCs w:val="22"/>
+        </w:rPr>
+        <w:commentReference w:id="4"/>
+      </w:r>
+    </w:p>
+    <w:p>
+      <w:pPr>
+        <w:rPr>
+          <w:sz w:val="22"/>
+          <w:szCs w:val="22"/>
+        </w:rPr>
+      </w:pPr>
+    </w:p>
+    <w:p>
+      <w:pPr>
+        <w:rPr>
+          <w:sz w:val="22"/>
+          <w:szCs w:val="22"/>
+        </w:rPr>
+      </w:pPr>
+      <w:r>
+        <w:rPr>
+          <w:sz w:val="22"/>
+          <w:szCs w:val="22"/>
+        </w:rPr>
+        <w:t>All instructions handled within the ALU were done using in-built Verilog operators. This is because the Icarus Verilog Module synthesis would optimise all prewritten instructions</w:t>
+      </w:r>
+      <w:r>
+        <w:rPr>
+          <w:sz w:val="22"/>
+          <w:szCs w:val="22"/>
+        </w:rPr>
+        <w:t>. U</w:t>
+      </w:r>
+      <w:r>
+        <w:rPr>
+          <w:sz w:val="22"/>
+          <w:szCs w:val="22"/>
+        </w:rPr>
+        <w:t xml:space="preserve">sing well written, documented instructions reduces risk of overcomplexity as well as utilises stable modern features which an industry made CPU would </w:t>
+      </w:r>
+      <w:commentRangeStart w:id="5"/>
+      <w:r>
+        <w:rPr>
+          <w:sz w:val="22"/>
+          <w:szCs w:val="22"/>
+        </w:rPr>
+        <w:t>utilise</w:t>
+      </w:r>
+      <w:commentRangeEnd w:id="5"/>
+      <w:r>
+        <w:rPr>
+          <w:rStyle w:val="CommentReference"/>
+          <w:sz w:val="22"/>
+          <w:szCs w:val="22"/>
+        </w:rPr>
+        <w:commentReference w:id="5"/>
+      </w:r>
+      <w:r>
+        <w:rPr>
+          <w:sz w:val="22"/>
+          <w:szCs w:val="22"/>
+        </w:rPr>
+        <w:t>.</w:t>
+      </w:r>
+    </w:p>
+    <w:p>
+      <w:pPr>
+        <w:rPr>
+          <w:sz w:val="22"/>
+          <w:szCs w:val="22"/>
+        </w:rPr>
+      </w:pPr>
+    </w:p>
+    <w:p>
+      <w:pPr>
+        <w:rPr>
+          <w:sz w:val="22"/>
+          <w:szCs w:val="22"/>
+        </w:rPr>
+      </w:pPr>
+    </w:p>
+    <w:p>
+      <w:pPr>
+        <w:rPr>
+          <w:sz w:val="22"/>
+          <w:szCs w:val="22"/>
+        </w:rPr>
+      </w:pPr>
+      <w:r>
+        <w:rPr>
+          <w:sz w:val="22"/>
+          <w:szCs w:val="22"/>
+          <w:u w:val="single"/>
+        </w:rPr>
+        <w:t>Special Registers</w:t>
+      </w:r>
+    </w:p>
+    <w:p>
+      <w:pPr>
+        <w:pStyle w:val="ListParagraph"/>
+        <w:numPr>
+          <w:ilvl w:val="0"/>
+          <w:numId w:val="2"/>
+        </w:numPr>
+        <w:rPr>
+          <w:sz w:val="22"/>
+          <w:szCs w:val="22"/>
+        </w:rPr>
+      </w:pPr>
+      <w:r>
+        <w:rPr>
+          <w:sz w:val="22"/>
+          <w:szCs w:val="22"/>
+        </w:rPr>
+        <w:t>HI/LO</w:t>
+      </w:r>
+    </w:p>
+    <w:p>
+      <w:pPr>
+        <w:pStyle w:val="ListParagraph"/>
+        <w:numPr>
+          <w:ilvl w:val="1"/>
+          <w:numId w:val="2"/>
+        </w:numPr>
+        <w:rPr>
+          <w:sz w:val="22"/>
+          <w:szCs w:val="22"/>
+        </w:rPr>
+      </w:pPr>
+      <w:r>
+        <w:rPr>
+          <w:sz w:val="22"/>
+          <w:szCs w:val="22"/>
+        </w:rPr>
+        <w:t>Store the 64-bit output of both multiplication and division type instructions</w:t>
+      </w:r>
+    </w:p>
+    <w:p>
+      <w:pPr>
+        <w:pStyle w:val="ListParagraph"/>
+        <w:numPr>
+          <w:ilvl w:val="0"/>
+          <w:numId w:val="2"/>
+        </w:numPr>
+        <w:rPr>
+          <w:sz w:val="22"/>
+          <w:szCs w:val="22"/>
+        </w:rPr>
+      </w:pPr>
+      <w:r>
+        <w:rPr>
+          <w:sz w:val="22"/>
+          <w:szCs w:val="22"/>
+        </w:rPr>
+        <w:t>PC_jump</w:t>
+      </w:r>
+    </w:p>
+    <w:p>
+      <w:pPr>
+        <w:pStyle w:val="ListParagraph"/>
+        <w:numPr>
+          <w:ilvl w:val="1"/>
+          <w:numId w:val="2"/>
+        </w:numPr>
+        <w:rPr>
+          <w:sz w:val="22"/>
+          <w:szCs w:val="22"/>
+        </w:rPr>
+      </w:pPr>
+      <w:r>
+        <w:rPr>
+          <w:sz w:val="22"/>
+          <w:szCs w:val="22"/>
+        </w:rPr>
+        <w:t>PC_jump will store the address to jump to give the branch or jump instruction computed appropriately.</w:t>
+      </w:r>
+    </w:p>
+    <w:p>
+      <w:pPr>
+        <w:pStyle w:val="ListParagraph"/>
+        <w:numPr>
+          <w:ilvl w:val="0"/>
+          <w:numId w:val="2"/>
+        </w:numPr>
+        <w:rPr>
+          <w:sz w:val="22"/>
+          <w:szCs w:val="22"/>
+        </w:rPr>
+      </w:pPr>
+      <w:r>
+        <w:rPr>
+          <w:sz w:val="22"/>
+          <w:szCs w:val="22"/>
+        </w:rPr>
+        <w:t>PC_next</w:t>
+      </w:r>
+    </w:p>
+    <w:p>
+      <w:pPr>
+        <w:pStyle w:val="ListParagraph"/>
+        <w:numPr>
+          <w:ilvl w:val="1"/>
+          <w:numId w:val="2"/>
+        </w:numPr>
+        <w:rPr>
+          <w:sz w:val="22"/>
+          <w:szCs w:val="22"/>
+        </w:rPr>
+      </w:pPr>
+      <w:r>
+        <w:rPr>
+          <w:sz w:val="22"/>
+          <w:szCs w:val="22"/>
+        </w:rPr>
+        <w:t>Stores the next address which the PC will use</w:t>
+      </w:r>
+    </w:p>
+    <w:p>
+      <w:pPr>
+        <w:rPr>
+          <w:sz w:val="22"/>
+          <w:szCs w:val="22"/>
+        </w:rPr>
+      </w:pPr>
+    </w:p>
+    <w:p>
+      <w:pPr>
+        <w:ind w:left="360"/>
+        <w:rPr>
+          <w:sz w:val="22"/>
+          <w:szCs w:val="22"/>
+        </w:rPr>
+      </w:pPr>
+      <w:r>
+        <w:rPr>
+          <w:sz w:val="22"/>
+          <w:szCs w:val="22"/>
+        </w:rPr>
+        <w:lastRenderedPageBreak/>
+        <w:t xml:space="preserve">To always compute the instruction stored adjacent to the branch instruction regardless of the branch case being successful, </w:t>
+      </w:r>
+      <w:commentRangeStart w:id="6"/>
+      <w:r>
+        <w:rPr>
+          <w:sz w:val="22"/>
+          <w:szCs w:val="22"/>
+        </w:rPr>
+        <w:t xml:space="preserve">a 2-bit finite-state-machine which determines if the </w:t>
+      </w:r>
+      <w:r>
+        <w:rPr>
+          <w:sz w:val="22"/>
+          <w:szCs w:val="22"/>
+        </w:rPr>
+        <w:t xml:space="preserve">consecutive </w:t>
+      </w:r>
+      <w:r>
+        <w:rPr>
+          <w:sz w:val="22"/>
+          <w:szCs w:val="22"/>
+        </w:rPr>
+        <w:t xml:space="preserve">instruction </w:t>
+      </w:r>
+      <w:r>
+        <w:rPr>
+          <w:sz w:val="22"/>
+          <w:szCs w:val="22"/>
+        </w:rPr>
+        <w:t xml:space="preserve">has been </w:t>
+      </w:r>
+      <w:r>
+        <w:rPr>
+          <w:sz w:val="22"/>
+          <w:szCs w:val="22"/>
+        </w:rPr>
+        <w:t>computed, then branc</w:t>
+      </w:r>
+      <w:r>
+        <w:rPr>
+          <w:sz w:val="22"/>
+          <w:szCs w:val="22"/>
+        </w:rPr>
+        <w:t>hes accordingly</w:t>
+      </w:r>
+      <w:commentRangeEnd w:id="6"/>
+      <w:r>
+        <w:rPr>
+          <w:rStyle w:val="CommentReference"/>
+        </w:rPr>
+        <w:commentReference w:id="6"/>
+      </w:r>
+      <w:r>
+        <w:rPr>
+          <w:sz w:val="22"/>
+          <w:szCs w:val="22"/>
+        </w:rPr>
+        <w:t>. The case where two branches are sequential to each over is an exception and is not required to be handled, hence any other instruction asides branch or jump can follow a branch or jump type instruction. This was implemented to ease the process of making this CPU pipelined.</w:t>
+      </w:r>
+    </w:p>
+    <w:p>
+      <w:pPr>
+        <w:rPr>
+          <w:sz w:val="22"/>
+          <w:szCs w:val="22"/>
+        </w:rPr>
+      </w:pPr>
+      <w:r>
+        <w:rPr>
+          <w:sz w:val="22"/>
+          <w:szCs w:val="22"/>
+        </w:rPr>
+        <w:t xml:space="preserve"> </w:t>
+      </w:r>
+    </w:p>
+    <w:p>
+      <w:pPr>
+        <w:rPr>
+          <w:sz w:val="22"/>
+          <w:szCs w:val="22"/>
+          <w:u w:val="single"/>
+        </w:rPr>
+      </w:pPr>
+      <w:r>
+        <w:rPr>
+          <w:sz w:val="22"/>
+          <w:szCs w:val="22"/>
+          <w:u w:val="single"/>
+        </w:rPr>
+        <w:t>Flags</w:t>
+      </w:r>
+    </w:p>
+    <w:p>
+      <w:pPr>
+        <w:rPr>
+          <w:sz w:val="22"/>
+          <w:szCs w:val="22"/>
+        </w:rPr>
+      </w:pPr>
+      <w:r>
+        <w:rPr>
+          <w:sz w:val="22"/>
+          <w:szCs w:val="22"/>
+        </w:rPr>
+        <w:t>Stall:</w:t>
+      </w:r>
+      <w:r>
+        <w:rPr>
+          <w:sz w:val="22"/>
+          <w:szCs w:val="22"/>
+        </w:rPr>
+        <w:tab/>
+        <w:t xml:space="preserve">Specifies if CPU has is attempted to access memory when </w:t>
+      </w:r>
+      <w:r>
+        <w:rPr>
+          <w:i/>
+          <w:iCs/>
+          <w:sz w:val="22"/>
+          <w:szCs w:val="22"/>
+        </w:rPr>
+        <w:t>waitrequest</w:t>
+      </w:r>
+      <w:r>
+        <w:rPr>
+          <w:sz w:val="22"/>
+          <w:szCs w:val="22"/>
+        </w:rPr>
+        <w:t xml:space="preserve"> is high. The outcome of this is the state is stalled and re-executed</w:t>
+      </w:r>
+    </w:p>
+    <w:p>
+      <w:pPr>
+        <w:rPr>
+          <w:sz w:val="22"/>
+          <w:szCs w:val="22"/>
+        </w:rPr>
+      </w:pPr>
+    </w:p>
+    <w:p>
+      <w:pPr>
+        <w:rPr>
+          <w:sz w:val="22"/>
+          <w:szCs w:val="22"/>
+        </w:rPr>
+      </w:pPr>
+    </w:p>
+    <w:p>
+      <w:pPr>
+        <w:rPr>
+          <w:sz w:val="22"/>
+          <w:szCs w:val="22"/>
+        </w:rPr>
+      </w:pPr>
+      <w:r>
+        <w:rPr>
+          <w:sz w:val="22"/>
+          <w:szCs w:val="22"/>
+          <w:u w:val="single"/>
+        </w:rPr>
+        <w:t>Test Bench</w:t>
+      </w:r>
+    </w:p>
+    <w:p>
+      <w:pPr>
+        <w:rPr>
+          <w:sz w:val="22"/>
+          <w:szCs w:val="22"/>
+        </w:rPr>
+      </w:pPr>
+    </w:p>
+    <w:p>
+      <w:pPr>
+        <w:rPr>
+          <w:sz w:val="22"/>
+          <w:szCs w:val="22"/>
+        </w:rPr>
+      </w:pPr>
+      <w:commentRangeStart w:id="7"/>
+      <w:r>
+        <w:rPr>
+          <w:sz w:val="22"/>
+          <w:szCs w:val="22"/>
+        </w:rPr>
+        <w:t xml:space="preserve">The specification requires the testbench assesses each instruction. This was achieved through having a robust testbench which can be easily modified to examine each instruction through a bash script. </w:t>
+      </w:r>
+    </w:p>
+    <w:p>
+      <w:pPr>
+        <w:rPr>
+          <w:sz w:val="22"/>
+          <w:szCs w:val="22"/>
+        </w:rPr>
+      </w:pPr>
+      <w:r>
+        <w:rPr>
+          <w:sz w:val="22"/>
+          <w:szCs w:val="22"/>
+        </w:rPr>
+        <w:t>This is done</w:t>
+      </w:r>
+      <w:r>
+        <w:rPr>
+          <w:sz w:val="22"/>
+          <w:szCs w:val="22"/>
+        </w:rPr>
+        <w:t xml:space="preserve"> by</w:t>
+      </w:r>
+      <w:r>
+        <w:rPr>
+          <w:sz w:val="22"/>
+          <w:szCs w:val="22"/>
+        </w:rPr>
+        <w:t xml:space="preserve"> passing in two text files, one which acts as the memory the CPU will operate upon, and the other being the contents of the RAM if the CPU operated as desired. Both are loaded into the test bench in the form of vectors, and post operation</w:t>
+      </w:r>
+      <w:r>
+        <w:rPr>
+          <w:sz w:val="22"/>
+          <w:szCs w:val="22"/>
+        </w:rPr>
+        <w:t xml:space="preserve">, the vectors </w:t>
+      </w:r>
+      <w:r>
+        <w:rPr>
+          <w:sz w:val="22"/>
+          <w:szCs w:val="22"/>
+        </w:rPr>
+        <w:t xml:space="preserve">are compared </w:t>
+      </w:r>
+      <w:r>
+        <w:rPr>
+          <w:sz w:val="22"/>
+          <w:szCs w:val="22"/>
+        </w:rPr>
+        <w:t>against</w:t>
+      </w:r>
+      <w:r>
+        <w:rPr>
+          <w:sz w:val="22"/>
+          <w:szCs w:val="22"/>
+        </w:rPr>
+        <w:t xml:space="preserve"> each over.</w:t>
+      </w:r>
+      <w:r>
+        <w:rPr>
+          <w:sz w:val="22"/>
+          <w:szCs w:val="22"/>
+        </w:rPr>
+        <w:t xml:space="preserve"> If identical, the test passes</w:t>
+      </w:r>
+      <w:r>
+        <w:rPr>
+          <w:sz w:val="22"/>
+          <w:szCs w:val="22"/>
+        </w:rPr>
+        <w:t>, otherwise the test failed.</w:t>
+      </w:r>
+      <w:r>
+        <w:rPr>
+          <w:sz w:val="22"/>
+          <w:szCs w:val="22"/>
+        </w:rPr>
+        <w:t xml:space="preserve"> </w:t>
+      </w:r>
+    </w:p>
+    <w:p>
+      <w:pPr>
+        <w:rPr>
+          <w:sz w:val="22"/>
+          <w:szCs w:val="22"/>
+        </w:rPr>
+      </w:pPr>
+    </w:p>
+    <w:p>
+      <w:pPr>
+        <w:rPr>
+          <w:sz w:val="22"/>
+          <w:szCs w:val="22"/>
+        </w:rPr>
+      </w:pPr>
+      <w:r>
+        <w:rPr>
+          <w:sz w:val="22"/>
+          <w:szCs w:val="22"/>
+        </w:rPr>
+        <w:t xml:space="preserve">Every text file </w:t>
+      </w:r>
+      <w:r>
+        <w:rPr>
+          <w:sz w:val="22"/>
+          <w:szCs w:val="22"/>
+        </w:rPr>
+        <w:t xml:space="preserve">is </w:t>
+      </w:r>
+      <w:r>
+        <w:rPr>
+          <w:sz w:val="22"/>
+          <w:szCs w:val="22"/>
+        </w:rPr>
+        <w:t xml:space="preserve">200 lines long, which </w:t>
+      </w:r>
+      <w:r>
+        <w:rPr>
+          <w:sz w:val="22"/>
+          <w:szCs w:val="22"/>
+        </w:rPr>
+        <w:t xml:space="preserve">is </w:t>
+      </w:r>
+      <w:r>
+        <w:rPr>
+          <w:sz w:val="22"/>
+          <w:szCs w:val="22"/>
+        </w:rPr>
+        <w:t>meant to represent the range [BFBFFF9C, BFC00064] within a fully constructed RAM file, hence instructions begin operation at line 101 within the 1-offset text file.</w:t>
+      </w:r>
+      <w:commentRangeEnd w:id="7"/>
+      <w:r>
+        <w:rPr>
+          <w:rStyle w:val="CommentReference"/>
+          <w:sz w:val="22"/>
+          <w:szCs w:val="22"/>
+        </w:rPr>
+        <w:commentReference w:id="7"/>
+      </w:r>
+    </w:p>
+    <w:p>
+      <w:pPr>
+        <w:rPr>
+          <w:sz w:val="22"/>
+          <w:szCs w:val="22"/>
+        </w:rPr>
+      </w:pPr>
+      <w:r>
+        <w:rPr>
+          <w:noProof/>
+          <w:sz w:val="22"/>
+          <w:szCs w:val="22"/>
+        </w:rPr>
+        <mc:AlternateContent>
+          <mc:Choice Requires="wps">
+            <w:drawing>
+              <wp:anchor distT="0" distB="0" distL="114300" distR="114300" simplePos="0" relativeHeight="251668480" behindDoc="0" locked="0" layoutInCell="1" allowOverlap="1" wp14:anchorId="0AF477A6" wp14:editId="22F93179">
+                <wp:simplePos x="0" y="0"/>
+                <wp:positionH relativeFrom="column">
+                  <wp:posOffset>3839226</wp:posOffset>
+                </wp:positionH>
+                <wp:positionV relativeFrom="paragraph">
+                  <wp:posOffset>128696</wp:posOffset>
+                </wp:positionV>
+                <wp:extent cx="1891431" cy="5318760"/>
+                <wp:effectExtent l="0" t="0" r="13970" b="15240"/>
+                <wp:wrapNone/>
+                <wp:docPr id="11" name="Text Box 11"/>
+                <wp:cNvGraphicFramePr/>
+                <a:graphic xmlns:a="http://schemas.openxmlformats.org/drawingml/2006/main">
+                  <a:graphicData uri="http://schemas.microsoft.com/office/word/2010/wordprocessingShape">
+                    <wps:wsp>
+                      <wps:cNvSpPr txBox="1"/>
+                      <wps:spPr>
+                        <a:xfrm>
+                          <a:off x="0" y="0"/>
+                          <a:ext cx="1891431" cy="5318760"/>
+                        </a:xfrm>
+                        <a:prstGeom prst="rect">
+                          <a:avLst/>
+                        </a:prstGeom>
+                        <a:solidFill>
+                          <a:schemeClr val="lt1"/>
+                        </a:solidFill>
+                        <a:ln w="6350">
+                          <a:solidFill>
+                            <a:schemeClr val="bg1"/>
+                          </a:solidFill>
+                        </a:ln>
+                      </wps:spPr>
+                      <wps:txbx>
+                        <w:txbxContent>
+                          <w:p>
+                            <w:r>
+                              <w:rPr>
+                                <w:sz w:val="22"/>
+                                <w:szCs w:val="22"/>
+                              </w:rPr>
+                              <w:drawing>
+                                <wp:inline distT="0" distB="0" distL="0" distR="0" wp14:anchorId="191FA996" wp14:editId="40ABE0BD">
+                                  <wp:extent cx="1650172" cy="5192039"/>
+                                  <wp:effectExtent l="0" t="0" r="1270" b="2540"/>
+                                  <wp:docPr id="13" name="Picture 13" descr="Diagram&#10;&#10;Description automatically generated"/>
+                                  <wp:cNvGraphicFramePr>
+                                    <a:graphicFrameLocks xmlns:a="http://schemas.openxmlformats.org/drawingml/2006/main" noChangeAspect="1"/>
+                                  </wp:cNvGraphicFramePr>
+                                  <a:graphic xmlns:a="http://schemas.openxmlformats.org/drawingml/2006/main">
+                                    <a:graphicData uri="http://schemas.openxmlformats.org/drawingml/2006/picture">
+                                      <pic:pic xmlns:pic="http://schemas.openxmlformats.org/drawingml/2006/picture">
+                                        <pic:nvPicPr>
+                                          <pic:cNvPr id="9" name="Picture 9" descr="Diagram&#10;&#10;Description automatically generated"/>
+                                          <pic:cNvPicPr/>
+                                        </pic:nvPicPr>
+                                        <pic:blipFill>
+                                          <a:blip r:embed="rId12"/>
+                                          <a:stretch>
+                                            <a:fillRect/>
+                                          </a:stretch>
+                                        </pic:blipFill>
+                                        <pic:spPr>
+                                          <a:xfrm>
+                                            <a:off x="0" y="0"/>
+                                            <a:ext cx="1650172" cy="5192039"/>
+                                          </a:xfrm>
+                                          <a:prstGeom prst="rect">
+                                            <a:avLst/>
+                                          </a:prstGeom>
+                                        </pic:spPr>
+                                      </pic:pic>
+                                    </a:graphicData>
+                                  </a:graphic>
+                                </wp:inline>
+                              </w:drawing>
+                            </w:r>
+                          </w:p>
+                        </w:txbxContent>
+                      </wps:txbx>
+                      <wps:bodyPr rot="0" spcFirstLastPara="0" vertOverflow="overflow" horzOverflow="overflow" vert="horz" wrap="square" lIns="91440" tIns="45720" rIns="91440" bIns="45720" numCol="1" spcCol="0" rtlCol="0" fromWordArt="0" anchor="t" anchorCtr="0" forceAA="0" compatLnSpc="1">
+                        <a:prstTxWarp prst="textNoShape">
+                          <a:avLst/>
+                        </a:prstTxWarp>
+                        <a:noAutofit/>
+                      </wps:bodyPr>
+                    </wps:wsp>
+                  </a:graphicData>
+                </a:graphic>
+                <wp14:sizeRelH relativeFrom="margin">
+                  <wp14:pctWidth>0</wp14:pctWidth>
+                </wp14:sizeRelH>
+                <wp14:sizeRelV relativeFrom="margin">
+                  <wp14:pctHeight>0</wp14:pctHeight>
+                </wp14:sizeRelV>
+              </wp:anchor>
+            </w:drawing>
+          </mc:Choice>
+          <mc:Fallback>
+            <w:pict>
+              <v:shape w14:anchorId="0AF477A6" id="Text Box 11" o:spid="_x0000_s1030" type="#_x0000_t202" style="position:absolute;margin-left:302.3pt;margin-top:10.15pt;width:148.95pt;height:418.8pt;z-index:251668480;visibility:visible;mso-wrap-style:square;mso-width-percent:0;mso-height-percent:0;mso-wrap-distance-left:9pt;mso-wrap-distance-top:0;mso-wrap-distance-right:9pt;mso-wrap-distance-bottom:0;mso-position-horizontal:absolute;mso-position-horizontal-relative:text;mso-position-vertical:absolute;mso-position-vertical-relative:text;mso-width-percent:0;mso-height-percent:0;mso-width-relative:margin;mso-height-relative:margin;v-text-anchor:top" o:gfxdata="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" fillcolor="white [3201]" strokecolor="white [3212]" strokeweight=".5pt">
+                <v:textbox>
+                  <w:txbxContent>
+                    <w:p>
+                      <w:r>
+                        <w:rPr>
+                          <w:sz w:val="22"/>
+                          <w:szCs w:val="22"/>
+                        </w:rPr>
+                        <w:drawing>
+                          <wp:inline distT="0" distB="0" distL="0" distR="0" wp14:anchorId="191FA996" wp14:editId="40ABE0BD">
+                            <wp:extent cx="1650172" cy="5192039"/>
+                            <wp:effectExtent l="0" t="0" r="1270" b="2540"/>
+                            <wp:docPr id="13" name="Picture 13" descr="Diagram&#10;&#10;Description automatically generated"/>
+                            <wp:cNvGraphicFramePr>
+                              <a:graphicFrameLocks xmlns:a="http://schemas.openxmlformats.org/drawingml/2006/main" noChangeAspect="1"/>
+                            </wp:cNvGraphicFramePr>
+                            <a:graphic xmlns:a="http://schemas.openxmlformats.org/drawingml/2006/main">
+                              <a:graphicData uri="http://schemas.openxmlformats.org/drawingml/2006/picture">
+                                <pic:pic xmlns:pic="http://schemas.openxmlformats.org/drawingml/2006/picture">
+                                  <pic:nvPicPr>
+                                    <pic:cNvPr id="9" name="Picture 9" descr="Diagram&#10;&#10;Description automatically generated"/>
+                                    <pic:cNvPicPr/>
+                                  </pic:nvPicPr>
+                                  <pic:blipFill>
+                                    <a:blip r:embed="rId12"/>
+                                    <a:stretch>
+                                      <a:fillRect/>
+                                    </a:stretch>
+                                  </pic:blipFill>
+                                  <pic:spPr>
+                                    <a:xfrm>
+                                      <a:off x="0" y="0"/>
+                                      <a:ext cx="1650172" cy="5192039"/>
+                                    </a:xfrm>
+                                    <a:prstGeom prst="rect">
+                                      <a:avLst/>
+                                    </a:prstGeom>
+                                  </pic:spPr>
+                                </pic:pic>
+                              </a:graphicData>
+                            </a:graphic>
+                          </wp:inline>
+                        </w:drawing>
+                      </w:r>
+                    </w:p>
+                  </w:txbxContent>
+                </v:textbox>
+              </v:shape>
+            </w:pict>
+          </mc:Fallback>
+        </mc:AlternateContent>
+      </w:r>
+      <w:r>
+        <w:rPr>
+          <w:noProof/>
+          <w:sz w:val="22"/>
+          <w:szCs w:val="22"/>
+        </w:rPr>
+        <mc:AlternateContent>
+          <mc:Choice Requires="wps">
+            <w:drawing>
+              <wp:anchor distT="0" distB="0" distL="114300" distR="114300" simplePos="0" relativeHeight="251667456" behindDoc="0" locked="0" layoutInCell="1" allowOverlap="1" wp14:anchorId="67C33EBB" wp14:editId="148F71CA">
+                <wp:simplePos x="0" y="0"/>
+                <wp:positionH relativeFrom="column">
+                  <wp:posOffset>-198120</wp:posOffset>
+                </wp:positionH>
+                <wp:positionV relativeFrom="paragraph">
+                  <wp:posOffset>128905</wp:posOffset>
+                </wp:positionV>
+                <wp:extent cx="4038600" cy="5151120"/>
+                <wp:effectExtent l="0" t="0" r="12700" b="17780"/>
+                <wp:wrapNone/>
+                <wp:docPr id="10" name="Text Box 10"/>
+                <wp:cNvGraphicFramePr/>
+                <a:graphic xmlns:a="http://schemas.openxmlformats.org/drawingml/2006/main">
+                  <a:graphicData uri="http://schemas.microsoft.com/office/word/2010/wordprocessingShape">
+                    <wps:wsp>
+                      <wps:cNvSpPr txBox="1"/>
+                      <wps:spPr>
+                        <a:xfrm>
+                          <a:off x="0" y="0"/>
+                          <a:ext cx="4038600" cy="5151120"/>
+                        </a:xfrm>
+                        <a:prstGeom prst="rect">
+                          <a:avLst/>
+                        </a:prstGeom>
+                        <a:solidFill>
+                          <a:schemeClr val="lt1"/>
+                        </a:solidFill>
+                        <a:ln w="6350">
+                          <a:solidFill>
+                            <a:schemeClr val="bg1"/>
+                          </a:solidFill>
+                        </a:ln>
+                      </wps:spPr>
+                      <wps:txbx>
+                        <w:txbxContent>
+                          <w:p>
+                            <w:pPr>
+                              <w:pStyle w:val="ListParagraph"/>
+                              <w:numPr>
+                                <w:ilvl w:val="0"/>
+                                <w:numId w:val="2"/>
+                              </w:numPr>
+                              <w:rPr>
+                                <w:sz w:val="22"/>
+                                <w:szCs w:val="22"/>
+                                <w:u w:val="single"/>
+                              </w:rPr>
+                            </w:pPr>
+                            <w:r>
+                              <w:rPr>
+                                <w:sz w:val="22"/>
+                                <w:szCs w:val="22"/>
+                                <w:u w:val="single"/>
+                              </w:rPr>
+                              <w:t>Foundational instructions</w:t>
+                            </w:r>
+                          </w:p>
+                          <w:p>
+                            <w:pPr>
+                              <w:pStyle w:val="ListParagraph"/>
+                              <w:numPr>
+                                <w:ilvl w:val="1"/>
+                                <w:numId w:val="2"/>
+                              </w:numPr>
+                              <w:rPr>
+                                <w:sz w:val="22"/>
+                                <w:szCs w:val="22"/>
+                              </w:rPr>
+                            </w:pPr>
+                            <w:r>
+                              <w:rPr>
+                                <w:sz w:val="22"/>
+                                <w:szCs w:val="22"/>
+                              </w:rPr>
+                              <w:t xml:space="preserve">Initially all load and respective store operation are inspected since they will be relied upon by every other instruction test. </w:t>
+                            </w:r>
+                          </w:p>
+                          <w:p>
+                            <w:pPr>
+                              <w:rPr>
+                                <w:sz w:val="22"/>
+                                <w:szCs w:val="22"/>
+                              </w:rPr>
+                            </w:pPr>
+                          </w:p>
+                          <w:p>
+                            <w:pPr>
+                              <w:pStyle w:val="ListParagraph"/>
+                              <w:numPr>
+                                <w:ilvl w:val="0"/>
+                                <w:numId w:val="2"/>
+                              </w:numPr>
+                              <w:rPr>
+                                <w:sz w:val="22"/>
+                                <w:szCs w:val="22"/>
+                                <w:u w:val="single"/>
+                              </w:rPr>
+                            </w:pPr>
+                            <w:r>
+                              <w:rPr>
+                                <w:sz w:val="22"/>
+                                <w:szCs w:val="22"/>
+                                <w:u w:val="single"/>
+                              </w:rPr>
+                              <w:t>Simple instructions and their immediate equivalent</w:t>
+                            </w:r>
+                          </w:p>
+                          <w:p>
+                            <w:pPr>
+                              <w:pStyle w:val="ListParagraph"/>
+                              <w:numPr>
+                                <w:ilvl w:val="1"/>
+                                <w:numId w:val="2"/>
+                              </w:numPr>
+                              <w:rPr>
+                                <w:sz w:val="22"/>
+                                <w:szCs w:val="22"/>
+                              </w:rPr>
+                            </w:pPr>
+                            <w:r>
+                              <w:rPr>
+                                <w:sz w:val="22"/>
+                                <w:szCs w:val="22"/>
+                              </w:rPr>
+                              <w:t>The first set of instructions that will be tested from this are arithmetic, bitwise and set instructions. This is because they are computationally simple instructions to examine.</w:t>
+                            </w:r>
+                          </w:p>
+                          <w:p>
+                            <w:pPr>
+                              <w:pStyle w:val="ListParagraph"/>
+                              <w:numPr>
+                                <w:ilvl w:val="1"/>
+                                <w:numId w:val="2"/>
+                              </w:numPr>
+                              <w:rPr>
+                                <w:sz w:val="22"/>
+                                <w:szCs w:val="22"/>
+                              </w:rPr>
+                            </w:pPr>
+                            <w:r>
+                              <w:rPr>
+                                <w:sz w:val="22"/>
+                                <w:szCs w:val="22"/>
+                              </w:rPr>
+                              <w:t>Once an instruction has been deemed functional their immediate equivalent is tested. This is because converting the hexadecimal code into the immediate equivalent is quite simple.</w:t>
+                            </w:r>
+                          </w:p>
+                          <w:p>
+                            <w:pPr>
+                              <w:rPr>
+                                <w:sz w:val="22"/>
+                                <w:szCs w:val="22"/>
+                              </w:rPr>
+                            </w:pPr>
+                          </w:p>
+                          <w:p>
+                            <w:pPr>
+                              <w:pStyle w:val="ListParagraph"/>
+                              <w:numPr>
+                                <w:ilvl w:val="0"/>
+                                <w:numId w:val="2"/>
+                              </w:numPr>
+                              <w:rPr>
+                                <w:sz w:val="22"/>
+                                <w:szCs w:val="22"/>
+                                <w:u w:val="single"/>
+                              </w:rPr>
+                            </w:pPr>
+                            <w:r>
+                              <w:rPr>
+                                <w:sz w:val="22"/>
+                                <w:szCs w:val="22"/>
+                                <w:u w:val="single"/>
+                              </w:rPr>
+                              <w:t>Control flow instructions</w:t>
+                            </w:r>
+                          </w:p>
+                          <w:p>
+                            <w:pPr>
+                              <w:pStyle w:val="ListParagraph"/>
+                              <w:numPr>
+                                <w:ilvl w:val="1"/>
+                                <w:numId w:val="2"/>
+                              </w:numPr>
+                              <w:rPr>
+                                <w:sz w:val="22"/>
+                                <w:szCs w:val="22"/>
+                              </w:rPr>
+                            </w:pPr>
+                            <w:r>
+                              <w:rPr>
+                                <w:sz w:val="22"/>
+                                <w:szCs w:val="22"/>
+                              </w:rPr>
+                              <w:t>Afterwards, J type instructions are tested, this is because they are the simplest instruction type which alters control flow and if the jump type instructions can be confirmed functional, failures in the testing of branch instructions are less probable.</w:t>
+                            </w:r>
+                          </w:p>
+                          <w:p>
+                            <w:pPr>
+                              <w:pStyle w:val="ListParagraph"/>
+                              <w:numPr>
+                                <w:ilvl w:val="1"/>
+                                <w:numId w:val="2"/>
+                              </w:numPr>
+                              <w:rPr>
+                                <w:sz w:val="22"/>
+                                <w:szCs w:val="22"/>
+                              </w:rPr>
+                            </w:pPr>
+                            <w:r>
+                              <w:rPr>
+                                <w:sz w:val="22"/>
+                                <w:szCs w:val="22"/>
+                              </w:rPr>
+                              <w:t>Once J types have been deemed operational, branch type instructions are tested. This is because they are the most complex instruction in the specified instruction set due to the altering of control flow based off conditions. Afterwards, the remaining instructions tested are immediate instructions which finalise the testing of each instruction in the instruction set.</w:t>
+                            </w:r>
+                            <w:r>
+                              <w:rPr>
+                                <w:rStyle w:val="CommentReference"/>
+                                <w:sz w:val="22"/>
+                                <w:szCs w:val="22"/>
+                              </w:rPr>
+                              <w:annotationRef/>
+                            </w:r>
+                          </w:p>
+                          <w:p/>
+                        </w:txbxContent>
+                      </wps:txbx>
+                      <wps:bodyPr rot="0" spcFirstLastPara="0" vertOverflow="overflow" horzOverflow="overflow" vert="horz" wrap="square" lIns="91440" tIns="45720" rIns="91440" bIns="45720" numCol="1" spcCol="0" rtlCol="0" fromWordArt="0" anchor="t" anchorCtr="0" forceAA="0" compatLnSpc="1">
+                        <a:prstTxWarp prst="textNoShape">
+                          <a:avLst/>
+                        </a:prstTxWarp>
+                        <a:noAutofit/>
+                      </wps:bodyPr>
+                    </wps:wsp>
+                  </a:graphicData>
+                </a:graphic>
+                <wp14:sizeRelH relativeFrom="margin">
+                  <wp14:pctWidth>0</wp14:pctWidth>
+                </wp14:sizeRelH>
+                <wp14:sizeRelV relativeFrom="margin">
+                  <wp14:pctHeight>0</wp14:pctHeight>
+                </wp14:sizeRelV>
+              </wp:anchor>
+            </w:drawing>
+          </mc:Choice>
+          <mc:Fallback>
+            <w:pict>
+              <v:shape w14:anchorId="67C33EBB" id="Text Box 10" o:spid="_x0000_s1031" type="#_x0000_t202" style="position:absolute;margin-left:-15.6pt;margin-top:10.15pt;width:318pt;height:405.6pt;z-index:251667456;visibility:visible;mso-wrap-style:square;mso-width-percent:0;mso-height-percent:0;mso-wrap-distance-left:9pt;mso-wrap-distance-top:0;mso-wrap-distance-right:9pt;mso-wrap-distance-bottom:0;mso-position-horizontal:absolute;mso-position-horizontal-relative:text;mso-position-vertical:absolute;mso-position-vertical-relative:text;mso-width-percent:0;mso-height-percent:0;mso-width-relative:margin;mso-height-relative:margin;v-text-anchor:top" o:gfxdata="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" fillcolor="white [3201]" strokecolor="white [3212]" strokeweight=".5pt">
+                <v:textbox>
+                  <w:txbxContent>
+                    <w:p>
+                      <w:pPr>
+                        <w:pStyle w:val="ListParagraph"/>
+                        <w:numPr>
+                          <w:ilvl w:val="0"/>
+                          <w:numId w:val="2"/>
+                        </w:numPr>
+                        <w:rPr>
+                          <w:sz w:val="22"/>
+                          <w:szCs w:val="22"/>
+                          <w:u w:val="single"/>
+                        </w:rPr>
+                      </w:pPr>
+                      <w:r>
+                        <w:rPr>
+                          <w:sz w:val="22"/>
+                          <w:szCs w:val="22"/>
+                          <w:u w:val="single"/>
+                        </w:rPr>
+                        <w:t>Foundational instructions</w:t>
+                      </w:r>
+                    </w:p>
+                    <w:p>
+                      <w:pPr>
+                        <w:pStyle w:val="ListParagraph"/>
+                        <w:numPr>
+                          <w:ilvl w:val="1"/>
+                          <w:numId w:val="2"/>
+                        </w:numPr>
+                        <w:rPr>
+                          <w:sz w:val="22"/>
+                          <w:szCs w:val="22"/>
+                        </w:rPr>
+                      </w:pPr>
+                      <w:r>
+                        <w:rPr>
+                          <w:sz w:val="22"/>
+                          <w:szCs w:val="22"/>
+                        </w:rPr>
+                        <w:t xml:space="preserve">Initially all load and respective store operation are inspected since they will be relied upon by every other instruction test. </w:t>
+                      </w:r>
+                    </w:p>
+                    <w:p>
+                      <w:pPr>
+                        <w:rPr>
+                          <w:sz w:val="22"/>
+                          <w:szCs w:val="22"/>
+                        </w:rPr>
+                      </w:pPr>
+                    </w:p>
+                    <w:p>
+                      <w:pPr>
+                        <w:pStyle w:val="ListParagraph"/>
+                        <w:numPr>
+                          <w:ilvl w:val="0"/>
+                          <w:numId w:val="2"/>
+                        </w:numPr>
+                        <w:rPr>
+                          <w:sz w:val="22"/>
+                          <w:szCs w:val="22"/>
+                          <w:u w:val="single"/>
+                        </w:rPr>
+                      </w:pPr>
+                      <w:r>
+                        <w:rPr>
+                          <w:sz w:val="22"/>
+                          <w:szCs w:val="22"/>
+                          <w:u w:val="single"/>
+                        </w:rPr>
+                        <w:t>Simple instructions and their immediate equivalent</w:t>
+                      </w:r>
+                    </w:p>
+                    <w:p>
+                      <w:pPr>
+                        <w:pStyle w:val="ListParagraph"/>
+                        <w:numPr>
+                          <w:ilvl w:val="1"/>
+                          <w:numId w:val="2"/>
+                        </w:numPr>
+                        <w:rPr>
+                          <w:sz w:val="22"/>
+                          <w:szCs w:val="22"/>
+                        </w:rPr>
+                      </w:pPr>
+                      <w:r>
+                        <w:rPr>
+                          <w:sz w:val="22"/>
+                          <w:szCs w:val="22"/>
+                        </w:rPr>
+                        <w:t>The first set of instructions that will be tested from this are arithmetic, bitwise and set instructions. This is because they are computationally simple instructions to examine.</w:t>
+                      </w:r>
+                    </w:p>
+                    <w:p>
+                      <w:pPr>
+                        <w:pStyle w:val="ListParagraph"/>
+                        <w:numPr>
+                          <w:ilvl w:val="1"/>
+                          <w:numId w:val="2"/>
+                        </w:numPr>
+                        <w:rPr>
+                          <w:sz w:val="22"/>
+                          <w:szCs w:val="22"/>
+                        </w:rPr>
+                      </w:pPr>
+                      <w:r>
+                        <w:rPr>
+                          <w:sz w:val="22"/>
+                          <w:szCs w:val="22"/>
+                        </w:rPr>
+                        <w:t>Once an instruction has been deemed functional their immediate equivalent is tested. This is because converting the hexadecimal code into the immediate equivalent is quite simple.</w:t>
+                      </w:r>
+                    </w:p>
+                    <w:p>
+                      <w:pPr>
+                        <w:rPr>
+                          <w:sz w:val="22"/>
+                          <w:szCs w:val="22"/>
+                        </w:rPr>
+                      </w:pPr>
+                    </w:p>
+                    <w:p>
+                      <w:pPr>
+                        <w:pStyle w:val="ListParagraph"/>
+                        <w:numPr>
+                          <w:ilvl w:val="0"/>
+                          <w:numId w:val="2"/>
+                        </w:numPr>
+                        <w:rPr>
+                          <w:sz w:val="22"/>
+                          <w:szCs w:val="22"/>
+                          <w:u w:val="single"/>
+                        </w:rPr>
+                      </w:pPr>
+                      <w:r>
+                        <w:rPr>
+                          <w:sz w:val="22"/>
+                          <w:szCs w:val="22"/>
+                          <w:u w:val="single"/>
+                        </w:rPr>
+                        <w:t>Control flow instructions</w:t>
+                      </w:r>
+                    </w:p>
+                    <w:p>
+                      <w:pPr>
+                        <w:pStyle w:val="ListParagraph"/>
+                        <w:numPr>
+                          <w:ilvl w:val="1"/>
+                          <w:numId w:val="2"/>
+                        </w:numPr>
+                        <w:rPr>
+                          <w:sz w:val="22"/>
+                          <w:szCs w:val="22"/>
+                        </w:rPr>
+                      </w:pPr>
+                      <w:r>
+                        <w:rPr>
+                          <w:sz w:val="22"/>
+                          <w:szCs w:val="22"/>
+                        </w:rPr>
+                        <w:t>Afterwards, J type instructions are tested, this is because they are the simplest instruction type which alters control flow and if the jump type instructions can be confirmed functional, failures in the testing of branch instructions are less probable.</w:t>
+                      </w:r>
+                    </w:p>
+                    <w:p>
+                      <w:pPr>
+                        <w:pStyle w:val="ListParagraph"/>
+                        <w:numPr>
+                          <w:ilvl w:val="1"/>
+                          <w:numId w:val="2"/>
+                        </w:numPr>
+                        <w:rPr>
+                          <w:sz w:val="22"/>
+                          <w:szCs w:val="22"/>
+                        </w:rPr>
+                      </w:pPr>
+                      <w:r>
+                        <w:rPr>
+                          <w:sz w:val="22"/>
+                          <w:szCs w:val="22"/>
+                        </w:rPr>
+                        <w:t>Once J types have been deemed operational, branch type instructions are tested. This is because they are the most complex instruction in the specified instruction set due to the altering of control flow based off conditions. Afterwards, the remaining instructions tested are immediate instructions which finalise the testing of each instruction in the instruction set.</w:t>
+                      </w:r>
+                      <w:r>
+                        <w:rPr>
+                          <w:rStyle w:val="CommentReference"/>
+                          <w:sz w:val="22"/>
+                          <w:szCs w:val="22"/>
+                        </w:rPr>
+                        <w:annotationRef/>
+                      </w:r>
+                    </w:p>
+                    <w:p/>
+                  </w:txbxContent>
+                </v:textbox>
+              </v:shape>
+            </w:pict>
+          </mc:Fallback>
+        </mc:AlternateContent>
+      </w:r>
+    </w:p>
+    <w:p>
+      <w:pPr>
+        <w:jc w:val="right"/>
+        <w:rPr>
+          <w:sz w:val="22"/>
+          <w:szCs w:val="22"/>
+        </w:rPr>
+      </w:pPr>
+    </w:p>
+    <w:p>
+      <w:pPr>
+        <w:jc w:val="right"/>
+        <w:rPr>
+          <w:sz w:val="22"/>
+          <w:szCs w:val="22"/>
+        </w:rPr>
+      </w:pPr>
+    </w:p>
+    <w:p>
+      <w:pPr>
+        <w:jc w:val="right"/>
+        <w:rPr>
+          <w:sz w:val="22"/>
+          <w:szCs w:val="22"/>
+        </w:rPr>
+      </w:pPr>
+    </w:p>
+    <w:p>
+      <w:pPr>
+        <w:jc w:val="right"/>
+        <w:rPr>
+          <w:sz w:val="22"/>
+          <w:szCs w:val="22"/>
+        </w:rPr>
+      </w:pPr>
+    </w:p>
+    <w:p>
+      <w:pPr>
+        <w:jc w:val="right"/>
+        <w:rPr>
+          <w:sz w:val="22"/>
+          <w:szCs w:val="22"/>
+        </w:rPr>
+      </w:pPr>
+    </w:p>
+    <w:p>
+      <w:pPr>
+        <w:jc w:val="right"/>
+        <w:rPr>
+          <w:sz w:val="22"/>
+          <w:szCs w:val="22"/>
+        </w:rPr>
+      </w:pPr>
+    </w:p>
+    <w:p>
+      <w:pPr>
+        <w:jc w:val="right"/>
+        <w:rPr>
+          <w:sz w:val="22"/>
+          <w:szCs w:val="22"/>
+        </w:rPr>
+      </w:pPr>
+    </w:p>
+    <w:p>
+      <w:pPr>
+        <w:jc w:val="right"/>
+        <w:rPr>
+          <w:sz w:val="22"/>
+          <w:szCs w:val="22"/>
+        </w:rPr>
+      </w:pPr>
+    </w:p>
+    <w:p>
+      <w:pPr>
+        <w:jc w:val="right"/>
+        <w:rPr>
+          <w:sz w:val="22"/>
+          <w:szCs w:val="22"/>
+        </w:rPr>
+      </w:pPr>
+    </w:p>
+    <w:p>
+      <w:pPr>
+        <w:jc w:val="right"/>
+        <w:rPr>
+          <w:sz w:val="22"/>
+          <w:szCs w:val="22"/>
+        </w:rPr>
+      </w:pPr>
+    </w:p>
+    <w:p>
+      <w:pPr>
+        <w:jc w:val="right"/>
+        <w:rPr>
+          <w:sz w:val="22"/>
+          <w:szCs w:val="22"/>
+        </w:rPr>
+      </w:pPr>
+    </w:p>
+    <w:p>
+      <w:pPr>
+        <w:jc w:val="right"/>
+        <w:rPr>
+          <w:sz w:val="22"/>
+          <w:szCs w:val="22"/>
+        </w:rPr>
+      </w:pPr>
+    </w:p>
+    <w:p>
+      <w:pPr>
+        <w:jc w:val="right"/>
+        <w:rPr>
+          <w:sz w:val="22"/>
+          <w:szCs w:val="22"/>
+        </w:rPr>
+      </w:pPr>
+    </w:p>
+    <w:p>
+      <w:pPr>
+        <w:jc w:val="right"/>
+        <w:rPr>
+          <w:sz w:val="22"/>
+          <w:szCs w:val="22"/>
+        </w:rPr>
+      </w:pPr>
+    </w:p>
+    <w:p>
+      <w:pPr>
+        <w:jc w:val="right"/>
+        <w:rPr>
+          <w:sz w:val="22"/>
+          <w:szCs w:val="22"/>
+        </w:rPr>
+      </w:pPr>
+    </w:p>
+    <w:p>
+      <w:pPr>
+        <w:jc w:val="right"/>
+        <w:rPr>
+          <w:sz w:val="22"/>
+          <w:szCs w:val="22"/>
+        </w:rPr>
+      </w:pPr>
+    </w:p>
+    <w:p>
+      <w:pPr>
+        <w:jc w:val="right"/>
+        <w:rPr>
+          <w:sz w:val="22"/>
+          <w:szCs w:val="22"/>
+        </w:rPr>
+      </w:pPr>
+    </w:p>
+    <w:p>
+      <w:pPr>
+        <w:jc w:val="right"/>
+        <w:rPr>
+          <w:sz w:val="22"/>
+          <w:szCs w:val="22"/>
+        </w:rPr>
+      </w:pPr>
+    </w:p>
+    <w:p>
+      <w:pPr>
+        <w:jc w:val="right"/>
+        <w:rPr>
+          <w:sz w:val="22"/>
+          <w:szCs w:val="22"/>
+        </w:rPr>
+      </w:pPr>
+    </w:p>
+    <w:p>
+      <w:pPr>
+        <w:jc w:val="right"/>
+        <w:rPr>
+          <w:sz w:val="22"/>
+          <w:szCs w:val="22"/>
+        </w:rPr>
+      </w:pPr>
+    </w:p>
+    <w:p>
+      <w:pPr>
+        <w:jc w:val="right"/>
+        <w:rPr>
+          <w:sz w:val="22"/>
+          <w:szCs w:val="22"/>
+        </w:rPr>
+      </w:pPr>
+    </w:p>
+    <w:p>
+      <w:pPr>
+        <w:jc w:val="right"/>
+        <w:rPr>
+          <w:sz w:val="22"/>
+          <w:szCs w:val="22"/>
+        </w:rPr>
+      </w:pPr>
+    </w:p>
+    <w:p>
+      <w:pPr>
+        <w:jc w:val="right"/>
+        <w:rPr>
+          <w:sz w:val="22"/>
+          <w:szCs w:val="22"/>
+        </w:rPr>
+      </w:pPr>
+    </w:p>
+    <w:p>
+      <w:pPr>
+        <w:jc w:val="right"/>
+        <w:rPr>
+          <w:sz w:val="22"/>
+          <w:szCs w:val="22"/>
+        </w:rPr>
+      </w:pPr>
+    </w:p>
+    <w:p>
+      <w:pPr>
+        <w:jc w:val="right"/>
+        <w:rPr>
+          <w:sz w:val="22"/>
+          <w:szCs w:val="22"/>
+        </w:rPr>
+      </w:pPr>
+    </w:p>
+    <w:p>
+      <w:pPr>
+        <w:jc w:val="right"/>
+        <w:rPr>
+          <w:sz w:val="22"/>
+          <w:szCs w:val="22"/>
+        </w:rPr>
+      </w:pPr>
+    </w:p>
+    <w:p>
+      <w:pPr>
+        <w:jc w:val="right"/>
+        <w:rPr>
+          <w:sz w:val="22"/>
+          <w:szCs w:val="22"/>
+        </w:rPr>
+      </w:pPr>
+    </w:p>
+    <w:p>
+      <w:pPr>
+        <w:rPr>
+          <w:sz w:val="22"/>
+          <w:szCs w:val="22"/>
+        </w:rPr>
+      </w:pPr>
+    </w:p>
     <w:sectPr>
       <w:pgSz w:w="11906" w:h="16838"/>
       <w:pgMar w:top="1440" w:right="1440" w:bottom="1440" w:left="1440" w:header="708" w:footer="708" w:gutter="0"/>
@@ -2370,6 +6642,141 @@
       </w:r>
     </w:p>
   </w:comment>
+  <w:comment w:id="3" w:author="Ozkan, Ali Orkun" w:date="2021-12-12T14:47:00Z" w:initials="OAO">
+    <w:p>
+      <w:r>
+        <w:rPr>
+          <w:rStyle w:val="CommentReference"/>
+        </w:rPr>
+        <w:annotationRef/>
+      </w:r>
+      <w:r>
+        <w:t>LF state loads data in from memory into the instruction register; ID splits the memory into appropriate operands for the ALU and Control Unit to operate with. The EX-state utilises these operands to conduct instructions by virtue of the opcode returned from the instruction register.</w:t>
+      </w:r>
+      <w:r>
+        <w:rPr>
+          <w:rStyle w:val="CommentReference"/>
+        </w:rPr>
+        <w:annotationRef/>
+      </w:r>
+      <w:r>
+        <w:t xml:space="preserve"> If a store instruction, the MEM state is utilised, if not the WB (Write Back) state is called for all other instructions. Within the MEM state, read/write handlers are set for either the MEM or LF states accordingly. From MEM, the WB state is called, which will run alignment handling as well as writing loaded data to the appropriate register.</w:t>
+      </w:r>
+    </w:p>
+    <w:p>
+      <w:pPr>
+        <w:pStyle w:val="CommentText"/>
+      </w:pPr>
+    </w:p>
+  </w:comment>
+  <w:comment w:id="4" w:author="Ozkan, Ali Orkun" w:date="2021-12-13T11:04:00Z" w:initials="OAO">
+    <w:p>
+      <w:pPr>
+        <w:pStyle w:val="CommentText"/>
+        <w:numPr>
+          <w:ilvl w:val="0"/>
+          <w:numId w:val="5"/>
+        </w:numPr>
+      </w:pPr>
+      <w:r>
+        <w:rPr>
+          <w:rStyle w:val="CommentReference"/>
+        </w:rPr>
+        <w:annotationRef/>
+      </w:r>
+      <w:r>
+        <w:t>This is written badly</w:t>
+      </w:r>
+    </w:p>
+    <w:p>
+      <w:pPr>
+        <w:pStyle w:val="ListParagraph"/>
+        <w:numPr>
+          <w:ilvl w:val="0"/>
+          <w:numId w:val="5"/>
+        </w:numPr>
+      </w:pPr>
+      <w:r>
+        <w:t>Although exception handling is not required by the specification, rudimentary trap handling have been made in place, such as accessing invalid register addresses. By virtue of this, an illegal operation to a register would never execute, which further adds to the reliability of the CPU itself.</w:t>
+      </w:r>
+      <w:r>
+        <w:rPr>
+          <w:rStyle w:val="CommentReference"/>
+        </w:rPr>
+        <w:annotationRef/>
+      </w:r>
+    </w:p>
+    <w:p>
+      <w:pPr>
+        <w:pStyle w:val="CommentText"/>
+        <w:numPr>
+          <w:ilvl w:val="0"/>
+          <w:numId w:val="5"/>
+        </w:numPr>
+      </w:pPr>
+    </w:p>
+  </w:comment>
+  <w:comment w:id="5" w:author="Ozkan, Ali Orkun" w:date="2021-12-13T11:03:00Z" w:initials="OAO">
+    <w:p>
+      <w:pPr>
+        <w:pStyle w:val="CommentText"/>
+      </w:pPr>
+      <w:r>
+        <w:rPr>
+          <w:rStyle w:val="CommentReference"/>
+        </w:rPr>
+        <w:annotationRef/>
+      </w:r>
+      <w:r>
+        <w:t>Such as?</w:t>
+      </w:r>
+    </w:p>
+  </w:comment>
+  <w:comment w:id="6" w:author="Ozkan, Ali Orkun" w:date="2021-12-13T11:22:00Z" w:initials="OAO">
+    <w:p>
+      <w:pPr>
+        <w:pStyle w:val="CommentText"/>
+      </w:pPr>
+      <w:r>
+        <w:rPr>
+          <w:rStyle w:val="CommentReference"/>
+        </w:rPr>
+        <w:annotationRef/>
+      </w:r>
+      <w:r>
+        <w:t>Didn’t properly explain what happens if the branch fails</w:t>
+      </w:r>
+    </w:p>
+  </w:comment>
+  <w:comment w:id="7" w:author="Ozkan, Ali Orkun" w:date="2021-12-12T18:30:00Z" w:initials="OAO">
+    <w:p>
+      <w:pPr>
+        <w:pStyle w:val="CommentText"/>
+      </w:pPr>
+      <w:r>
+        <w:rPr>
+          <w:rStyle w:val="CommentReference"/>
+        </w:rPr>
+        <w:annotationRef/>
+      </w:r>
+      <w:r>
+        <w:t>BULKY!</w:t>
+      </w:r>
+    </w:p>
+    <w:p>
+      <w:pPr>
+        <w:pStyle w:val="CommentText"/>
+      </w:pPr>
+      <w:proofErr w:type="gramStart"/>
+      <w:r>
+        <w:t>Plus</w:t>
+      </w:r>
+      <w:proofErr w:type="gramEnd"/>
+      <w:r>
+        <w:t xml:space="preserve"> there is no mention of the bash script so @Harshil on how the bash script works and weave it into this description</w:t>
+      </w:r>
+    </w:p>
+  </w:comment>
 </w:comments>
 </file>
 
@@ -2378,6 +6785,11 @@
   <w15:commentEx w15:paraId="7CD03FCE" w15:done="0"/>
   <w15:commentEx w15:paraId="28DBB091" w15:done="0"/>
   <w15:commentEx w15:paraId="0677C25C" w15:done="0"/>
+  <w15:commentEx w15:paraId="44675433" w15:done="0"/>
+  <w15:commentEx w15:paraId="28AFC7C8" w15:done="0"/>
+  <w15:commentEx w15:paraId="749DB303" w15:done="0"/>
+  <w15:commentEx w15:paraId="18429631" w15:done="0"/>
+  <w15:commentEx w15:paraId="0BE4A4D4" w15:done="0"/>
 </w15:commentsEx>
 </file>
 
@@ -2386,6 +6798,11 @@
   <w16cex:commentExtensible w16cex:durableId="25608A05" w16cex:dateUtc="2021-12-12T14:47:00Z"/>
   <w16cex:commentExtensible w16cex:durableId="2560BE53" w16cex:dateUtc="2021-12-12T18:30:00Z"/>
   <w16cex:commentExtensible w16cex:durableId="2560C64C" w16cex:dateUtc="2021-12-12T19:04:00Z"/>
+  <w16cex:commentExtensible w16cex:durableId="2561A5D4" w16cex:dateUtc="2021-12-12T14:47:00Z"/>
+  <w16cex:commentExtensible w16cex:durableId="2561A74F" w16cex:dateUtc="2021-12-13T11:04:00Z"/>
+  <w16cex:commentExtensible w16cex:durableId="2561A6EC" w16cex:dateUtc="2021-12-13T11:03:00Z"/>
+  <w16cex:commentExtensible w16cex:durableId="2561AB79" w16cex:dateUtc="2021-12-13T11:22:00Z"/>
+  <w16cex:commentExtensible w16cex:durableId="2561AB98" w16cex:dateUtc="2021-12-12T18:30:00Z"/>
 </w16cex:commentsExtensible>
 </file>
 
@@ -2394,6 +6811,11 @@
   <w16cid:commentId w16cid:paraId="7CD03FCE" w16cid:durableId="25608A05"/>
   <w16cid:commentId w16cid:paraId="28DBB091" w16cid:durableId="2560BE53"/>
   <w16cid:commentId w16cid:paraId="0677C25C" w16cid:durableId="2560C64C"/>
+  <w16cid:commentId w16cid:paraId="44675433" w16cid:durableId="2561A5D4"/>
+  <w16cid:commentId w16cid:paraId="28AFC7C8" w16cid:durableId="2561A74F"/>
+  <w16cid:commentId w16cid:paraId="749DB303" w16cid:durableId="2561A6EC"/>
+  <w16cid:commentId w16cid:paraId="18429631" w16cid:durableId="2561AB79"/>
+  <w16cid:commentId w16cid:paraId="0BE4A4D4" w16cid:durableId="2561AB98"/>
 </w16cid:commentsIds>
 </file>
 
@@ -2550,10 +6972,10 @@
     </w:lvl>
   </w:abstractNum>
   <w:abstractNum w:abstractNumId="1" w15:restartNumberingAfterBreak="0">
-    <w:nsid w:val="3907079E"/>
+    <w:nsid w:val="2DD34126"/>
     <w:multiLevelType w:val="hybridMultilevel"/>
-    <w:tmpl w:val="82D00992"/>
-    <w:lvl w:ilvl="0" w:tplc="0D0030C0">
+    <w:tmpl w:val="0A58462E"/>
+    <w:lvl w:ilvl="0" w:tplc="EF52ABFA">
       <w:numFmt w:val="bullet"/>
       <w:lvlText w:val="-"/>
       <w:lvlJc w:val="left"/>
@@ -2576,7 +6998,7 @@
         <w:rFonts w:ascii="Courier New" w:hAnsi="Courier New" w:cs="Courier New" w:hint="default"/>
       </w:rPr>
     </w:lvl>
-    <w:lvl w:ilvl="2" w:tplc="08090005">
+    <w:lvl w:ilvl="2" w:tplc="08090005" w:tentative="1">
       <w:start w:val="1"/>
       <w:numFmt w:val="bullet"/>
       <w:lvlText w:val=""/>
@@ -2662,10 +7084,10 @@
     </w:lvl>
   </w:abstractNum>
   <w:abstractNum w:abstractNumId="2" w15:restartNumberingAfterBreak="0">
-    <w:nsid w:val="6DC86CB9"/>
+    <w:nsid w:val="3907079E"/>
     <w:multiLevelType w:val="hybridMultilevel"/>
-    <w:tmpl w:val="39E2E8E2"/>
-    <w:lvl w:ilvl="0" w:tplc="385EE9EA">
+    <w:tmpl w:val="82D00992"/>
+    <w:lvl w:ilvl="0" w:tplc="0D0030C0">
       <w:numFmt w:val="bullet"/>
       <w:lvlText w:val="-"/>
       <w:lvlJc w:val="left"/>
@@ -2688,7 +7110,7 @@
         <w:rFonts w:ascii="Courier New" w:hAnsi="Courier New" w:cs="Courier New" w:hint="default"/>
       </w:rPr>
     </w:lvl>
-    <w:lvl w:ilvl="2" w:tplc="08090005" w:tentative="1">
+    <w:lvl w:ilvl="2" w:tplc="08090005">
       <w:start w:val="1"/>
       <w:numFmt w:val="bullet"/>
       <w:lvlText w:val=""/>
@@ -2773,14 +7195,221 @@
       </w:rPr>
     </w:lvl>
   </w:abstractNum>
+  <w:abstractNum w:abstractNumId="3" w15:restartNumberingAfterBreak="0">
+    <w:nsid w:val="6C7627E3"/>
+    <w:multiLevelType w:val="hybridMultilevel"/>
+    <w:tmpl w:val="4C5A887A"/>
+    <w:lvl w:ilvl="0" w:tplc="0809000F">
+      <w:start w:val="1"/>
+      <w:numFmt w:val="decimal"/>
+      <w:lvlText w:val="%1."/>
+      <w:lvlJc w:val="left"/>
+      <w:pPr>
+        <w:ind w:left="720" w:hanging="360"/>
+      </w:pPr>
+      <w:rPr>
+        <w:rFonts w:hint="default"/>
+      </w:rPr>
+    </w:lvl>
+    <w:lvl w:ilvl="1" w:tplc="08090019" w:tentative="1">
+      <w:start w:val="1"/>
+      <w:numFmt w:val="lowerLetter"/>
+      <w:lvlText w:val="%2."/>
+      <w:lvlJc w:val="left"/>
+      <w:pPr>
+        <w:ind w:left="1440" w:hanging="360"/>
+      </w:pPr>
+    </w:lvl>
+    <w:lvl w:ilvl="2" w:tplc="0809001B" w:tentative="1">
+      <w:start w:val="1"/>
+      <w:numFmt w:val="lowerRoman"/>
+      <w:lvlText w:val="%3."/>
+      <w:lvlJc w:val="right"/>
+      <w:pPr>
+        <w:ind w:left="2160" w:hanging="180"/>
+      </w:pPr>
+    </w:lvl>
+    <w:lvl w:ilvl="3" w:tplc="0809000F" w:tentative="1">
+      <w:start w:val="1"/>
+      <w:numFmt w:val="decimal"/>
+      <w:lvlText w:val="%4."/>
+      <w:lvlJc w:val="left"/>
+      <w:pPr>
+        <w:ind w:left="2880" w:hanging="360"/>
+      </w:pPr>
+    </w:lvl>
+    <w:lvl w:ilvl="4" w:tplc="08090019" w:tentative="1">
+      <w:start w:val="1"/>
+      <w:numFmt w:val="lowerLetter"/>
+      <w:lvlText w:val="%5."/>
+      <w:lvlJc w:val="left"/>
+      <w:pPr>
+        <w:ind w:left="3600" w:hanging="360"/>
+      </w:pPr>
+    </w:lvl>
+    <w:lvl w:ilvl="5" w:tplc="0809001B" w:tentative="1">
+      <w:start w:val="1"/>
+      <w:numFmt w:val="lowerRoman"/>
+      <w:lvlText w:val="%6."/>
+      <w:lvlJc w:val="right"/>
+      <w:pPr>
+        <w:ind w:left="4320" w:hanging="180"/>
+      </w:pPr>
+    </w:lvl>
+    <w:lvl w:ilvl="6" w:tplc="0809000F" w:tentative="1">
+      <w:start w:val="1"/>
+      <w:numFmt w:val="decimal"/>
+      <w:lvlText w:val="%7."/>
+      <w:lvlJc w:val="left"/>
+      <w:pPr>
+        <w:ind w:left="5040" w:hanging="360"/>
+      </w:pPr>
+    </w:lvl>
+    <w:lvl w:ilvl="7" w:tplc="08090019" w:tentative="1">
+      <w:start w:val="1"/>
+      <w:numFmt w:val="lowerLetter"/>
+      <w:lvlText w:val="%8."/>
+      <w:lvlJc w:val="left"/>
+      <w:pPr>
+        <w:ind w:left="5760" w:hanging="360"/>
+      </w:pPr>
+    </w:lvl>
+    <w:lvl w:ilvl="8" w:tplc="0809001B" w:tentative="1">
+      <w:start w:val="1"/>
+      <w:numFmt w:val="lowerRoman"/>
+      <w:lvlText w:val="%9."/>
+      <w:lvlJc w:val="right"/>
+      <w:pPr>
+        <w:ind w:left="6480" w:hanging="180"/>
+      </w:pPr>
+    </w:lvl>
+  </w:abstractNum>
+  <w:abstractNum w:abstractNumId="4" w15:restartNumberingAfterBreak="0">
+    <w:nsid w:val="6DC86CB9"/>
+    <w:multiLevelType w:val="hybridMultilevel"/>
+    <w:tmpl w:val="39E2E8E2"/>
+    <w:lvl w:ilvl="0" w:tplc="385EE9EA">
+      <w:numFmt w:val="bullet"/>
+      <w:lvlText w:val="-"/>
+      <w:lvlJc w:val="left"/>
+      <w:pPr>
+        <w:ind w:left="720" w:hanging="360"/>
+      </w:pPr>
+      <w:rPr>
+        <w:rFonts w:ascii="Calibri" w:eastAsiaTheme="minorHAnsi" w:hAnsi="Calibri" w:cs="Calibri" w:hint="default"/>
+      </w:rPr>
+    </w:lvl>
+    <w:lvl w:ilvl="1" w:tplc="08090003">
+      <w:start w:val="1"/>
+      <w:numFmt w:val="bullet"/>
+      <w:lvlText w:val="o"/>
+      <w:lvlJc w:val="left"/>
+      <w:pPr>
+        <w:ind w:left="1440" w:hanging="360"/>
+      </w:pPr>
+      <w:rPr>
+        <w:rFonts w:ascii="Courier New" w:hAnsi="Courier New" w:cs="Courier New" w:hint="default"/>
+      </w:rPr>
+    </w:lvl>
+    <w:lvl w:ilvl="2" w:tplc="08090005" w:tentative="1">
+      <w:start w:val="1"/>
+      <w:numFmt w:val="bullet"/>
+      <w:lvlText w:val=""/>
+      <w:lvlJc w:val="left"/>
+      <w:pPr>
+        <w:ind w:left="2160" w:hanging="360"/>
+      </w:pPr>
+      <w:rPr>
+        <w:rFonts w:ascii="Wingdings" w:hAnsi="Wingdings" w:hint="default"/>
+      </w:rPr>
+    </w:lvl>
+    <w:lvl w:ilvl="3" w:tplc="08090001" w:tentative="1">
+      <w:start w:val="1"/>
+      <w:numFmt w:val="bullet"/>
+      <w:lvlText w:val=""/>
+      <w:lvlJc w:val="left"/>
+      <w:pPr>
+        <w:ind w:left="2880" w:hanging="360"/>
+      </w:pPr>
+      <w:rPr>
+        <w:rFonts w:ascii="Symbol" w:hAnsi="Symbol" w:hint="default"/>
+      </w:rPr>
+    </w:lvl>
+    <w:lvl w:ilvl="4" w:tplc="08090003" w:tentative="1">
+      <w:start w:val="1"/>
+      <w:numFmt w:val="bullet"/>
+      <w:lvlText w:val="o"/>
+      <w:lvlJc w:val="left"/>
+      <w:pPr>
+        <w:ind w:left="3600" w:hanging="360"/>
+      </w:pPr>
+      <w:rPr>
+        <w:rFonts w:ascii="Courier New" w:hAnsi="Courier New" w:cs="Courier New" w:hint="default"/>
+      </w:rPr>
+    </w:lvl>
+    <w:lvl w:ilvl="5" w:tplc="08090005" w:tentative="1">
+      <w:start w:val="1"/>
+      <w:numFmt w:val="bullet"/>
+      <w:lvlText w:val=""/>
+      <w:lvlJc w:val="left"/>
+      <w:pPr>
+        <w:ind w:left="4320" w:hanging="360"/>
+      </w:pPr>
+      <w:rPr>
+        <w:rFonts w:ascii="Wingdings" w:hAnsi="Wingdings" w:hint="default"/>
+      </w:rPr>
+    </w:lvl>
+    <w:lvl w:ilvl="6" w:tplc="08090001" w:tentative="1">
+      <w:start w:val="1"/>
+      <w:numFmt w:val="bullet"/>
+      <w:lvlText w:val=""/>
+      <w:lvlJc w:val="left"/>
+      <w:pPr>
+        <w:ind w:left="5040" w:hanging="360"/>
+      </w:pPr>
+      <w:rPr>
+        <w:rFonts w:ascii="Symbol" w:hAnsi="Symbol" w:hint="default"/>
+      </w:rPr>
+    </w:lvl>
+    <w:lvl w:ilvl="7" w:tplc="08090003" w:tentative="1">
+      <w:start w:val="1"/>
+      <w:numFmt w:val="bullet"/>
+      <w:lvlText w:val="o"/>
+      <w:lvlJc w:val="left"/>
+      <w:pPr>
+        <w:ind w:left="5760" w:hanging="360"/>
+      </w:pPr>
+      <w:rPr>
+        <w:rFonts w:ascii="Courier New" w:hAnsi="Courier New" w:cs="Courier New" w:hint="default"/>
+      </w:rPr>
+    </w:lvl>
+    <w:lvl w:ilvl="8" w:tplc="08090005" w:tentative="1">
+      <w:start w:val="1"/>
+      <w:numFmt w:val="bullet"/>
+      <w:lvlText w:val=""/>
+      <w:lvlJc w:val="left"/>
+      <w:pPr>
+        <w:ind w:left="6480" w:hanging="360"/>
+      </w:pPr>
+      <w:rPr>
+        <w:rFonts w:ascii="Wingdings" w:hAnsi="Wingdings" w:hint="default"/>
+      </w:rPr>
+    </w:lvl>
+  </w:abstractNum>
   <w:num w:numId="1">
-    <w:abstractNumId w:val="2"/>
+    <w:abstractNumId w:val="4"/>
   </w:num>
   <w:num w:numId="2">
     <w:abstractNumId w:val="0"/>
   </w:num>
   <w:num w:numId="3">
+    <w:abstractNumId w:val="2"/>
+  </w:num>
+  <w:num w:numId="4">
     <w:abstractNumId w:val="1"/>
+  </w:num>
+  <w:num w:numId="5">
+    <w:abstractNumId w:val="3"/>
   </w:num>
 </w:numbering>
 </file>

--- a/docs/mips_data_sheet.docx
+++ b/docs/mips_data_sheet.docx
@@ -67,7 +67,29 @@
           <w:sz w:val="22"/>
           <w:szCs w:val="22"/>
         </w:rPr>
-        <w:t xml:space="preserve">, resulting in each state so that each instruction can </w:t>
+        <w:t xml:space="preserve">, </w:t>
+      </w:r>
+      <w:commentRangeStart w:id="1"/>
+      <w:r>
+        <w:rPr>
+          <w:sz w:val="22"/>
+          <w:szCs w:val="22"/>
+        </w:rPr>
+        <w:t xml:space="preserve">resulting in each state so that each instruction </w:t>
+      </w:r>
+      <w:commentRangeEnd w:id="1"/>
+      <w:r>
+        <w:rPr>
+          <w:rStyle w:val="CommentReference"/>
+        </w:rPr>
+        <w:commentReference w:id="1"/>
+      </w:r>
+      <w:r>
+        <w:rPr>
+          <w:sz w:val="22"/>
+          <w:szCs w:val="22"/>
+        </w:rPr>
+        <w:t xml:space="preserve">can </w:t>
       </w:r>
       <w:r>
         <w:rPr>
@@ -88,7 +110,29 @@
           <w:sz w:val="22"/>
           <w:szCs w:val="22"/>
         </w:rPr>
-        <w:t xml:space="preserve"> with a one cycle difference. This is </w:t>
+        <w:t xml:space="preserve"> with a one cycle </w:t>
+      </w:r>
+      <w:commentRangeStart w:id="2"/>
+      <w:r>
+        <w:rPr>
+          <w:sz w:val="22"/>
+          <w:szCs w:val="22"/>
+        </w:rPr>
+        <w:t>difference</w:t>
+      </w:r>
+      <w:commentRangeEnd w:id="2"/>
+      <w:r>
+        <w:rPr>
+          <w:rStyle w:val="CommentReference"/>
+        </w:rPr>
+        <w:commentReference w:id="2"/>
+      </w:r>
+      <w:r>
+        <w:rPr>
+          <w:sz w:val="22"/>
+          <w:szCs w:val="22"/>
+        </w:rPr>
+        <w:t xml:space="preserve">. This is </w:t>
       </w:r>
       <w:r>
         <w:rPr>
@@ -137,7 +181,21 @@
           <w:sz w:val="22"/>
           <w:szCs w:val="22"/>
         </w:rPr>
-        <w:t xml:space="preserve"> the overall CPS would be </w:t>
+        <w:t xml:space="preserve"> the overall </w:t>
+      </w:r>
+      <w:r>
+        <w:rPr>
+          <w:sz w:val="22"/>
+          <w:szCs w:val="22"/>
+        </w:rPr>
+        <w:t>I</w:t>
+      </w:r>
+      <w:r>
+        <w:rPr>
+          <w:sz w:val="22"/>
+          <w:szCs w:val="22"/>
+        </w:rPr>
+        <w:t xml:space="preserve">PS would be </w:t>
       </w:r>
       <w:r>
         <w:rPr>
@@ -233,7 +291,7 @@
           <w:szCs w:val="22"/>
         </w:rPr>
       </w:pPr>
-      <w:commentRangeStart w:id="1"/>
+      <w:commentRangeStart w:id="3"/>
       <w:r>
         <w:rPr>
           <w:sz w:val="22"/>
@@ -249,12 +307,12 @@
         <w:tab/>
         <w:t>Instruction Fetch (IF); Instruction Decode (ID); Execution (EX); Memory (MEM); Write Back (WB) and HALT.</w:t>
       </w:r>
-      <w:commentRangeEnd w:id="1"/>
+      <w:commentRangeEnd w:id="3"/>
       <w:r>
         <w:rPr>
           <w:rStyle w:val="CommentReference"/>
         </w:rPr>
-        <w:commentReference w:id="1"/>
+        <w:commentReference w:id="3"/>
       </w:r>
     </w:p>
     <w:p>
@@ -529,7 +587,42 @@
                                 <w:sz w:val="22"/>
                                 <w:szCs w:val="22"/>
                               </w:rPr>
-                              <w:t xml:space="preserve"> by virtue of opcode</w:t>
+                              <w:t xml:space="preserve"> </w:t>
+                            </w:r>
+                            <w:r>
+                              <w:rPr>
+                                <w:sz w:val="22"/>
+                                <w:szCs w:val="22"/>
+                              </w:rPr>
+                              <w:t xml:space="preserve">either RD or HI/LO depending </w:t>
+                            </w:r>
+                            <w:r>
+                              <w:rPr>
+                                <w:sz w:val="22"/>
+                                <w:szCs w:val="22"/>
+                              </w:rPr>
+                              <w:t>o</w:t>
+                            </w:r>
+                            <w:r>
+                              <w:rPr>
+                                <w:sz w:val="22"/>
+                                <w:szCs w:val="22"/>
+                              </w:rPr>
+                              <w:t>n</w:t>
+                            </w:r>
+                            <w:r>
+                              <w:rPr>
+                                <w:sz w:val="22"/>
+                                <w:szCs w:val="22"/>
+                              </w:rPr>
+                              <w:t xml:space="preserve"> opcode</w:t>
+                            </w:r>
+                            <w:r>
+                              <w:rPr>
+                                <w:sz w:val="22"/>
+                                <w:szCs w:val="22"/>
+                              </w:rPr>
+                              <w:t>.</w:t>
                             </w:r>
                           </w:p>
                           <w:p>
@@ -955,7 +1048,42 @@
                           <w:sz w:val="22"/>
                           <w:szCs w:val="22"/>
                         </w:rPr>
-                        <w:t xml:space="preserve"> by virtue of opcode</w:t>
+                        <w:t xml:space="preserve"> </w:t>
+                      </w:r>
+                      <w:r>
+                        <w:rPr>
+                          <w:sz w:val="22"/>
+                          <w:szCs w:val="22"/>
+                        </w:rPr>
+                        <w:t xml:space="preserve">either RD or HI/LO depending </w:t>
+                      </w:r>
+                      <w:r>
+                        <w:rPr>
+                          <w:sz w:val="22"/>
+                          <w:szCs w:val="22"/>
+                        </w:rPr>
+                        <w:t>o</w:t>
+                      </w:r>
+                      <w:r>
+                        <w:rPr>
+                          <w:sz w:val="22"/>
+                          <w:szCs w:val="22"/>
+                        </w:rPr>
+                        <w:t>n</w:t>
+                      </w:r>
+                      <w:r>
+                        <w:rPr>
+                          <w:sz w:val="22"/>
+                          <w:szCs w:val="22"/>
+                        </w:rPr>
+                        <w:t xml:space="preserve"> opcode</w:t>
+                      </w:r>
+                      <w:r>
+                        <w:rPr>
+                          <w:sz w:val="22"/>
+                          <w:szCs w:val="22"/>
+                        </w:rPr>
+                        <w:t>.</w:t>
                       </w:r>
                     </w:p>
                     <w:p>
@@ -2084,15 +2212,15 @@
           <w:szCs w:val="22"/>
         </w:rPr>
       </w:pPr>
-      <w:commentRangeStart w:id="2"/>
-      <w:commentRangeEnd w:id="2"/>
+      <w:commentRangeStart w:id="4"/>
+      <w:commentRangeEnd w:id="4"/>
       <w:r>
         <w:rPr>
           <w:rStyle w:val="CommentReference"/>
           <w:sz w:val="22"/>
           <w:szCs w:val="22"/>
         </w:rPr>
-        <w:commentReference w:id="2"/>
+        <w:commentReference w:id="4"/>
       </w:r>
     </w:p>
     <w:p>
@@ -2244,7 +2372,21 @@
           <w:szCs w:val="22"/>
         </w:rPr>
         <w:lastRenderedPageBreak/>
-        <w:t>The instruction which will define the critical path are load instructions since they require utilising 5 functional states.</w:t>
+        <w:t>The instruction</w:t>
+      </w:r>
+      <w:r>
+        <w:rPr>
+          <w:sz w:val="22"/>
+          <w:szCs w:val="22"/>
+        </w:rPr>
+        <w:t xml:space="preserve"> </w:t>
+      </w:r>
+      <w:r>
+        <w:rPr>
+          <w:sz w:val="22"/>
+          <w:szCs w:val="22"/>
+        </w:rPr>
+        <w:t>which will define the critical path are load instructions since they require utilising 5 functional states.</w:t>
       </w:r>
       <w:r>
         <w:rPr>
@@ -2367,7 +2509,7 @@
         </w:rPr>
         <w:t xml:space="preserve">ck manage instruction handling as well as any simple interrupt handling (e.g., misaligned load/stores or instructions intending to write on the $zero register), whereas the ALU only computed the solution of the instruction itself. With such a simple and robust design, introducing new instructions would be quite </w:t>
       </w:r>
-      <w:commentRangeStart w:id="3"/>
+      <w:commentRangeStart w:id="5"/>
       <w:r>
         <w:rPr>
           <w:sz w:val="22"/>
@@ -2375,14 +2517,14 @@
         </w:rPr>
         <w:t>unchallenging</w:t>
       </w:r>
-      <w:commentRangeEnd w:id="3"/>
+      <w:commentRangeEnd w:id="5"/>
       <w:r>
         <w:rPr>
           <w:rStyle w:val="CommentReference"/>
         </w:rPr>
-        <w:commentReference w:id="3"/>
-      </w:r>
-      <w:commentRangeStart w:id="4"/>
+        <w:commentReference w:id="5"/>
+      </w:r>
+      <w:commentRangeStart w:id="6"/>
       <w:r>
         <w:rPr>
           <w:sz w:val="22"/>
@@ -2432,14 +2574,14 @@
         </w:rPr>
         <w:t>adds to the reliability of the CPU.</w:t>
       </w:r>
-      <w:commentRangeEnd w:id="4"/>
+      <w:commentRangeEnd w:id="6"/>
       <w:r>
         <w:rPr>
           <w:rStyle w:val="CommentReference"/>
           <w:sz w:val="22"/>
           <w:szCs w:val="22"/>
         </w:rPr>
-        <w:commentReference w:id="4"/>
+        <w:commentReference w:id="6"/>
       </w:r>
     </w:p>
     <w:p>
@@ -2478,8 +2620,8 @@
         </w:rPr>
         <w:t xml:space="preserve">sing well written, documented instructions reduces risk of overcomplexity as well as utilises stable modern features which an industry made CPU would </w:t>
       </w:r>
-      <w:commentRangeStart w:id="5"/>
-      <w:commentRangeStart w:id="6"/>
+      <w:commentRangeStart w:id="7"/>
+      <w:commentRangeStart w:id="8"/>
       <w:r>
         <w:rPr>
           <w:sz w:val="22"/>
@@ -2487,21 +2629,21 @@
         </w:rPr>
         <w:t>utilise</w:t>
       </w:r>
-      <w:commentRangeEnd w:id="5"/>
+      <w:commentRangeEnd w:id="7"/>
       <w:r>
         <w:rPr>
           <w:rStyle w:val="CommentReference"/>
           <w:sz w:val="22"/>
           <w:szCs w:val="22"/>
         </w:rPr>
-        <w:commentReference w:id="5"/>
-      </w:r>
-      <w:commentRangeEnd w:id="6"/>
+        <w:commentReference w:id="7"/>
+      </w:r>
+      <w:commentRangeEnd w:id="8"/>
       <w:r>
         <w:rPr>
           <w:rStyle w:val="CommentReference"/>
         </w:rPr>
-        <w:commentReference w:id="6"/>
+        <w:commentReference w:id="8"/>
       </w:r>
       <w:r>
         <w:rPr>
@@ -2735,15 +2877,6 @@
     </w:p>
     <w:p>
       <w:pPr>
-        <w:ind w:left="1080"/>
-        <w:rPr>
-          <w:sz w:val="22"/>
-          <w:szCs w:val="22"/>
-        </w:rPr>
-      </w:pPr>
-    </w:p>
-    <w:p>
-      <w:pPr>
         <w:pStyle w:val="ListParagraph"/>
         <w:numPr>
           <w:ilvl w:val="0"/>
@@ -2805,7 +2938,7 @@
         </w:rPr>
         <w:t xml:space="preserve">To always compute the instruction stored adjacent to the branch instruction regardless of the branch case being successful, </w:t>
       </w:r>
-      <w:commentRangeStart w:id="7"/>
+      <w:commentRangeStart w:id="9"/>
       <w:r>
         <w:rPr>
           <w:sz w:val="22"/>
@@ -2848,12 +2981,12 @@
         </w:rPr>
         <w:t>hes accordingly</w:t>
       </w:r>
-      <w:commentRangeEnd w:id="7"/>
+      <w:commentRangeEnd w:id="9"/>
       <w:r>
         <w:rPr>
           <w:rStyle w:val="CommentReference"/>
         </w:rPr>
-        <w:commentReference w:id="7"/>
+        <w:commentReference w:id="9"/>
       </w:r>
       <w:r>
         <w:rPr>
@@ -3128,7 +3261,7 @@
         </w:rPr>
         <w:t xml:space="preserve">Test </w:t>
       </w:r>
-      <w:commentRangeStart w:id="8"/>
+      <w:commentRangeStart w:id="10"/>
       <w:r>
         <w:rPr>
           <w:sz w:val="22"/>
@@ -3137,30 +3270,30 @@
         </w:rPr>
         <w:t>Bench</w:t>
       </w:r>
-      <w:commentRangeEnd w:id="8"/>
+      <w:commentRangeEnd w:id="10"/>
       <w:r>
         <w:rPr>
           <w:rStyle w:val="CommentReference"/>
         </w:rPr>
-        <w:commentReference w:id="8"/>
-      </w:r>
-    </w:p>
-    <w:p>
-      <w:pPr>
-        <w:rPr>
-          <w:sz w:val="22"/>
-          <w:szCs w:val="22"/>
-        </w:rPr>
-      </w:pPr>
-    </w:p>
-    <w:p>
-      <w:pPr>
-        <w:rPr>
-          <w:sz w:val="22"/>
-          <w:szCs w:val="22"/>
-        </w:rPr>
-      </w:pPr>
-      <w:commentRangeStart w:id="9"/>
+        <w:commentReference w:id="10"/>
+      </w:r>
+    </w:p>
+    <w:p>
+      <w:pPr>
+        <w:rPr>
+          <w:sz w:val="22"/>
+          <w:szCs w:val="22"/>
+        </w:rPr>
+      </w:pPr>
+    </w:p>
+    <w:p>
+      <w:pPr>
+        <w:rPr>
+          <w:sz w:val="22"/>
+          <w:szCs w:val="22"/>
+        </w:rPr>
+      </w:pPr>
+      <w:commentRangeStart w:id="11"/>
       <w:r>
         <w:rPr>
           <w:sz w:val="22"/>
@@ -3375,16 +3508,16 @@
         </w:rPr>
         <w:t xml:space="preserve"> within a fully constructed RAM file, hence instructions begin operation at line 101 within the 1-offset text file.</w:t>
       </w:r>
-      <w:commentRangeEnd w:id="9"/>
-    </w:p>
-    <w:p>
-      <w:pPr>
-        <w:rPr>
-          <w:sz w:val="22"/>
-          <w:szCs w:val="22"/>
-        </w:rPr>
-      </w:pPr>
-      <w:commentRangeStart w:id="10"/>
+      <w:commentRangeEnd w:id="11"/>
+    </w:p>
+    <w:p>
+      <w:pPr>
+        <w:rPr>
+          <w:sz w:val="22"/>
+          <w:szCs w:val="22"/>
+        </w:rPr>
+      </w:pPr>
+      <w:commentRangeStart w:id="12"/>
       <w:r>
         <w:rPr>
           <w:sz w:val="22"/>
@@ -3447,14 +3580,14 @@
           <w:sz w:val="22"/>
           <w:szCs w:val="22"/>
         </w:rPr>
-        <w:commentReference w:id="9"/>
-      </w:r>
-      <w:commentRangeEnd w:id="10"/>
+        <w:commentReference w:id="11"/>
+      </w:r>
+      <w:commentRangeEnd w:id="12"/>
       <w:r>
         <w:rPr>
           <w:rStyle w:val="CommentReference"/>
         </w:rPr>
-        <w:commentReference w:id="10"/>
+        <w:commentReference w:id="12"/>
       </w:r>
     </w:p>
     <w:p>
@@ -4460,7 +4593,7 @@
           <w:u w:val="single"/>
         </w:rPr>
       </w:pPr>
-      <w:commentRangeStart w:id="11"/>
+      <w:commentRangeStart w:id="13"/>
       <w:r>
         <w:rPr>
           <w:sz w:val="22"/>
@@ -4469,12 +4602,12 @@
         </w:rPr>
         <w:t>Timing Analysis</w:t>
       </w:r>
-      <w:commentRangeEnd w:id="11"/>
+      <w:commentRangeEnd w:id="13"/>
       <w:r>
         <w:rPr>
           <w:rStyle w:val="CommentReference"/>
         </w:rPr>
-        <w:commentReference w:id="11"/>
+        <w:commentReference w:id="13"/>
       </w:r>
     </w:p>
     <w:p>
@@ -4583,7 +4716,7 @@
         </w:rPr>
         <w:t xml:space="preserve"> </w:t>
       </w:r>
-      <w:commentRangeStart w:id="12"/>
+      <w:commentRangeStart w:id="14"/>
       <w:r>
         <w:rPr>
           <w:sz w:val="22"/>
@@ -4591,13 +4724,13 @@
         </w:rPr>
         <w:t>…</w:t>
       </w:r>
-      <w:commentRangeEnd w:id="12"/>
+      <w:commentRangeEnd w:id="14"/>
       <w:proofErr w:type="gramEnd"/>
       <w:r>
         <w:rPr>
           <w:rStyle w:val="CommentReference"/>
         </w:rPr>
-        <w:commentReference w:id="12"/>
+        <w:commentReference w:id="14"/>
       </w:r>
     </w:p>
     <w:p>
@@ -4872,7 +5005,7 @@
           <w:szCs w:val="22"/>
         </w:rPr>
       </w:pPr>
-      <w:commentRangeStart w:id="13"/>
+      <w:commentRangeStart w:id="15"/>
       <w:proofErr w:type="spellStart"/>
       <w:r>
         <w:rPr>
@@ -4881,13 +5014,13 @@
         </w:rPr>
         <w:t>Bibilography</w:t>
       </w:r>
-      <w:commentRangeEnd w:id="13"/>
+      <w:commentRangeEnd w:id="15"/>
       <w:proofErr w:type="spellEnd"/>
       <w:r>
         <w:rPr>
           <w:rStyle w:val="CommentReference"/>
         </w:rPr>
-        <w:commentReference w:id="13"/>
+        <w:commentReference w:id="15"/>
       </w:r>
       <w:r>
         <w:rPr>
@@ -5017,7 +5150,7 @@
         </w:rPr>
         <w:t xml:space="preserve"> December </w:t>
       </w:r>
-      <w:commentRangeStart w:id="14"/>
+      <w:commentRangeStart w:id="16"/>
       <w:r>
         <w:rPr>
           <w:sz w:val="22"/>
@@ -5025,12 +5158,12 @@
         </w:rPr>
         <w:t>2021</w:t>
       </w:r>
-      <w:commentRangeEnd w:id="14"/>
+      <w:commentRangeEnd w:id="16"/>
       <w:r>
         <w:rPr>
           <w:rStyle w:val="CommentReference"/>
         </w:rPr>
-        <w:commentReference w:id="14"/>
+        <w:commentReference w:id="16"/>
       </w:r>
       <w:r>
         <w:rPr>
@@ -5836,7 +5969,7 @@
       </w:r>
     </w:p>
   </w:comment>
-  <w:comment w:id="1" w:author="Ozkan, Ali Orkun" w:date="2021-12-14T13:50:00Z" w:initials="OAO">
+  <w:comment w:id="1" w:author="Ferra, Brendon" w:date="2021-12-15T13:38:00Z" w:initials="FB">
     <w:p>
       <w:pPr>
         <w:pStyle w:val="CommentText"/>
@@ -5848,11 +5981,43 @@
         <w:annotationRef/>
       </w:r>
       <w:r>
+        <w:t>Resulting in a structure where each instruction can be performed…</w:t>
+      </w:r>
+    </w:p>
+  </w:comment>
+  <w:comment w:id="2" w:author="Ferra, Brendon" w:date="2021-12-15T13:42:00Z" w:initials="FB">
+    <w:p>
+      <w:pPr>
+        <w:pStyle w:val="CommentText"/>
+      </w:pPr>
+      <w:r>
+        <w:rPr>
+          <w:rStyle w:val="CommentReference"/>
+        </w:rPr>
+        <w:annotationRef/>
+      </w:r>
+      <w:r>
+        <w:t>Offset</w:t>
+      </w:r>
+    </w:p>
+  </w:comment>
+  <w:comment w:id="3" w:author="Ozkan, Ali Orkun" w:date="2021-12-14T13:50:00Z" w:initials="OAO">
+    <w:p>
+      <w:pPr>
+        <w:pStyle w:val="CommentText"/>
+      </w:pPr>
+      <w:r>
+        <w:rPr>
+          <w:rStyle w:val="CommentReference"/>
+        </w:rPr>
+        <w:annotationRef/>
+      </w:r>
+      <w:r>
         <w:t>REF: BOOK!</w:t>
       </w:r>
     </w:p>
   </w:comment>
-  <w:comment w:id="2" w:author="Ozkan, Ali Orkun" w:date="2021-12-12T14:47:00Z" w:initials="OAO">
+  <w:comment w:id="4" w:author="Ozkan, Ali Orkun" w:date="2021-12-12T14:47:00Z" w:initials="OAO">
     <w:p>
       <w:r>
         <w:rPr>
@@ -6020,27 +6185,7 @@
           <w:sz w:val="22"/>
           <w:szCs w:val="22"/>
         </w:rPr>
-        <w:t xml:space="preserve">The data is then endian-reversed (byte-reversed) </w:t>
-      </w:r>
-      <w:proofErr w:type="gramStart"/>
-      <w:r>
-        <w:rPr>
-          <w:rFonts w:ascii="Segoe UI" w:hAnsi="Segoe UI" w:cs="Segoe UI"/>
-          <w:color w:val="FFFFFF"/>
-          <w:sz w:val="22"/>
-          <w:szCs w:val="22"/>
-        </w:rPr>
-        <w:t>in order to</w:t>
-      </w:r>
-      <w:proofErr w:type="gramEnd"/>
-      <w:r>
-        <w:rPr>
-          <w:rFonts w:ascii="Segoe UI" w:hAnsi="Segoe UI" w:cs="Segoe UI"/>
-          <w:color w:val="FFFFFF"/>
-          <w:sz w:val="22"/>
-          <w:szCs w:val="22"/>
-        </w:rPr>
-        <w:t xml:space="preserve"> change it into a big-endian format which the CPU works in.</w:t>
+        <w:t>The data is then endian-reversed (byte-reversed) in order to change it into a big-endian format which the CPU works in.</w:t>
       </w:r>
     </w:p>
     <w:p>
@@ -6892,7 +7037,7 @@
       </w:pPr>
     </w:p>
   </w:comment>
-  <w:comment w:id="3" w:author="Ozkan, Ali Orkun" w:date="2021-12-14T13:56:00Z" w:initials="OAO">
+  <w:comment w:id="5" w:author="Ozkan, Ali Orkun" w:date="2021-12-14T13:56:00Z" w:initials="OAO">
     <w:p>
       <w:pPr>
         <w:pStyle w:val="CommentText"/>
@@ -6908,7 +7053,7 @@
       </w:r>
     </w:p>
   </w:comment>
-  <w:comment w:id="4" w:author="Ozkan, Ali Orkun" w:date="2021-12-13T11:04:00Z" w:initials="OAO">
+  <w:comment w:id="6" w:author="Ozkan, Ali Orkun" w:date="2021-12-13T11:04:00Z" w:initials="OAO">
     <w:p>
       <w:pPr>
         <w:pStyle w:val="CommentText"/>
@@ -6955,7 +7100,7 @@
       </w:pPr>
     </w:p>
   </w:comment>
-  <w:comment w:id="5" w:author="Ozkan, Ali Orkun" w:date="2021-12-13T11:03:00Z" w:initials="OAO">
+  <w:comment w:id="7" w:author="Ozkan, Ali Orkun" w:date="2021-12-13T11:03:00Z" w:initials="OAO">
     <w:p>
       <w:pPr>
         <w:pStyle w:val="CommentText"/>
@@ -6971,7 +7116,7 @@
       </w:r>
     </w:p>
   </w:comment>
-  <w:comment w:id="6" w:author="Ozkan, Ali Orkun" w:date="2021-12-14T13:57:00Z" w:initials="OAO">
+  <w:comment w:id="8" w:author="Ozkan, Ali Orkun" w:date="2021-12-14T13:57:00Z" w:initials="OAO">
     <w:p>
       <w:pPr>
         <w:pStyle w:val="CommentText"/>
@@ -7003,7 +7148,7 @@
       </w:r>
     </w:p>
   </w:comment>
-  <w:comment w:id="7" w:author="Ozkan, Ali Orkun" w:date="2021-12-13T11:22:00Z" w:initials="OAO">
+  <w:comment w:id="9" w:author="Ozkan, Ali Orkun" w:date="2021-12-13T11:22:00Z" w:initials="OAO">
     <w:p>
       <w:pPr>
         <w:pStyle w:val="CommentText"/>
@@ -7048,10 +7193,18 @@
         <w:t xml:space="preserve">if so, </w:t>
       </w:r>
       <w:r>
-        <w:t xml:space="preserve">sets PC_next = </w:t>
+        <w:t xml:space="preserve">sets </w:t>
       </w:r>
       <w:proofErr w:type="spellStart"/>
       <w:r>
+        <w:t>PC_next</w:t>
+      </w:r>
+      <w:proofErr w:type="spellEnd"/>
+      <w:r>
+        <w:t xml:space="preserve"> = </w:t>
+      </w:r>
+      <w:proofErr w:type="spellStart"/>
+      <w:r>
         <w:t>PC_Jump</w:t>
       </w:r>
       <w:proofErr w:type="spellEnd"/>
@@ -7077,7 +7230,7 @@
       </w:r>
     </w:p>
   </w:comment>
-  <w:comment w:id="8" w:author="Ozkan, Ali Orkun" w:date="2021-12-14T14:12:00Z" w:initials="OAO">
+  <w:comment w:id="10" w:author="Ozkan, Ali Orkun" w:date="2021-12-14T14:12:00Z" w:initials="OAO">
     <w:p>
       <w:pPr>
         <w:pStyle w:val="CommentText"/>
@@ -7099,7 +7252,7 @@
       </w:r>
     </w:p>
   </w:comment>
-  <w:comment w:id="9" w:author="Ozkan, Ali Orkun" w:date="2021-12-12T18:30:00Z" w:initials="OAO">
+  <w:comment w:id="11" w:author="Ozkan, Ali Orkun" w:date="2021-12-12T18:30:00Z" w:initials="OAO">
     <w:p>
       <w:pPr>
         <w:pStyle w:val="CommentText"/>
@@ -7108,31 +7261,390 @@
         <w:rPr>
           <w:rStyle w:val="CommentReference"/>
         </w:rPr>
-        <w:t xml:space="preserve">TODO: </w:t>
-      </w:r>
-      <w:proofErr w:type="gramStart"/>
+        <w:t>TODO: bullshit about text file generators</w:t>
+      </w:r>
       <w:r>
         <w:rPr>
           <w:rStyle w:val="CommentReference"/>
         </w:rPr>
-        <w:t>bullshit</w:t>
-      </w:r>
-      <w:proofErr w:type="gramEnd"/>
+        <w:t>…</w:t>
+      </w:r>
+    </w:p>
+  </w:comment>
+  <w:comment w:id="12" w:author="Ozkan, Ali Orkun" w:date="2021-12-14T20:10:00Z" w:initials="OAO">
+    <w:p>
+      <w:pPr>
+        <w:pStyle w:val="CommentText"/>
+      </w:pPr>
       <w:r>
         <w:rPr>
           <w:rStyle w:val="CommentReference"/>
         </w:rPr>
-        <w:t xml:space="preserve"> about text file generators</w:t>
-      </w:r>
+        <w:annotationRef/>
+      </w:r>
+      <w:r>
+        <w:t>GROUP</w:t>
+      </w:r>
+      <w:r>
+        <w:t xml:space="preserve"> decision on what to do</w:t>
+      </w:r>
+      <w:r>
+        <w:t xml:space="preserve"> with this line…</w:t>
+      </w:r>
+    </w:p>
+  </w:comment>
+  <w:comment w:id="13" w:author="Ozkan, Ali Orkun" w:date="2021-12-15T10:22:00Z" w:initials="OAO">
+    <w:p>
+      <w:pPr>
+        <w:pStyle w:val="CommentText"/>
+        <w:rPr>
+          <w:sz w:val="22"/>
+          <w:szCs w:val="22"/>
+        </w:rPr>
+      </w:pPr>
       <w:r>
         <w:rPr>
           <w:rStyle w:val="CommentReference"/>
         </w:rPr>
-        <w:t>…</w:t>
+        <w:annotationRef/>
+      </w:r>
+      <w:r>
+        <w:rPr>
+          <w:sz w:val="22"/>
+          <w:szCs w:val="22"/>
+        </w:rPr>
+        <w:t xml:space="preserve">The conditions that the analysis was conducted upon was </w:t>
+      </w:r>
+      <w:r>
+        <w:rPr>
+          <w:sz w:val="22"/>
+          <w:szCs w:val="22"/>
+        </w:rPr>
+        <w:t xml:space="preserve">the slow summary. The two </w:t>
+      </w:r>
+      <w:r>
+        <w:rPr>
+          <w:sz w:val="22"/>
+          <w:szCs w:val="22"/>
+        </w:rPr>
+        <w:t>conditions</w:t>
+      </w:r>
+      <w:r>
+        <w:rPr>
+          <w:sz w:val="22"/>
+          <w:szCs w:val="22"/>
+        </w:rPr>
+        <w:t xml:space="preserve"> which slow timing summary could be computed were </w:t>
+      </w:r>
+      <w:r>
+        <w:rPr>
+          <w:sz w:val="22"/>
+          <w:szCs w:val="22"/>
+        </w:rPr>
+        <w:t>0C and 85C under 1200mV</w:t>
+      </w:r>
+      <w:r>
+        <w:rPr>
+          <w:sz w:val="22"/>
+          <w:szCs w:val="22"/>
+        </w:rPr>
+        <w:t>.</w:t>
+      </w:r>
+      <w:r>
+        <w:rPr>
+          <w:sz w:val="22"/>
+          <w:szCs w:val="22"/>
+        </w:rPr>
+        <w:t xml:space="preserve"> The worst case out of both slow </w:t>
+      </w:r>
+      <w:r>
+        <w:rPr>
+          <w:sz w:val="22"/>
+          <w:szCs w:val="22"/>
+        </w:rPr>
+        <w:t>analyses</w:t>
+      </w:r>
+      <w:r>
+        <w:rPr>
+          <w:sz w:val="22"/>
+          <w:szCs w:val="22"/>
+        </w:rPr>
+        <w:t xml:space="preserve"> would be for the FPGA to be overheating (85C) which is why the weighting of those results will be more valuable since ideal </w:t>
+      </w:r>
+      <w:r>
+        <w:rPr>
+          <w:sz w:val="22"/>
+          <w:szCs w:val="22"/>
+        </w:rPr>
+        <w:t>conditions</w:t>
+      </w:r>
+      <w:r>
+        <w:rPr>
+          <w:sz w:val="22"/>
+          <w:szCs w:val="22"/>
+        </w:rPr>
+        <w:t xml:space="preserve"> fort the CPU to operate under </w:t>
+      </w:r>
+      <w:r>
+        <w:rPr>
+          <w:sz w:val="22"/>
+          <w:szCs w:val="22"/>
+        </w:rPr>
+        <w:t>hold less significance due to their unlikelihood.</w:t>
+      </w:r>
+    </w:p>
+    <w:p>
+      <w:pPr>
+        <w:pStyle w:val="CommentText"/>
+      </w:pPr>
+      <w:r>
+        <w:rPr>
+          <w:sz w:val="22"/>
+          <w:szCs w:val="22"/>
+        </w:rPr>
+        <w:t xml:space="preserve"> The choice to use the slow data summary was because a conservative approximation </w:t>
+      </w:r>
+      <w:r>
+        <w:rPr>
+          <w:sz w:val="22"/>
+          <w:szCs w:val="22"/>
+        </w:rPr>
+        <w:t xml:space="preserve">for the maximum </w:t>
+      </w:r>
+      <w:r>
+        <w:rPr>
+          <w:sz w:val="22"/>
+          <w:szCs w:val="22"/>
+        </w:rPr>
+        <w:t xml:space="preserve">clock frequency would not propose an optimistic estimation </w:t>
+      </w:r>
+      <w:r>
+        <w:rPr>
+          <w:sz w:val="22"/>
+          <w:szCs w:val="22"/>
+        </w:rPr>
+        <w:t xml:space="preserve">and would </w:t>
+      </w:r>
+      <w:r>
+        <w:rPr>
+          <w:sz w:val="22"/>
+          <w:szCs w:val="22"/>
+        </w:rPr>
+        <w:t>show a realistic approximation of what t</w:t>
+      </w:r>
+      <w:r>
+        <w:rPr>
+          <w:sz w:val="22"/>
+          <w:szCs w:val="22"/>
+        </w:rPr>
+        <w:t xml:space="preserve">he </w:t>
+      </w:r>
+      <w:r>
+        <w:rPr>
+          <w:sz w:val="22"/>
+          <w:szCs w:val="22"/>
+        </w:rPr>
+        <w:t xml:space="preserve">clock </w:t>
+      </w:r>
+      <w:r>
+        <w:rPr>
+          <w:sz w:val="22"/>
+          <w:szCs w:val="22"/>
+        </w:rPr>
+        <w:t>frequency would be</w:t>
+      </w:r>
+      <w:r>
+        <w:rPr>
+          <w:sz w:val="22"/>
+          <w:szCs w:val="22"/>
+        </w:rPr>
+        <w:t xml:space="preserve">. </w:t>
+      </w:r>
+      <w:r>
+        <w:rPr>
+          <w:sz w:val="22"/>
+          <w:szCs w:val="22"/>
+        </w:rPr>
+        <w:t>~</w:t>
+      </w:r>
+      <w:r>
+        <w:rPr>
+          <w:sz w:val="22"/>
+          <w:szCs w:val="22"/>
+        </w:rPr>
+        <w:t>The CPU was not restricted to a clock but instead to the maximum clock frequency to get an authentic estimation of what the maximum functional clock rate is</w:t>
+      </w:r>
+      <w:r>
+        <w:rPr>
+          <w:sz w:val="22"/>
+          <w:szCs w:val="22"/>
+        </w:rPr>
+        <w:t>~</w:t>
+      </w:r>
+      <w:r>
+        <w:rPr>
+          <w:sz w:val="22"/>
+          <w:szCs w:val="22"/>
+        </w:rPr>
+        <w:t xml:space="preserve">. </w:t>
+      </w:r>
+      <w:r>
+        <w:rPr>
+          <w:sz w:val="22"/>
+          <w:szCs w:val="22"/>
+        </w:rPr>
+        <w:t xml:space="preserve">Under </w:t>
+      </w:r>
+      <w:r>
+        <w:rPr>
+          <w:sz w:val="22"/>
+          <w:szCs w:val="22"/>
+        </w:rPr>
+        <w:t>0</w:t>
+      </w:r>
+      <w:r>
+        <w:rPr>
+          <w:sz w:val="22"/>
+          <w:szCs w:val="22"/>
+        </w:rPr>
+        <w:t>C</w:t>
+      </w:r>
+      <w:r>
+        <w:rPr>
+          <w:sz w:val="22"/>
+          <w:szCs w:val="22"/>
+        </w:rPr>
+        <w:t>,</w:t>
+      </w:r>
+      <w:r>
+        <w:rPr>
+          <w:sz w:val="22"/>
+          <w:szCs w:val="22"/>
+        </w:rPr>
+        <w:t xml:space="preserve"> Fmax was computed to </w:t>
+      </w:r>
+      <w:r>
+        <w:rPr>
+          <w:sz w:val="22"/>
+          <w:szCs w:val="22"/>
+        </w:rPr>
+        <w:t xml:space="preserve">124.36MHz and at </w:t>
+      </w:r>
+      <w:r>
+        <w:rPr>
+          <w:sz w:val="22"/>
+          <w:szCs w:val="22"/>
+        </w:rPr>
+        <w:t xml:space="preserve">85C </w:t>
+      </w:r>
+      <w:r>
+        <w:rPr>
+          <w:sz w:val="22"/>
+          <w:szCs w:val="22"/>
+        </w:rPr>
+        <w:t>111.74MHz</w:t>
+      </w:r>
+      <w:r>
+        <w:rPr>
+          <w:sz w:val="22"/>
+          <w:szCs w:val="22"/>
+        </w:rPr>
+        <w:t xml:space="preserve"> respectivel</w:t>
+      </w:r>
+      <w:r>
+        <w:rPr>
+          <w:sz w:val="22"/>
+          <w:szCs w:val="22"/>
+        </w:rPr>
+        <w:t xml:space="preserve">y. </w:t>
+      </w:r>
+      <w:r>
+        <w:rPr>
+          <w:sz w:val="22"/>
+          <w:szCs w:val="22"/>
+        </w:rPr>
+        <w:t xml:space="preserve">For </w:t>
+      </w:r>
+      <w:r>
+        <w:rPr>
+          <w:sz w:val="22"/>
+          <w:szCs w:val="22"/>
+        </w:rPr>
+        <w:t xml:space="preserve">pessimistic estimations, these </w:t>
+      </w:r>
+      <w:r>
+        <w:rPr>
+          <w:sz w:val="22"/>
+          <w:szCs w:val="22"/>
+        </w:rPr>
+        <w:t>frequencies are quite high</w:t>
+      </w:r>
+      <w:r>
+        <w:rPr>
+          <w:sz w:val="22"/>
+          <w:szCs w:val="22"/>
+        </w:rPr>
+        <w:t xml:space="preserve"> which is ideal. </w:t>
+      </w:r>
+      <w:r>
+        <w:rPr>
+          <w:sz w:val="22"/>
+          <w:szCs w:val="22"/>
+        </w:rPr>
+        <w:t xml:space="preserve">One factor which may have influenced such </w:t>
+      </w:r>
+      <w:r>
+        <w:rPr>
+          <w:sz w:val="22"/>
+          <w:szCs w:val="22"/>
+        </w:rPr>
+        <w:t xml:space="preserve">high </w:t>
+      </w:r>
+      <w:r>
+        <w:rPr>
+          <w:sz w:val="22"/>
+          <w:szCs w:val="22"/>
+        </w:rPr>
+        <w:t xml:space="preserve">maximum frequencies is </w:t>
+      </w:r>
+      <w:r>
+        <w:rPr>
+          <w:sz w:val="22"/>
+          <w:szCs w:val="22"/>
+        </w:rPr>
+        <w:t xml:space="preserve">a minimal </w:t>
+      </w:r>
+      <w:r>
+        <w:rPr>
+          <w:sz w:val="22"/>
+          <w:szCs w:val="22"/>
+        </w:rPr>
+        <w:t>number</w:t>
+      </w:r>
+      <w:r>
+        <w:rPr>
+          <w:sz w:val="22"/>
+          <w:szCs w:val="22"/>
+        </w:rPr>
+        <w:t xml:space="preserve"> of wires used for computation, </w:t>
+      </w:r>
+      <w:r>
+        <w:rPr>
+          <w:sz w:val="22"/>
+          <w:szCs w:val="22"/>
+        </w:rPr>
+        <w:t xml:space="preserve">reducing the </w:t>
+      </w:r>
+      <w:r>
+        <w:rPr>
+          <w:sz w:val="22"/>
+          <w:szCs w:val="22"/>
+        </w:rPr>
+        <w:t xml:space="preserve">influence of the </w:t>
       </w:r>
     </w:p>
   </w:comment>
-  <w:comment w:id="10" w:author="Ozkan, Ali Orkun" w:date="2021-12-14T20:10:00Z" w:initials="OAO">
+  <w:comment w:id="14" w:author="Ozkan, Ali Orkun" w:date="2021-12-15T09:56:00Z" w:initials="OAO">
     <w:p>
       <w:pPr>
         <w:pStyle w:val="CommentText"/>
@@ -7144,497 +7656,117 @@
         <w:annotationRef/>
       </w:r>
       <w:r>
-        <w:t>GROUP</w:t>
-      </w:r>
-      <w:r>
-        <w:t xml:space="preserve"> decision on what to do</w:t>
-      </w:r>
-      <w:r>
-        <w:t xml:space="preserve"> with this line…</w:t>
+        <w:t xml:space="preserve">Discuss with </w:t>
+      </w:r>
+      <w:proofErr w:type="spellStart"/>
+      <w:r>
+        <w:t>brendon</w:t>
+      </w:r>
+      <w:proofErr w:type="spellEnd"/>
+      <w:r>
+        <w:t xml:space="preserve"> on what comments one could make here</w:t>
+      </w:r>
+    </w:p>
+    <w:p>
+      <w:pPr>
+        <w:pStyle w:val="CommentText"/>
+      </w:pPr>
+    </w:p>
+    <w:p>
+      <w:pPr>
+        <w:pStyle w:val="CommentText"/>
+      </w:pPr>
+      <w:r>
+        <w:t>Simon went down the</w:t>
+      </w:r>
+      <w:r>
+        <w:t xml:space="preserve"> “</w:t>
+      </w:r>
+      <w:r>
+        <w:t xml:space="preserve">critical path probably from instruction x which takes </w:t>
+      </w:r>
+      <w:proofErr w:type="spellStart"/>
+      <w:r>
+        <w:t>yns</w:t>
+      </w:r>
+      <w:proofErr w:type="spellEnd"/>
+      <w:r>
+        <w:t>, high propagation delay etc</w:t>
+      </w:r>
+    </w:p>
+    <w:p>
+      <w:pPr>
+        <w:pStyle w:val="CommentText"/>
+      </w:pPr>
+      <w:r>
+        <w:t xml:space="preserve">Ideal </w:t>
+      </w:r>
+      <w:proofErr w:type="spellStart"/>
+      <w:r>
+        <w:t>behavour</w:t>
+      </w:r>
+      <w:proofErr w:type="spellEnd"/>
+      <w:r>
+        <w:t xml:space="preserve"> in Verilog</w:t>
+      </w:r>
+    </w:p>
+    <w:p>
+      <w:pPr>
+        <w:pStyle w:val="CommentText"/>
+      </w:pPr>
+      <w:r>
+        <w:t xml:space="preserve">Designing certain operations like </w:t>
+      </w:r>
+      <w:proofErr w:type="spellStart"/>
+      <w:r>
+        <w:t>mult</w:t>
+      </w:r>
+      <w:proofErr w:type="spellEnd"/>
+      <w:r>
+        <w:t xml:space="preserve"> and div </w:t>
+      </w:r>
+      <w:r>
+        <w:t xml:space="preserve">using </w:t>
+      </w:r>
+      <w:r>
+        <w:t>… would case clock rate to increase…</w:t>
+      </w:r>
+      <w:r>
+        <w:t xml:space="preserve">discussing CPI </w:t>
+      </w:r>
+      <w:r>
+        <w:t>i</w:t>
+      </w:r>
+      <w:r>
+        <w:t>ntentions…</w:t>
+      </w:r>
+      <w:r>
+        <w:t>”</w:t>
       </w:r>
     </w:p>
   </w:comment>
-  <w:comment w:id="11" w:author="Ozkan, Ali Orkun" w:date="2021-12-15T10:22:00Z" w:initials="OAO">
+  <w:comment w:id="15" w:author="Ozkan, Ali Orkun" w:date="2021-12-15T10:15:00Z" w:initials="OAO">
     <w:p>
       <w:pPr>
         <w:pStyle w:val="CommentText"/>
-        <w:rPr>
-          <w:sz w:val="22"/>
-          <w:szCs w:val="22"/>
-        </w:rPr>
-      </w:pPr>
+      </w:pPr>
+      <w:proofErr w:type="spellStart"/>
       <w:r>
         <w:rPr>
           <w:rStyle w:val="CommentReference"/>
         </w:rPr>
-        <w:annotationRef/>
-      </w:r>
-      <w:r>
-        <w:rPr>
-          <w:sz w:val="22"/>
-          <w:szCs w:val="22"/>
-        </w:rPr>
-        <w:t xml:space="preserve">The conditions that the analysis was conducted upon was </w:t>
-      </w:r>
-      <w:r>
-        <w:rPr>
-          <w:sz w:val="22"/>
-          <w:szCs w:val="22"/>
-        </w:rPr>
-        <w:t xml:space="preserve">the slow summary. The two </w:t>
-      </w:r>
-      <w:r>
-        <w:rPr>
-          <w:sz w:val="22"/>
-          <w:szCs w:val="22"/>
-        </w:rPr>
-        <w:t>conditions</w:t>
-      </w:r>
-      <w:r>
-        <w:rPr>
-          <w:sz w:val="22"/>
-          <w:szCs w:val="22"/>
-        </w:rPr>
-        <w:t xml:space="preserve"> which slow timing summary could be computed were </w:t>
-      </w:r>
-      <w:r>
-        <w:rPr>
-          <w:sz w:val="22"/>
-          <w:szCs w:val="22"/>
-        </w:rPr>
-        <w:t>0C and 85C under 1200mV</w:t>
-      </w:r>
-      <w:r>
-        <w:rPr>
-          <w:sz w:val="22"/>
-          <w:szCs w:val="22"/>
-        </w:rPr>
-        <w:t>.</w:t>
-      </w:r>
-      <w:r>
-        <w:rPr>
-          <w:sz w:val="22"/>
-          <w:szCs w:val="22"/>
-        </w:rPr>
-        <w:t xml:space="preserve"> The worst case out of both slow </w:t>
-      </w:r>
-      <w:r>
-        <w:rPr>
-          <w:sz w:val="22"/>
-          <w:szCs w:val="22"/>
-        </w:rPr>
-        <w:t>analyses</w:t>
-      </w:r>
-      <w:r>
-        <w:rPr>
-          <w:sz w:val="22"/>
-          <w:szCs w:val="22"/>
-        </w:rPr>
-        <w:t xml:space="preserve"> would be for the FPGA to be overheating (85C) which is why the weighting of those results will be more valuable since ideal </w:t>
-      </w:r>
-      <w:r>
-        <w:rPr>
-          <w:sz w:val="22"/>
-          <w:szCs w:val="22"/>
-        </w:rPr>
-        <w:t>conditions</w:t>
-      </w:r>
-      <w:r>
-        <w:rPr>
-          <w:sz w:val="22"/>
-          <w:szCs w:val="22"/>
-        </w:rPr>
-        <w:t xml:space="preserve"> fort the CPU to operate under </w:t>
-      </w:r>
-      <w:r>
-        <w:rPr>
-          <w:sz w:val="22"/>
-          <w:szCs w:val="22"/>
-        </w:rPr>
-        <w:t>hold less significance due to their unlikelihood.</w:t>
-      </w:r>
-    </w:p>
-    <w:p>
-      <w:pPr>
-        <w:pStyle w:val="CommentText"/>
-      </w:pPr>
-      <w:r>
-        <w:rPr>
-          <w:sz w:val="22"/>
-          <w:szCs w:val="22"/>
-        </w:rPr>
-        <w:t xml:space="preserve"> The choice to use the slow data summary was because a conservative approximation </w:t>
-      </w:r>
-      <w:r>
-        <w:rPr>
-          <w:sz w:val="22"/>
-          <w:szCs w:val="22"/>
-        </w:rPr>
-        <w:t xml:space="preserve">for the maximum </w:t>
-      </w:r>
-      <w:r>
-        <w:rPr>
-          <w:sz w:val="22"/>
-          <w:szCs w:val="22"/>
-        </w:rPr>
-        <w:t xml:space="preserve">clock frequency would not propose an optimistic estimation </w:t>
-      </w:r>
-      <w:r>
-        <w:rPr>
-          <w:sz w:val="22"/>
-          <w:szCs w:val="22"/>
-        </w:rPr>
-        <w:t xml:space="preserve">and would </w:t>
-      </w:r>
-      <w:r>
-        <w:rPr>
-          <w:sz w:val="22"/>
-          <w:szCs w:val="22"/>
-        </w:rPr>
-        <w:t>show a realistic approximation of what t</w:t>
-      </w:r>
-      <w:r>
-        <w:rPr>
-          <w:sz w:val="22"/>
-          <w:szCs w:val="22"/>
-        </w:rPr>
-        <w:t xml:space="preserve">he </w:t>
-      </w:r>
-      <w:r>
-        <w:rPr>
-          <w:sz w:val="22"/>
-          <w:szCs w:val="22"/>
-        </w:rPr>
-        <w:t xml:space="preserve">clock </w:t>
-      </w:r>
-      <w:r>
-        <w:rPr>
-          <w:sz w:val="22"/>
-          <w:szCs w:val="22"/>
-        </w:rPr>
-        <w:t>frequency would be</w:t>
-      </w:r>
-      <w:r>
-        <w:rPr>
-          <w:sz w:val="22"/>
-          <w:szCs w:val="22"/>
-        </w:rPr>
-        <w:t xml:space="preserve">. </w:t>
-      </w:r>
-      <w:r>
-        <w:rPr>
-          <w:sz w:val="22"/>
-          <w:szCs w:val="22"/>
-        </w:rPr>
-        <w:t>~</w:t>
-      </w:r>
-      <w:r>
-        <w:rPr>
-          <w:sz w:val="22"/>
-          <w:szCs w:val="22"/>
-        </w:rPr>
-        <w:t>The CPU was not restricted to a clock but instead to the maximum clock frequency to get an authentic estimation of what the</w:t>
-      </w:r>
-      <w:r>
-        <w:rPr>
-          <w:sz w:val="22"/>
-          <w:szCs w:val="22"/>
-        </w:rPr>
-        <w:t xml:space="preserve"> maximum functional clock rate is</w:t>
-      </w:r>
-      <w:r>
-        <w:rPr>
-          <w:sz w:val="22"/>
-          <w:szCs w:val="22"/>
-        </w:rPr>
-        <w:t>~</w:t>
-      </w:r>
-      <w:r>
-        <w:rPr>
-          <w:sz w:val="22"/>
-          <w:szCs w:val="22"/>
-        </w:rPr>
-        <w:t xml:space="preserve">. </w:t>
-      </w:r>
-      <w:r>
-        <w:rPr>
-          <w:sz w:val="22"/>
-          <w:szCs w:val="22"/>
-        </w:rPr>
-        <w:t xml:space="preserve">Under </w:t>
-      </w:r>
-      <w:r>
-        <w:rPr>
-          <w:sz w:val="22"/>
-          <w:szCs w:val="22"/>
-        </w:rPr>
-        <w:t>0</w:t>
-      </w:r>
-      <w:r>
-        <w:rPr>
-          <w:sz w:val="22"/>
-          <w:szCs w:val="22"/>
-        </w:rPr>
-        <w:t>C</w:t>
-      </w:r>
-      <w:r>
-        <w:rPr>
-          <w:sz w:val="22"/>
-          <w:szCs w:val="22"/>
-        </w:rPr>
-        <w:t>,</w:t>
-      </w:r>
-      <w:r>
-        <w:rPr>
-          <w:sz w:val="22"/>
-          <w:szCs w:val="22"/>
-        </w:rPr>
-        <w:t xml:space="preserve"> Fmax was computed to </w:t>
-      </w:r>
-      <w:r>
-        <w:rPr>
-          <w:sz w:val="22"/>
-          <w:szCs w:val="22"/>
-        </w:rPr>
-        <w:t xml:space="preserve">124.36MHz and at </w:t>
-      </w:r>
-      <w:r>
-        <w:rPr>
-          <w:sz w:val="22"/>
-          <w:szCs w:val="22"/>
-        </w:rPr>
-        <w:t xml:space="preserve">85C </w:t>
-      </w:r>
-      <w:r>
-        <w:rPr>
-          <w:sz w:val="22"/>
-          <w:szCs w:val="22"/>
-        </w:rPr>
-        <w:t>111.74MHz</w:t>
-      </w:r>
-      <w:r>
-        <w:rPr>
-          <w:sz w:val="22"/>
-          <w:szCs w:val="22"/>
-        </w:rPr>
-        <w:t xml:space="preserve"> respectivel</w:t>
-      </w:r>
-      <w:r>
-        <w:rPr>
-          <w:sz w:val="22"/>
-          <w:szCs w:val="22"/>
-        </w:rPr>
-        <w:t xml:space="preserve">y. </w:t>
-      </w:r>
-      <w:r>
-        <w:rPr>
-          <w:sz w:val="22"/>
-          <w:szCs w:val="22"/>
-        </w:rPr>
-        <w:t xml:space="preserve">For </w:t>
-      </w:r>
-      <w:r>
-        <w:rPr>
-          <w:sz w:val="22"/>
-          <w:szCs w:val="22"/>
-        </w:rPr>
-        <w:t xml:space="preserve">pessimistic estimations, these </w:t>
-      </w:r>
-      <w:r>
-        <w:rPr>
-          <w:sz w:val="22"/>
-          <w:szCs w:val="22"/>
-        </w:rPr>
-        <w:t>frequencies are quite high</w:t>
-      </w:r>
-      <w:r>
-        <w:rPr>
-          <w:sz w:val="22"/>
-          <w:szCs w:val="22"/>
-        </w:rPr>
-        <w:t xml:space="preserve"> which is ideal. </w:t>
-      </w:r>
-      <w:r>
-        <w:rPr>
-          <w:sz w:val="22"/>
-          <w:szCs w:val="22"/>
-        </w:rPr>
-        <w:t xml:space="preserve">One factor which may have influenced such </w:t>
-      </w:r>
-      <w:r>
-        <w:rPr>
-          <w:sz w:val="22"/>
-          <w:szCs w:val="22"/>
-        </w:rPr>
-        <w:t xml:space="preserve">high </w:t>
-      </w:r>
-      <w:r>
-        <w:rPr>
-          <w:sz w:val="22"/>
-          <w:szCs w:val="22"/>
-        </w:rPr>
-        <w:t xml:space="preserve">maximum frequencies is </w:t>
-      </w:r>
-      <w:r>
-        <w:rPr>
-          <w:sz w:val="22"/>
-          <w:szCs w:val="22"/>
-        </w:rPr>
-        <w:t xml:space="preserve">a minimal </w:t>
-      </w:r>
-      <w:r>
-        <w:rPr>
-          <w:sz w:val="22"/>
-          <w:szCs w:val="22"/>
-        </w:rPr>
-        <w:t>number</w:t>
-      </w:r>
-      <w:r>
-        <w:rPr>
-          <w:sz w:val="22"/>
-          <w:szCs w:val="22"/>
-        </w:rPr>
-        <w:t xml:space="preserve"> of wires used for computation, </w:t>
-      </w:r>
-      <w:r>
-        <w:rPr>
-          <w:sz w:val="22"/>
-          <w:szCs w:val="22"/>
-        </w:rPr>
-        <w:t xml:space="preserve">reducing the </w:t>
-      </w:r>
-      <w:r>
-        <w:rPr>
-          <w:sz w:val="22"/>
-          <w:szCs w:val="22"/>
-        </w:rPr>
-        <w:t xml:space="preserve">influence of the </w:t>
+        <w:t>Admittadly</w:t>
+      </w:r>
+      <w:proofErr w:type="spellEnd"/>
+      <w:r>
+        <w:rPr>
+          <w:rStyle w:val="CommentReference"/>
+        </w:rPr>
+        <w:t xml:space="preserve"> access date is random, maybe delete</w:t>
       </w:r>
     </w:p>
   </w:comment>
-  <w:comment w:id="12" w:author="Ozkan, Ali Orkun" w:date="2021-12-15T09:56:00Z" w:initials="OAO">
-    <w:p>
-      <w:pPr>
-        <w:pStyle w:val="CommentText"/>
-      </w:pPr>
-      <w:r>
-        <w:rPr>
-          <w:rStyle w:val="CommentReference"/>
-        </w:rPr>
-        <w:annotationRef/>
-      </w:r>
-      <w:r>
-        <w:t xml:space="preserve">Discuss with </w:t>
-      </w:r>
-      <w:proofErr w:type="spellStart"/>
-      <w:r>
-        <w:t>brendon</w:t>
-      </w:r>
-      <w:proofErr w:type="spellEnd"/>
-      <w:r>
-        <w:t xml:space="preserve"> on what comments one could make here</w:t>
-      </w:r>
-    </w:p>
-    <w:p>
-      <w:pPr>
-        <w:pStyle w:val="CommentText"/>
-      </w:pPr>
-    </w:p>
-    <w:p>
-      <w:pPr>
-        <w:pStyle w:val="CommentText"/>
-      </w:pPr>
-      <w:r>
-        <w:t>Simon went down the</w:t>
-      </w:r>
-      <w:r>
-        <w:t xml:space="preserve"> “</w:t>
-      </w:r>
-      <w:r>
-        <w:t xml:space="preserve">critical path probably from instruction x which takes </w:t>
-      </w:r>
-      <w:proofErr w:type="spellStart"/>
-      <w:r>
-        <w:t>yns</w:t>
-      </w:r>
-      <w:proofErr w:type="spellEnd"/>
-      <w:r>
-        <w:t>, high propagation delay etc</w:t>
-      </w:r>
-    </w:p>
-    <w:p>
-      <w:pPr>
-        <w:pStyle w:val="CommentText"/>
-      </w:pPr>
-      <w:r>
-        <w:t xml:space="preserve">Ideal </w:t>
-      </w:r>
-      <w:proofErr w:type="spellStart"/>
-      <w:r>
-        <w:t>behavour</w:t>
-      </w:r>
-      <w:proofErr w:type="spellEnd"/>
-      <w:r>
-        <w:t xml:space="preserve"> in Verilog</w:t>
-      </w:r>
-    </w:p>
-    <w:p>
-      <w:pPr>
-        <w:pStyle w:val="CommentText"/>
-      </w:pPr>
-      <w:r>
-        <w:t xml:space="preserve">Designing certain operations like </w:t>
-      </w:r>
-      <w:proofErr w:type="spellStart"/>
-      <w:r>
-        <w:t>mult</w:t>
-      </w:r>
-      <w:proofErr w:type="spellEnd"/>
-      <w:r>
-        <w:t xml:space="preserve"> and div </w:t>
-      </w:r>
-      <w:r>
-        <w:t xml:space="preserve">using </w:t>
-      </w:r>
-      <w:r>
-        <w:t>… would case clock rate to increase…</w:t>
-      </w:r>
-      <w:r>
-        <w:t xml:space="preserve">discussing CPI </w:t>
-      </w:r>
-      <w:r>
-        <w:t>i</w:t>
-      </w:r>
-      <w:r>
-        <w:t>ntentions…</w:t>
-      </w:r>
-      <w:r>
-        <w:t>”</w:t>
-      </w:r>
-    </w:p>
-  </w:comment>
-  <w:comment w:id="13" w:author="Ozkan, Ali Orkun" w:date="2021-12-15T10:15:00Z" w:initials="OAO">
-    <w:p>
-      <w:pPr>
-        <w:pStyle w:val="CommentText"/>
-      </w:pPr>
-      <w:proofErr w:type="spellStart"/>
-      <w:r>
-        <w:rPr>
-          <w:rStyle w:val="CommentReference"/>
-        </w:rPr>
-        <w:t>Admittadly</w:t>
-      </w:r>
-      <w:proofErr w:type="spellEnd"/>
-      <w:r>
-        <w:rPr>
-          <w:rStyle w:val="CommentReference"/>
-        </w:rPr>
-        <w:t xml:space="preserve"> access date is random, maybe delete</w:t>
-      </w:r>
-    </w:p>
-  </w:comment>
-  <w:comment w:id="14" w:author="Ozkan, Ali Orkun" w:date="2021-12-15T10:57:00Z" w:initials="OAO">
+  <w:comment w:id="16" w:author="Ozkan, Ali Orkun" w:date="2021-12-15T10:57:00Z" w:initials="OAO">
     <w:p>
       <w:pPr>
         <w:rPr>
@@ -7696,6 +7828,8 @@
 <file path=word/commentsExtended.xml><?xml version="1.0" encoding="utf-8"?>
 <w15:commentsEx xmlns:wpc="http://schemas.microsoft.com/office/word/2010/wordprocessingCanvas" xmlns:cx="http://schemas.microsoft.com/office/drawing/2014/chartex" xmlns:cx1="http://schemas.microsoft.com/office/drawing/2015/9/8/chartex" xmlns:cx2="http://schemas.microsoft.com/office/drawing/2015/10/21/chartex" xmlns:cx3="http://schemas.microsoft.com/office/drawing/2016/5/9/chartex" xmlns:cx4="http://schemas.microsoft.com/office/drawing/2016/5/10/chartex" xmlns:cx5="http://schemas.microsoft.com/office/drawing/2016/5/11/chartex" xmlns:cx6="http://schemas.microsoft.com/office/drawing/2016/5/12/chartex" xmlns:cx7="http://schemas.microsoft.com/office/drawing/2016/5/13/chartex" xmlns:cx8="http://schemas.microsoft.com/office/drawing/2016/5/14/chartex" xmlns:mc="http://schemas.openxmlformats.org/markup-compatibility/2006" xmlns:aink="http://schemas.microsoft.com/office/drawing/2016/ink" xmlns:am3d="http://schemas.microsoft.com/office/drawing/2017/model3d" xmlns:o="urn:schemas-microsoft-com:office:office" xmlns:r="http://schemas.openxmlformats.org/officeDocument/2006/relationships" xmlns:m="http://schemas.openxmlformats.org/officeDocument/2006/math" xmlns:v="urn:schemas-microsoft-com:vml" xmlns:wp14="http://schemas.microsoft.com/office/word/2010/wordprocessingDrawing" xmlns:wp="http://schemas.openxmlformats.org/drawingml/2006/wordprocessingDrawing" xmlns:w10="urn:schemas-microsoft-com:office:word" xmlns:w="http://schemas.openxmlformats.org/wordprocessingml/2006/main" xmlns:w14="http://schemas.microsoft.com/office/word/2010/wordml" xmlns:w15="http://schemas.microsoft.com/office/word/2012/wordml" xmlns:w16cex="http://schemas.microsoft.com/office/word/2018/wordml/cex" xmlns:w16cid="http://schemas.microsoft.com/office/word/2016/wordml/cid" xmlns:w16="http://schemas.microsoft.com/office/word/2018/wordml" xmlns:w16sdtdh="http://schemas.microsoft.com/office/word/2020/wordml/sdtdatahash" xmlns:w16se="http://schemas.microsoft.com/office/word/2015/wordml/symex" xmlns:wpg="http://schemas.microsoft.com/office/word/2010/wordprocessingGroup" xmlns:wpi="http://schemas.microsoft.com/office/word/2010/wordprocessingInk" xmlns:wne="http://schemas.microsoft.com/office/word/2006/wordml" xmlns:wps="http://schemas.microsoft.com/office/word/2010/wordprocessingShape" mc:Ignorable="w14 w15 w16se w16cid w16 w16cex w16sdtdh wp14">
   <w15:commentEx w15:paraId="35F737FB" w15:done="0"/>
+  <w15:commentEx w15:paraId="250E68F6" w15:done="0"/>
+  <w15:commentEx w15:paraId="43A96F3B" w15:done="0"/>
   <w15:commentEx w15:paraId="2670E85A" w15:done="0"/>
   <w15:commentEx w15:paraId="44675433" w15:done="0"/>
   <w15:commentEx w15:paraId="570E3947" w15:done="0"/>
@@ -7716,6 +7850,8 @@
 <file path=word/commentsExtensible.xml><?xml version="1.0" encoding="utf-8"?>
 <w16cex:commentsExtensible xmlns:wpc="http://schemas.microsoft.com/office/word/2010/wordprocessingCanvas" xmlns:cx="http://schemas.microsoft.com/office/drawing/2014/chartex" xmlns:cx1="http://schemas.microsoft.com/office/drawing/2015/9/8/chartex" xmlns:cx2="http://schemas.microsoft.com/office/drawing/2015/10/21/chartex" xmlns:cx3="http://schemas.microsoft.com/office/drawing/2016/5/9/chartex" xmlns:cx4="http://schemas.microsoft.com/office/drawing/2016/5/10/chartex" xmlns:cx5="http://schemas.microsoft.com/office/drawing/2016/5/11/chartex" xmlns:cx6="http://schemas.microsoft.com/office/drawing/2016/5/12/chartex" xmlns:cx7="http://schemas.microsoft.com/office/drawing/2016/5/13/chartex" xmlns:cx8="http://schemas.microsoft.com/office/drawing/2016/5/14/chartex" xmlns:mc="http://schemas.openxmlformats.org/markup-compatibility/2006" xmlns:aink="http://schemas.microsoft.com/office/drawing/2016/ink" xmlns:am3d="http://schemas.microsoft.com/office/drawing/2017/model3d" xmlns:o="urn:schemas-microsoft-com:office:office" xmlns:r="http://schemas.openxmlformats.org/officeDocument/2006/relationships" xmlns:m="http://schemas.openxmlformats.org/officeDocument/2006/math" xmlns:v="urn:schemas-microsoft-com:vml" xmlns:wp14="http://schemas.microsoft.com/office/word/2010/wordprocessingDrawing" xmlns:wp="http://schemas.openxmlformats.org/drawingml/2006/wordprocessingDrawing" xmlns:w10="urn:schemas-microsoft-com:office:word" xmlns:w="http://schemas.openxmlformats.org/wordprocessingml/2006/main" xmlns:w14="http://schemas.microsoft.com/office/word/2010/wordml" xmlns:w15="http://schemas.microsoft.com/office/word/2012/wordml" xmlns:w16cex="http://schemas.microsoft.com/office/word/2018/wordml/cex" xmlns:w16cid="http://schemas.microsoft.com/office/word/2016/wordml/cid" xmlns:w16="http://schemas.microsoft.com/office/word/2018/wordml" xmlns:w16sdtdh="http://schemas.microsoft.com/office/word/2020/wordml/sdtdatahash" xmlns:w16se="http://schemas.microsoft.com/office/word/2015/wordml/symex" xmlns:wpg="http://schemas.microsoft.com/office/word/2010/wordprocessingGroup" xmlns:wpi="http://schemas.microsoft.com/office/word/2010/wordprocessingInk" xmlns:wne="http://schemas.microsoft.com/office/word/2006/wordml" xmlns:wps="http://schemas.microsoft.com/office/word/2010/wordprocessingShape" mc:Ignorable="w14 w15 w16se w16cid w16 w16cex w16sdtdh wp14">
   <w16cex:commentExtensible w16cex:durableId="2563244B" w16cex:dateUtc="2021-12-14T14:10:00Z"/>
+  <w16cex:commentExtensible w16cex:durableId="25646E67" w16cex:dateUtc="2021-12-15T13:38:00Z"/>
+  <w16cex:commentExtensible w16cex:durableId="25646F55" w16cex:dateUtc="2021-12-15T13:42:00Z"/>
   <w16cex:commentExtensible w16cex:durableId="25631FB8" w16cex:dateUtc="2021-12-14T13:50:00Z"/>
   <w16cex:commentExtensible w16cex:durableId="2561A5D4" w16cex:dateUtc="2021-12-12T14:47:00Z"/>
   <w16cex:commentExtensible w16cex:durableId="2563211E" w16cex:dateUtc="2021-12-14T13:56:00Z"/>
@@ -7736,6 +7872,8 @@
 <file path=word/commentsIds.xml><?xml version="1.0" encoding="utf-8"?>
 <w16cid:commentsIds xmlns:wpc="http://schemas.microsoft.com/office/word/2010/wordprocessingCanvas" xmlns:cx="http://schemas.microsoft.com/office/drawing/2014/chartex" xmlns:cx1="http://schemas.microsoft.com/office/drawing/2015/9/8/chartex" xmlns:cx2="http://schemas.microsoft.com/office/drawing/2015/10/21/chartex" xmlns:cx3="http://schemas.microsoft.com/office/drawing/2016/5/9/chartex" xmlns:cx4="http://schemas.microsoft.com/office/drawing/2016/5/10/chartex" xmlns:cx5="http://schemas.microsoft.com/office/drawing/2016/5/11/chartex" xmlns:cx6="http://schemas.microsoft.com/office/drawing/2016/5/12/chartex" xmlns:cx7="http://schemas.microsoft.com/office/drawing/2016/5/13/chartex" xmlns:cx8="http://schemas.microsoft.com/office/drawing/2016/5/14/chartex" xmlns:mc="http://schemas.openxmlformats.org/markup-compatibility/2006" xmlns:aink="http://schemas.microsoft.com/office/drawing/2016/ink" xmlns:am3d="http://schemas.microsoft.com/office/drawing/2017/model3d" xmlns:o="urn:schemas-microsoft-com:office:office" xmlns:r="http://schemas.openxmlformats.org/officeDocument/2006/relationships" xmlns:m="http://schemas.openxmlformats.org/officeDocument/2006/math" xmlns:v="urn:schemas-microsoft-com:vml" xmlns:wp14="http://schemas.microsoft.com/office/word/2010/wordprocessingDrawing" xmlns:wp="http://schemas.openxmlformats.org/drawingml/2006/wordprocessingDrawing" xmlns:w10="urn:schemas-microsoft-com:office:word" xmlns:w="http://schemas.openxmlformats.org/wordprocessingml/2006/main" xmlns:w14="http://schemas.microsoft.com/office/word/2010/wordml" xmlns:w15="http://schemas.microsoft.com/office/word/2012/wordml" xmlns:w16cex="http://schemas.microsoft.com/office/word/2018/wordml/cex" xmlns:w16cid="http://schemas.microsoft.com/office/word/2016/wordml/cid" xmlns:w16="http://schemas.microsoft.com/office/word/2018/wordml" xmlns:w16sdtdh="http://schemas.microsoft.com/office/word/2020/wordml/sdtdatahash" xmlns:w16se="http://schemas.microsoft.com/office/word/2015/wordml/symex" xmlns:wpg="http://schemas.microsoft.com/office/word/2010/wordprocessingGroup" xmlns:wpi="http://schemas.microsoft.com/office/word/2010/wordprocessingInk" xmlns:wne="http://schemas.microsoft.com/office/word/2006/wordml" xmlns:wps="http://schemas.microsoft.com/office/word/2010/wordprocessingShape" mc:Ignorable="w14 w15 w16se w16cid w16 w16cex w16sdtdh wp14">
   <w16cid:commentId w16cid:paraId="35F737FB" w16cid:durableId="2563244B"/>
+  <w16cid:commentId w16cid:paraId="250E68F6" w16cid:durableId="25646E67"/>
+  <w16cid:commentId w16cid:paraId="43A96F3B" w16cid:durableId="25646F55"/>
   <w16cid:commentId w16cid:paraId="2670E85A" w16cid:durableId="25631FB8"/>
   <w16cid:commentId w16cid:paraId="44675433" w16cid:durableId="2561A5D4"/>
   <w16cid:commentId w16cid:paraId="570E3947" w16cid:durableId="2563211E"/>
@@ -8352,6 +8490,9 @@
 <w15:people xmlns:wpc="http://schemas.microsoft.com/office/word/2010/wordprocessingCanvas" xmlns:cx="http://schemas.microsoft.com/office/drawing/2014/chartex" xmlns:cx1="http://schemas.microsoft.com/office/drawing/2015/9/8/chartex" xmlns:cx2="http://schemas.microsoft.com/office/drawing/2015/10/21/chartex" xmlns:cx3="http://schemas.microsoft.com/office/drawing/2016/5/9/chartex" xmlns:cx4="http://schemas.microsoft.com/office/drawing/2016/5/10/chartex" xmlns:cx5="http://schemas.microsoft.com/office/drawing/2016/5/11/chartex" xmlns:cx6="http://schemas.microsoft.com/office/drawing/2016/5/12/chartex" xmlns:cx7="http://schemas.microsoft.com/office/drawing/2016/5/13/chartex" xmlns:cx8="http://schemas.microsoft.com/office/drawing/2016/5/14/chartex" xmlns:mc="http://schemas.openxmlformats.org/markup-compatibility/2006" xmlns:aink="http://schemas.microsoft.com/office/drawing/2016/ink" xmlns:am3d="http://schemas.microsoft.com/office/drawing/2017/model3d" xmlns:o="urn:schemas-microsoft-com:office:office" xmlns:r="http://schemas.openxmlformats.org/officeDocument/2006/relationships" xmlns:m="http://schemas.openxmlformats.org/officeDocument/2006/math" xmlns:v="urn:schemas-microsoft-com:vml" xmlns:wp14="http://schemas.microsoft.com/office/word/2010/wordprocessingDrawing" xmlns:wp="http://schemas.openxmlformats.org/drawingml/2006/wordprocessingDrawing" xmlns:w10="urn:schemas-microsoft-com:office:word" xmlns:w="http://schemas.openxmlformats.org/wordprocessingml/2006/main" xmlns:w14="http://schemas.microsoft.com/office/word/2010/wordml" xmlns:w15="http://schemas.microsoft.com/office/word/2012/wordml" xmlns:w16cex="http://schemas.microsoft.com/office/word/2018/wordml/cex" xmlns:w16cid="http://schemas.microsoft.com/office/word/2016/wordml/cid" xmlns:w16="http://schemas.microsoft.com/office/word/2018/wordml" xmlns:w16sdtdh="http://schemas.microsoft.com/office/word/2020/wordml/sdtdatahash" xmlns:w16se="http://schemas.microsoft.com/office/word/2015/wordml/symex" xmlns:wpg="http://schemas.microsoft.com/office/word/2010/wordprocessingGroup" xmlns:wpi="http://schemas.microsoft.com/office/word/2010/wordprocessingInk" xmlns:wne="http://schemas.microsoft.com/office/word/2006/wordml" xmlns:wps="http://schemas.microsoft.com/office/word/2010/wordprocessingShape" mc:Ignorable="w14 w15 w16se w16cid w16 w16cex w16sdtdh wp14">
   <w15:person w15:author="Ozkan, Ali Orkun">
     <w15:presenceInfo w15:providerId="AD" w15:userId="S::ooo20@ic.ac.uk::a90045a9-b6b4-421e-b434-f3df1a4b0a1b"/>
+  </w15:person>
+  <w15:person w15:author="Ferra, Brendon">
+    <w15:presenceInfo w15:providerId="AD" w15:userId="S::bf719@ic.ac.uk::30b5c651-3a45-4f26-bef1-cf1728579bd5"/>
   </w15:person>
 </w15:people>
 </file>

--- a/docs/mips_data_sheet.docx
+++ b/docs/mips_data_sheet.docx
@@ -4341,7 +4341,7 @@
           <w:sz w:val="22"/>
           <w:szCs w:val="22"/>
         </w:rPr>
-        <w:t>Device name: EP4CE15F23C6</w:t>
+        <w:t xml:space="preserve">Device name: </w:t>
       </w:r>
     </w:p>
     <w:p>
@@ -4479,24 +4479,247 @@
     </w:p>
     <w:p>
       <w:pPr>
-        <w:rPr>
-          <w:sz w:val="22"/>
-          <w:szCs w:val="22"/>
-        </w:rPr>
-      </w:pPr>
-      <w:r>
-        <w:rPr>
-          <w:sz w:val="22"/>
-          <w:szCs w:val="22"/>
-        </w:rPr>
-        <w:t xml:space="preserve">The conditions that the </w:t>
-      </w:r>
-      <w:r>
-        <w:rPr>
-          <w:sz w:val="22"/>
-          <w:szCs w:val="22"/>
-        </w:rPr>
-        <w:t>analysis was conducted upon was</w:t>
+        <w:pStyle w:val="CommentText"/>
+        <w:rPr>
+          <w:sz w:val="22"/>
+          <w:szCs w:val="22"/>
+        </w:rPr>
+      </w:pPr>
+      <w:r>
+        <w:rPr>
+          <w:sz w:val="22"/>
+          <w:szCs w:val="22"/>
+        </w:rPr>
+        <w:t>The conditions that the analysis was conducted upon was the slow summary. The two conditions which slow timing summary could be computed were 0C and 85C under 1200mV. The worst case out of both slow analyses would be for the FPGA to be overheating (85C) which is why the weighting of those results will be more valuable since ideal conditions fort the CPU to operate under hold less significance due to their unlikelihood.</w:t>
+      </w:r>
+    </w:p>
+    <w:p>
+      <w:pPr>
+        <w:pStyle w:val="CommentText"/>
+        <w:rPr>
+          <w:sz w:val="22"/>
+          <w:szCs w:val="22"/>
+        </w:rPr>
+      </w:pPr>
+    </w:p>
+    <w:p>
+      <w:pPr>
+        <w:rPr>
+          <w:sz w:val="22"/>
+          <w:szCs w:val="22"/>
+        </w:rPr>
+      </w:pPr>
+      <w:r>
+        <w:rPr>
+          <w:sz w:val="22"/>
+          <w:szCs w:val="22"/>
+        </w:rPr>
+        <w:t xml:space="preserve"> The choice to use the slow data summary was because a conservative approximation for the maximum clock frequency would not propose an optimistic estimation and would show a realistic approximation of what the clock frequency would </w:t>
+      </w:r>
+      <w:commentRangeStart w:id="12"/>
+      <w:r>
+        <w:rPr>
+          <w:sz w:val="22"/>
+          <w:szCs w:val="22"/>
+        </w:rPr>
+        <w:t>be</w:t>
+      </w:r>
+      <w:commentRangeEnd w:id="12"/>
+      <w:r>
+        <w:rPr>
+          <w:rStyle w:val="CommentReference"/>
+        </w:rPr>
+        <w:commentReference w:id="12"/>
+      </w:r>
+      <w:r>
+        <w:rPr>
+          <w:sz w:val="22"/>
+          <w:szCs w:val="22"/>
+        </w:rPr>
+        <w:t>. Under 0C, Fmax was computed to 8.76MHz and at 85C is 7.77MHz respectively. For a pessimistic estimation, these frequencies are relatively low. Due to the use of predefined multistage operations such as multiplication or division. A method to improve this is to use the Karatsuba algorithm for the nth bit and Long Division § Binary Division, distributing the computation over 32 cycles rather than have the instruction computed over one. It is probable that if these operations were clocked, the clock rate would be much higher.</w:t>
+      </w:r>
+      <w:commentRangeStart w:id="13"/>
+      <w:r>
+        <w:rPr>
+          <w:sz w:val="22"/>
+          <w:szCs w:val="22"/>
+        </w:rPr>
+        <w:t>…</w:t>
+      </w:r>
+      <w:commentRangeEnd w:id="13"/>
+      <w:r>
+        <w:rPr>
+          <w:rStyle w:val="CommentReference"/>
+        </w:rPr>
+        <w:commentReference w:id="13"/>
+      </w:r>
+    </w:p>
+    <w:p>
+      <w:pPr>
+        <w:rPr>
+          <w:sz w:val="22"/>
+          <w:szCs w:val="22"/>
+        </w:rPr>
+      </w:pPr>
+    </w:p>
+    <w:p>
+      <w:pPr>
+        <w:rPr>
+          <w:sz w:val="22"/>
+          <w:szCs w:val="22"/>
+          <w:u w:val="single"/>
+        </w:rPr>
+      </w:pPr>
+      <w:r>
+        <w:rPr>
+          <w:sz w:val="22"/>
+          <w:szCs w:val="22"/>
+          <w:u w:val="single"/>
+        </w:rPr>
+        <w:t>Fitter Analysis</w:t>
+      </w:r>
+    </w:p>
+    <w:p>
+      <w:pPr>
+        <w:rPr>
+          <w:sz w:val="22"/>
+          <w:szCs w:val="22"/>
+        </w:rPr>
+      </w:pPr>
+      <w:r>
+        <w:rPr>
+          <w:sz w:val="22"/>
+          <w:szCs w:val="22"/>
+        </w:rPr>
+        <w:t xml:space="preserve">The outcome of the Fitter analysis was that </w:t>
+      </w:r>
+      <w:r>
+        <w:rPr>
+          <w:sz w:val="22"/>
+          <w:szCs w:val="22"/>
+        </w:rPr>
+        <w:t xml:space="preserve">the CPU design utilises </w:t>
+      </w:r>
+      <w:r>
+        <w:rPr>
+          <w:sz w:val="22"/>
+          <w:szCs w:val="22"/>
+        </w:rPr>
+        <w:t>48</w:t>
+      </w:r>
+      <w:r>
+        <w:rPr>
+          <w:sz w:val="22"/>
+          <w:szCs w:val="22"/>
+        </w:rPr>
+        <w:t xml:space="preserve">% of the logical elements on the </w:t>
+      </w:r>
+      <w:r>
+        <w:rPr>
+          <w:sz w:val="22"/>
+          <w:szCs w:val="22"/>
+        </w:rPr>
+        <w:t>FPGA</w:t>
+      </w:r>
+      <w:r>
+        <w:rPr>
+          <w:sz w:val="22"/>
+          <w:szCs w:val="22"/>
+        </w:rPr>
+        <w:t xml:space="preserve"> (</w:t>
+      </w:r>
+      <w:r>
+        <w:rPr>
+          <w:sz w:val="22"/>
+          <w:szCs w:val="22"/>
+        </w:rPr>
+        <w:t>18862</w:t>
+      </w:r>
+      <w:r>
+        <w:rPr>
+          <w:sz w:val="22"/>
+          <w:szCs w:val="22"/>
+        </w:rPr>
+        <w:t xml:space="preserve"> out </w:t>
+      </w:r>
+      <w:proofErr w:type="gramStart"/>
+      <w:r>
+        <w:rPr>
+          <w:sz w:val="22"/>
+          <w:szCs w:val="22"/>
+        </w:rPr>
+        <w:t xml:space="preserve">of </w:t>
+      </w:r>
+      <w:r>
+        <w:rPr>
+          <w:sz w:val="22"/>
+          <w:szCs w:val="22"/>
+        </w:rPr>
+        <w:t>)</w:t>
+      </w:r>
+      <w:proofErr w:type="gramEnd"/>
+      <w:r>
+        <w:rPr>
+          <w:sz w:val="22"/>
+          <w:szCs w:val="22"/>
+        </w:rPr>
+        <w:t xml:space="preserve">. </w:t>
+      </w:r>
+      <w:r>
+        <w:rPr>
+          <w:sz w:val="22"/>
+          <w:szCs w:val="22"/>
+        </w:rPr>
+        <w:t xml:space="preserve">This is quite </w:t>
+      </w:r>
+      <w:r>
+        <w:rPr>
+          <w:sz w:val="22"/>
+          <w:szCs w:val="22"/>
+        </w:rPr>
+        <w:t xml:space="preserve">impressive and likely a result </w:t>
+      </w:r>
+      <w:r>
+        <w:rPr>
+          <w:sz w:val="22"/>
+          <w:szCs w:val="22"/>
+        </w:rPr>
+        <w:t xml:space="preserve">of only using one </w:t>
+      </w:r>
+      <w:r>
+        <w:rPr>
+          <w:sz w:val="22"/>
+          <w:szCs w:val="22"/>
+        </w:rPr>
+        <w:t>module fo</w:t>
+      </w:r>
+      <w:r>
+        <w:rPr>
+          <w:sz w:val="22"/>
+          <w:szCs w:val="22"/>
+        </w:rPr>
+        <w:t>r</w:t>
+      </w:r>
+      <w:r>
+        <w:rPr>
+          <w:sz w:val="22"/>
+          <w:szCs w:val="22"/>
+        </w:rPr>
+        <w:t xml:space="preserve"> the entire CPU. </w:t>
+      </w:r>
+      <w:r>
+        <w:rPr>
+          <w:sz w:val="22"/>
+          <w:szCs w:val="22"/>
+        </w:rPr>
+        <w:t xml:space="preserve">The use of </w:t>
+      </w:r>
+      <w:r>
+        <w:rPr>
+          <w:sz w:val="22"/>
+          <w:szCs w:val="22"/>
+        </w:rPr>
+        <w:t>case</w:t>
       </w:r>
       <w:r>
         <w:rPr>
@@ -4510,384 +4733,138 @@
           <w:sz w:val="22"/>
           <w:szCs w:val="22"/>
         </w:rPr>
-        <w:t xml:space="preserve">both </w:t>
-      </w:r>
-      <w:r>
-        <w:rPr>
-          <w:sz w:val="22"/>
-          <w:szCs w:val="22"/>
-        </w:rPr>
-        <w:t xml:space="preserve">0C and </w:t>
-      </w:r>
-      <w:r>
-        <w:rPr>
-          <w:sz w:val="22"/>
-          <w:szCs w:val="22"/>
-        </w:rPr>
-        <w:t>85C</w:t>
-      </w:r>
-      <w:r>
-        <w:rPr>
-          <w:sz w:val="22"/>
-          <w:szCs w:val="22"/>
-        </w:rPr>
-        <w:t xml:space="preserve"> under </w:t>
-      </w:r>
-      <w:r>
-        <w:rPr>
-          <w:sz w:val="22"/>
-          <w:szCs w:val="22"/>
-        </w:rPr>
-        <w:t>1200mV</w:t>
-      </w:r>
-      <w:r>
-        <w:rPr>
-          <w:sz w:val="22"/>
-          <w:szCs w:val="22"/>
-        </w:rPr>
-        <w:t xml:space="preserve">. </w:t>
-      </w:r>
-      <w:r>
-        <w:rPr>
-          <w:sz w:val="22"/>
-          <w:szCs w:val="22"/>
-        </w:rPr>
-        <w:t>The CPU was not restricted to a clock but instead to the maximum clock frequency to get an authentic</w:t>
-      </w:r>
-      <w:r>
-        <w:rPr>
-          <w:sz w:val="22"/>
-          <w:szCs w:val="22"/>
-        </w:rPr>
-        <w:t xml:space="preserve"> estimation of what </w:t>
-      </w:r>
-      <w:proofErr w:type="gramStart"/>
-      <w:r>
-        <w:rPr>
-          <w:sz w:val="22"/>
-          <w:szCs w:val="22"/>
-        </w:rPr>
-        <w:t>the</w:t>
-      </w:r>
-      <w:r>
-        <w:rPr>
-          <w:sz w:val="22"/>
-          <w:szCs w:val="22"/>
-        </w:rPr>
-        <w:t xml:space="preserve"> </w:t>
-      </w:r>
-      <w:r>
-        <w:rPr>
-          <w:sz w:val="22"/>
-          <w:szCs w:val="22"/>
-        </w:rPr>
-        <w:t xml:space="preserve"> </w:t>
-      </w:r>
-      <w:commentRangeStart w:id="12"/>
-      <w:r>
-        <w:rPr>
-          <w:sz w:val="22"/>
-          <w:szCs w:val="22"/>
-        </w:rPr>
-        <w:t>…</w:t>
-      </w:r>
-      <w:commentRangeEnd w:id="12"/>
-      <w:proofErr w:type="gramEnd"/>
+        <w:t xml:space="preserve">switches </w:t>
+      </w:r>
+      <w:r>
+        <w:rPr>
+          <w:sz w:val="22"/>
+          <w:szCs w:val="22"/>
+        </w:rPr>
+        <w:t xml:space="preserve">resulted in </w:t>
+      </w:r>
+      <w:r>
+        <w:rPr>
+          <w:sz w:val="22"/>
+          <w:szCs w:val="22"/>
+        </w:rPr>
+        <w:t>most of</w:t>
+      </w:r>
+      <w:r>
+        <w:rPr>
+          <w:sz w:val="22"/>
+          <w:szCs w:val="22"/>
+        </w:rPr>
+        <w:t xml:space="preserve"> the </w:t>
+      </w:r>
+      <w:r>
+        <w:rPr>
+          <w:sz w:val="22"/>
+          <w:szCs w:val="22"/>
+        </w:rPr>
+        <w:t xml:space="preserve">logical elements used, if </w:t>
+      </w:r>
+      <w:r>
+        <w:rPr>
+          <w:sz w:val="22"/>
+          <w:szCs w:val="22"/>
+        </w:rPr>
+        <w:t xml:space="preserve">the intention of the </w:t>
+      </w:r>
+      <w:r>
+        <w:rPr>
+          <w:sz w:val="22"/>
+          <w:szCs w:val="22"/>
+        </w:rPr>
+        <w:t xml:space="preserve">synthesis was to produce a </w:t>
+      </w:r>
+      <w:r>
+        <w:rPr>
+          <w:sz w:val="22"/>
+          <w:szCs w:val="22"/>
+        </w:rPr>
+        <w:t xml:space="preserve">device which utilised as little </w:t>
+      </w:r>
+      <w:r>
+        <w:rPr>
+          <w:sz w:val="22"/>
+          <w:szCs w:val="22"/>
+        </w:rPr>
+        <w:t xml:space="preserve">area </w:t>
+      </w:r>
+      <w:r>
+        <w:rPr>
+          <w:sz w:val="22"/>
+          <w:szCs w:val="22"/>
+        </w:rPr>
+        <w:t>on a board</w:t>
+      </w:r>
+      <w:r>
+        <w:rPr>
+          <w:sz w:val="22"/>
+          <w:szCs w:val="22"/>
+        </w:rPr>
+        <w:t xml:space="preserve"> all case statements could be replaced with if statements, however this was not the aim of the </w:t>
+      </w:r>
+      <w:r>
+        <w:rPr>
+          <w:sz w:val="22"/>
+          <w:szCs w:val="22"/>
+        </w:rPr>
+        <w:t xml:space="preserve">synthesis of the </w:t>
+      </w:r>
+      <w:r>
+        <w:rPr>
+          <w:sz w:val="22"/>
+          <w:szCs w:val="22"/>
+        </w:rPr>
+        <w:t>CPU but</w:t>
+      </w:r>
+      <w:r>
+        <w:rPr>
+          <w:sz w:val="22"/>
+          <w:szCs w:val="22"/>
+        </w:rPr>
+        <w:t xml:space="preserve"> was to show it is synthesisable</w:t>
+      </w:r>
+      <w:r>
+        <w:rPr>
+          <w:sz w:val="22"/>
+          <w:szCs w:val="22"/>
+        </w:rPr>
+        <w:t>.</w:t>
+      </w:r>
+    </w:p>
+    <w:p>
+      <w:pPr>
+        <w:rPr>
+          <w:sz w:val="22"/>
+          <w:szCs w:val="22"/>
+        </w:rPr>
+      </w:pPr>
+    </w:p>
+    <w:p>
+      <w:pPr>
+        <w:rPr>
+          <w:sz w:val="22"/>
+          <w:szCs w:val="22"/>
+        </w:rPr>
+      </w:pPr>
+      <w:commentRangeStart w:id="14"/>
+      <w:proofErr w:type="spellStart"/>
+      <w:r>
+        <w:rPr>
+          <w:sz w:val="22"/>
+          <w:szCs w:val="22"/>
+        </w:rPr>
+        <w:t>Bibilography</w:t>
+      </w:r>
+      <w:commentRangeEnd w:id="14"/>
+      <w:proofErr w:type="spellEnd"/>
       <w:r>
         <w:rPr>
           <w:rStyle w:val="CommentReference"/>
         </w:rPr>
-        <w:commentReference w:id="12"/>
-      </w:r>
-    </w:p>
-    <w:p>
-      <w:pPr>
-        <w:rPr>
-          <w:sz w:val="22"/>
-          <w:szCs w:val="22"/>
-        </w:rPr>
-      </w:pPr>
-    </w:p>
-    <w:p>
-      <w:pPr>
-        <w:rPr>
-          <w:sz w:val="22"/>
-          <w:szCs w:val="22"/>
-          <w:u w:val="single"/>
-        </w:rPr>
-      </w:pPr>
-      <w:r>
-        <w:rPr>
-          <w:sz w:val="22"/>
-          <w:szCs w:val="22"/>
-          <w:u w:val="single"/>
-        </w:rPr>
-        <w:t>Fitter Analysis</w:t>
-      </w:r>
-    </w:p>
-    <w:p>
-      <w:pPr>
-        <w:rPr>
-          <w:sz w:val="22"/>
-          <w:szCs w:val="22"/>
-        </w:rPr>
-      </w:pPr>
-      <w:r>
-        <w:rPr>
-          <w:sz w:val="22"/>
-          <w:szCs w:val="22"/>
-        </w:rPr>
-        <w:t xml:space="preserve">The outcome of the Fitter analysis was that </w:t>
-      </w:r>
-      <w:r>
-        <w:rPr>
-          <w:sz w:val="22"/>
-          <w:szCs w:val="22"/>
-        </w:rPr>
-        <w:t xml:space="preserve">the CPU design utilises </w:t>
-      </w:r>
-      <w:r>
-        <w:rPr>
-          <w:sz w:val="22"/>
-          <w:szCs w:val="22"/>
-        </w:rPr>
-        <w:t xml:space="preserve">25% of the logical elements on the </w:t>
-      </w:r>
-      <w:r>
-        <w:rPr>
-          <w:sz w:val="22"/>
-          <w:szCs w:val="22"/>
-        </w:rPr>
-        <w:t>FPGA</w:t>
-      </w:r>
-      <w:r>
-        <w:rPr>
-          <w:sz w:val="22"/>
-          <w:szCs w:val="22"/>
-        </w:rPr>
-        <w:t xml:space="preserve"> (</w:t>
-      </w:r>
-      <w:r>
-        <w:rPr>
-          <w:sz w:val="22"/>
-          <w:szCs w:val="22"/>
-        </w:rPr>
-        <w:t>3918 out of 15408</w:t>
-      </w:r>
-      <w:r>
-        <w:rPr>
-          <w:sz w:val="22"/>
-          <w:szCs w:val="22"/>
-        </w:rPr>
-        <w:t>)</w:t>
-      </w:r>
-      <w:r>
-        <w:rPr>
-          <w:sz w:val="22"/>
-          <w:szCs w:val="22"/>
-        </w:rPr>
-        <w:t xml:space="preserve">. </w:t>
-      </w:r>
-      <w:r>
-        <w:rPr>
-          <w:sz w:val="22"/>
-          <w:szCs w:val="22"/>
-        </w:rPr>
-        <w:t xml:space="preserve">This is quite </w:t>
-      </w:r>
-      <w:r>
-        <w:rPr>
-          <w:sz w:val="22"/>
-          <w:szCs w:val="22"/>
-        </w:rPr>
-        <w:t xml:space="preserve">impressive and likely a result </w:t>
-      </w:r>
-      <w:r>
-        <w:rPr>
-          <w:sz w:val="22"/>
-          <w:szCs w:val="22"/>
-        </w:rPr>
-        <w:t xml:space="preserve">of only using one </w:t>
-      </w:r>
-      <w:r>
-        <w:rPr>
-          <w:sz w:val="22"/>
-          <w:szCs w:val="22"/>
-        </w:rPr>
-        <w:t>module fo</w:t>
-      </w:r>
-      <w:r>
-        <w:rPr>
-          <w:sz w:val="22"/>
-          <w:szCs w:val="22"/>
-        </w:rPr>
-        <w:t>r</w:t>
-      </w:r>
-      <w:r>
-        <w:rPr>
-          <w:sz w:val="22"/>
-          <w:szCs w:val="22"/>
-        </w:rPr>
-        <w:t xml:space="preserve"> the entire CPU. </w:t>
-      </w:r>
-      <w:r>
-        <w:rPr>
-          <w:sz w:val="22"/>
-          <w:szCs w:val="22"/>
-        </w:rPr>
-        <w:t xml:space="preserve">The use of </w:t>
-      </w:r>
-      <w:r>
-        <w:rPr>
-          <w:sz w:val="22"/>
-          <w:szCs w:val="22"/>
-        </w:rPr>
-        <w:t>case</w:t>
-      </w:r>
-      <w:r>
-        <w:rPr>
-          <w:sz w:val="22"/>
-          <w:szCs w:val="22"/>
-        </w:rPr>
-        <w:t xml:space="preserve"> </w:t>
-      </w:r>
-      <w:r>
-        <w:rPr>
-          <w:sz w:val="22"/>
-          <w:szCs w:val="22"/>
-        </w:rPr>
-        <w:t xml:space="preserve">switches </w:t>
-      </w:r>
-      <w:r>
-        <w:rPr>
-          <w:sz w:val="22"/>
-          <w:szCs w:val="22"/>
-        </w:rPr>
-        <w:t xml:space="preserve">resulted in </w:t>
-      </w:r>
-      <w:r>
-        <w:rPr>
-          <w:sz w:val="22"/>
-          <w:szCs w:val="22"/>
-        </w:rPr>
-        <w:t>most of</w:t>
-      </w:r>
-      <w:r>
-        <w:rPr>
-          <w:sz w:val="22"/>
-          <w:szCs w:val="22"/>
-        </w:rPr>
-        <w:t xml:space="preserve"> the </w:t>
-      </w:r>
-      <w:r>
-        <w:rPr>
-          <w:sz w:val="22"/>
-          <w:szCs w:val="22"/>
-        </w:rPr>
-        <w:t xml:space="preserve">logical elements used, if </w:t>
-      </w:r>
-      <w:r>
-        <w:rPr>
-          <w:sz w:val="22"/>
-          <w:szCs w:val="22"/>
-        </w:rPr>
-        <w:t xml:space="preserve">the intention of the </w:t>
-      </w:r>
-      <w:r>
-        <w:rPr>
-          <w:sz w:val="22"/>
-          <w:szCs w:val="22"/>
-        </w:rPr>
-        <w:t xml:space="preserve">synthesis was to produce a </w:t>
-      </w:r>
-      <w:r>
-        <w:rPr>
-          <w:sz w:val="22"/>
-          <w:szCs w:val="22"/>
-        </w:rPr>
-        <w:t xml:space="preserve">device which utilised as little </w:t>
-      </w:r>
-      <w:r>
-        <w:rPr>
-          <w:sz w:val="22"/>
-          <w:szCs w:val="22"/>
-        </w:rPr>
-        <w:t xml:space="preserve">area </w:t>
-      </w:r>
-      <w:r>
-        <w:rPr>
-          <w:sz w:val="22"/>
-          <w:szCs w:val="22"/>
-        </w:rPr>
-        <w:t>on a board</w:t>
-      </w:r>
-      <w:r>
-        <w:rPr>
-          <w:sz w:val="22"/>
-          <w:szCs w:val="22"/>
-        </w:rPr>
-        <w:t xml:space="preserve"> all case statements could be replaced with if statements, however this was not the aim of the </w:t>
-      </w:r>
-      <w:r>
-        <w:rPr>
-          <w:sz w:val="22"/>
-          <w:szCs w:val="22"/>
-        </w:rPr>
-        <w:t xml:space="preserve">synthesis of the </w:t>
-      </w:r>
-      <w:r>
-        <w:rPr>
-          <w:sz w:val="22"/>
-          <w:szCs w:val="22"/>
-        </w:rPr>
-        <w:t>CPU but</w:t>
-      </w:r>
-      <w:r>
-        <w:rPr>
-          <w:sz w:val="22"/>
-          <w:szCs w:val="22"/>
-        </w:rPr>
-        <w:t xml:space="preserve"> was to show it is synthesisable</w:t>
-      </w:r>
-      <w:r>
-        <w:rPr>
-          <w:sz w:val="22"/>
-          <w:szCs w:val="22"/>
-        </w:rPr>
-        <w:t>.</w:t>
-      </w:r>
-    </w:p>
-    <w:p>
-      <w:pPr>
-        <w:rPr>
-          <w:sz w:val="22"/>
-          <w:szCs w:val="22"/>
-        </w:rPr>
-      </w:pPr>
-    </w:p>
-    <w:p>
-      <w:pPr>
-        <w:rPr>
-          <w:sz w:val="22"/>
-          <w:szCs w:val="22"/>
-        </w:rPr>
-      </w:pPr>
-      <w:commentRangeStart w:id="13"/>
-      <w:proofErr w:type="spellStart"/>
-      <w:r>
-        <w:rPr>
-          <w:sz w:val="22"/>
-          <w:szCs w:val="22"/>
-        </w:rPr>
-        <w:t>Bibilography</w:t>
-      </w:r>
-      <w:commentRangeEnd w:id="13"/>
-      <w:proofErr w:type="spellEnd"/>
-      <w:r>
-        <w:rPr>
-          <w:rStyle w:val="CommentReference"/>
-        </w:rPr>
-        <w:commentReference w:id="13"/>
+        <w:commentReference w:id="14"/>
       </w:r>
       <w:r>
         <w:rPr>
@@ -5017,7 +4994,7 @@
         </w:rPr>
         <w:t xml:space="preserve"> December </w:t>
       </w:r>
-      <w:commentRangeStart w:id="14"/>
+      <w:commentRangeStart w:id="15"/>
       <w:r>
         <w:rPr>
           <w:sz w:val="22"/>
@@ -5025,12 +5002,12 @@
         </w:rPr>
         <w:t>2021</w:t>
       </w:r>
-      <w:commentRangeEnd w:id="14"/>
+      <w:commentRangeEnd w:id="15"/>
       <w:r>
         <w:rPr>
           <w:rStyle w:val="CommentReference"/>
         </w:rPr>
-        <w:commentReference w:id="14"/>
+        <w:commentReference w:id="15"/>
       </w:r>
       <w:r>
         <w:rPr>
@@ -5594,6 +5571,7 @@
           <w:sz w:val="22"/>
           <w:szCs w:val="22"/>
         </w:rPr>
+        <w:lastRenderedPageBreak/>
         <w:t>[Accessed</w:t>
       </w:r>
       <w:r>
@@ -5793,6 +5771,142 @@
           <w:szCs w:val="22"/>
         </w:rPr>
       </w:pPr>
+      <w:proofErr w:type="gramStart"/>
+      <w:r>
+        <w:rPr>
+          <w:sz w:val="22"/>
+          <w:szCs w:val="22"/>
+        </w:rPr>
+        <w:t>Wikipedia</w:t>
+      </w:r>
+      <w:r>
+        <w:rPr>
+          <w:sz w:val="22"/>
+          <w:szCs w:val="22"/>
+        </w:rPr>
+        <w:t xml:space="preserve">,  </w:t>
+      </w:r>
+      <w:r>
+        <w:rPr>
+          <w:sz w:val="22"/>
+          <w:szCs w:val="22"/>
+        </w:rPr>
+        <w:t>2021</w:t>
+      </w:r>
+      <w:proofErr w:type="gramEnd"/>
+      <w:r>
+        <w:rPr>
+          <w:sz w:val="22"/>
+          <w:szCs w:val="22"/>
+        </w:rPr>
+        <w:t>,</w:t>
+      </w:r>
+      <w:r>
+        <w:rPr>
+          <w:sz w:val="22"/>
+          <w:szCs w:val="22"/>
+        </w:rPr>
+        <w:t xml:space="preserve"> Binary number</w:t>
+      </w:r>
+      <w:r>
+        <w:rPr>
+          <w:sz w:val="22"/>
+          <w:szCs w:val="22"/>
+        </w:rPr>
+        <w:t>. [Online]</w:t>
+      </w:r>
+    </w:p>
+    <w:p>
+      <w:pPr>
+        <w:rPr>
+          <w:sz w:val="22"/>
+          <w:szCs w:val="22"/>
+        </w:rPr>
+      </w:pPr>
+      <w:proofErr w:type="spellStart"/>
+      <w:r>
+        <w:rPr>
+          <w:sz w:val="22"/>
+          <w:szCs w:val="22"/>
+        </w:rPr>
+        <w:t>Avaliable</w:t>
+      </w:r>
+      <w:proofErr w:type="spellEnd"/>
+      <w:r>
+        <w:rPr>
+          <w:sz w:val="22"/>
+          <w:szCs w:val="22"/>
+        </w:rPr>
+        <w:t xml:space="preserve"> at:</w:t>
+      </w:r>
+      <w:r>
+        <w:rPr>
+          <w:sz w:val="22"/>
+          <w:szCs w:val="22"/>
+        </w:rPr>
+        <w:t xml:space="preserve"> </w:t>
+      </w:r>
+      <w:hyperlink r:id="rId19" w:history="1">
+        <w:r>
+          <w:rPr>
+            <w:rStyle w:val="Hyperlink"/>
+            <w:sz w:val="22"/>
+            <w:szCs w:val="22"/>
+          </w:rPr>
+          <w:t>https://en.wikipedia.org/wiki/Binary_number#Division</w:t>
+        </w:r>
+      </w:hyperlink>
+    </w:p>
+    <w:p>
+      <w:pPr>
+        <w:rPr>
+          <w:sz w:val="22"/>
+          <w:szCs w:val="22"/>
+        </w:rPr>
+      </w:pPr>
+      <w:r>
+        <w:rPr>
+          <w:sz w:val="22"/>
+          <w:szCs w:val="22"/>
+        </w:rPr>
+        <w:t>[Accessed: 1</w:t>
+      </w:r>
+      <w:r>
+        <w:rPr>
+          <w:sz w:val="22"/>
+          <w:szCs w:val="22"/>
+        </w:rPr>
+        <w:t>5</w:t>
+      </w:r>
+      <w:r>
+        <w:rPr>
+          <w:sz w:val="22"/>
+          <w:szCs w:val="22"/>
+          <w:vertAlign w:val="superscript"/>
+        </w:rPr>
+        <w:t>th</w:t>
+      </w:r>
+      <w:r>
+        <w:rPr>
+          <w:sz w:val="22"/>
+          <w:szCs w:val="22"/>
+        </w:rPr>
+        <w:t xml:space="preserve"> </w:t>
+      </w:r>
+      <w:r>
+        <w:rPr>
+          <w:sz w:val="22"/>
+          <w:szCs w:val="22"/>
+        </w:rPr>
+        <w:t>December</w:t>
+      </w:r>
+      <w:r>
+        <w:rPr>
+          <w:sz w:val="22"/>
+          <w:szCs w:val="22"/>
+        </w:rPr>
+        <w:t xml:space="preserve"> 2021]</w:t>
+      </w:r>
     </w:p>
     <w:sectPr>
       <w:pgSz w:w="11906" w:h="16838"/>
@@ -7165,6 +7279,13 @@
       </w:pPr>
       <w:r>
         <w:rPr>
+          <w:sz w:val="22"/>
+          <w:szCs w:val="22"/>
+        </w:rPr>
+        <w:t>~</w:t>
+      </w:r>
+      <w:r>
+        <w:rPr>
           <w:rStyle w:val="CommentReference"/>
         </w:rPr>
         <w:annotationRef/>
@@ -7174,345 +7295,108 @@
           <w:sz w:val="22"/>
           <w:szCs w:val="22"/>
         </w:rPr>
-        <w:t xml:space="preserve">The conditions that the analysis was conducted upon was </w:t>
-      </w:r>
-      <w:r>
-        <w:rPr>
-          <w:sz w:val="22"/>
-          <w:szCs w:val="22"/>
-        </w:rPr>
-        <w:t xml:space="preserve">the slow summary. The two </w:t>
-      </w:r>
-      <w:r>
-        <w:rPr>
-          <w:sz w:val="22"/>
-          <w:szCs w:val="22"/>
-        </w:rPr>
-        <w:t>conditions</w:t>
-      </w:r>
-      <w:r>
-        <w:rPr>
-          <w:sz w:val="22"/>
-          <w:szCs w:val="22"/>
-        </w:rPr>
-        <w:t xml:space="preserve"> which slow timing summary could be computed were </w:t>
-      </w:r>
-      <w:r>
-        <w:rPr>
-          <w:sz w:val="22"/>
-          <w:szCs w:val="22"/>
-        </w:rPr>
-        <w:t>0C and 85C under 1200mV</w:t>
-      </w:r>
-      <w:r>
-        <w:rPr>
-          <w:sz w:val="22"/>
-          <w:szCs w:val="22"/>
-        </w:rPr>
-        <w:t>.</w:t>
-      </w:r>
-      <w:r>
-        <w:rPr>
-          <w:sz w:val="22"/>
-          <w:szCs w:val="22"/>
-        </w:rPr>
-        <w:t xml:space="preserve"> The worst case out of both slow </w:t>
-      </w:r>
-      <w:r>
-        <w:rPr>
-          <w:sz w:val="22"/>
-          <w:szCs w:val="22"/>
-        </w:rPr>
-        <w:t>analyses</w:t>
-      </w:r>
-      <w:r>
-        <w:rPr>
-          <w:sz w:val="22"/>
-          <w:szCs w:val="22"/>
-        </w:rPr>
-        <w:t xml:space="preserve"> would be for the FPGA to be overheating (85C) which is why the weighting of those results will be more valuable since ideal </w:t>
-      </w:r>
-      <w:r>
-        <w:rPr>
-          <w:sz w:val="22"/>
-          <w:szCs w:val="22"/>
-        </w:rPr>
-        <w:t>conditions</w:t>
-      </w:r>
-      <w:r>
-        <w:rPr>
-          <w:sz w:val="22"/>
-          <w:szCs w:val="22"/>
-        </w:rPr>
-        <w:t xml:space="preserve"> fort the CPU to operate under </w:t>
-      </w:r>
-      <w:r>
-        <w:rPr>
-          <w:sz w:val="22"/>
-          <w:szCs w:val="22"/>
-        </w:rPr>
-        <w:t>hold less significance due to their unlikelihood.</w:t>
-      </w:r>
-    </w:p>
+        <w:t>..</w:t>
+      </w:r>
+      <w:r>
+        <w:rPr>
+          <w:sz w:val="22"/>
+          <w:szCs w:val="22"/>
+        </w:rPr>
+        <w:t>are quite high</w:t>
+      </w:r>
+      <w:r>
+        <w:rPr>
+          <w:sz w:val="22"/>
+          <w:szCs w:val="22"/>
+        </w:rPr>
+        <w:t xml:space="preserve"> which is ideal. </w:t>
+      </w:r>
+      <w:r>
+        <w:rPr>
+          <w:sz w:val="22"/>
+          <w:szCs w:val="22"/>
+        </w:rPr>
+        <w:t xml:space="preserve">One factor which may have influenced such </w:t>
+      </w:r>
+      <w:r>
+        <w:rPr>
+          <w:sz w:val="22"/>
+          <w:szCs w:val="22"/>
+        </w:rPr>
+        <w:t xml:space="preserve">high </w:t>
+      </w:r>
+      <w:r>
+        <w:rPr>
+          <w:sz w:val="22"/>
+          <w:szCs w:val="22"/>
+        </w:rPr>
+        <w:t xml:space="preserve">maximum frequencies is </w:t>
+      </w:r>
+      <w:r>
+        <w:rPr>
+          <w:sz w:val="22"/>
+          <w:szCs w:val="22"/>
+        </w:rPr>
+        <w:t xml:space="preserve">a minimal </w:t>
+      </w:r>
+      <w:r>
+        <w:rPr>
+          <w:sz w:val="22"/>
+          <w:szCs w:val="22"/>
+        </w:rPr>
+        <w:t>number</w:t>
+      </w:r>
+      <w:r>
+        <w:rPr>
+          <w:sz w:val="22"/>
+          <w:szCs w:val="22"/>
+        </w:rPr>
+        <w:t xml:space="preserve"> of wires used for computation, </w:t>
+      </w:r>
+      <w:r>
+        <w:rPr>
+          <w:sz w:val="22"/>
+          <w:szCs w:val="22"/>
+        </w:rPr>
+        <w:t xml:space="preserve">reducing the </w:t>
+      </w:r>
+      <w:r>
+        <w:rPr>
+          <w:sz w:val="22"/>
+          <w:szCs w:val="22"/>
+        </w:rPr>
+        <w:t xml:space="preserve">influence of the </w:t>
+      </w:r>
+      <w:r>
+        <w:rPr>
+          <w:sz w:val="22"/>
+          <w:szCs w:val="22"/>
+        </w:rPr>
+        <w:t>~</w:t>
+      </w:r>
+    </w:p>
+  </w:comment>
+  <w:comment w:id="12" w:author="Ozkan, Ali Orkun" w:date="2021-12-15T15:21:00Z" w:initials="OAO">
     <w:p>
       <w:pPr>
         <w:pStyle w:val="CommentText"/>
       </w:pPr>
       <w:r>
         <w:rPr>
-          <w:sz w:val="22"/>
-          <w:szCs w:val="22"/>
-        </w:rPr>
-        <w:t xml:space="preserve"> The choice to use the slow data summary was because a conservative approximation </w:t>
-      </w:r>
-      <w:r>
-        <w:rPr>
-          <w:sz w:val="22"/>
-          <w:szCs w:val="22"/>
-        </w:rPr>
-        <w:t xml:space="preserve">for the maximum </w:t>
-      </w:r>
-      <w:r>
-        <w:rPr>
-          <w:sz w:val="22"/>
-          <w:szCs w:val="22"/>
-        </w:rPr>
-        <w:t xml:space="preserve">clock frequency would not propose an optimistic estimation </w:t>
-      </w:r>
-      <w:r>
-        <w:rPr>
-          <w:sz w:val="22"/>
-          <w:szCs w:val="22"/>
-        </w:rPr>
-        <w:t xml:space="preserve">and would </w:t>
-      </w:r>
-      <w:r>
-        <w:rPr>
-          <w:sz w:val="22"/>
-          <w:szCs w:val="22"/>
-        </w:rPr>
-        <w:t>show a realistic approximation of what t</w:t>
-      </w:r>
-      <w:r>
-        <w:rPr>
-          <w:sz w:val="22"/>
-          <w:szCs w:val="22"/>
-        </w:rPr>
-        <w:t xml:space="preserve">he </w:t>
-      </w:r>
-      <w:r>
-        <w:rPr>
-          <w:sz w:val="22"/>
-          <w:szCs w:val="22"/>
-        </w:rPr>
-        <w:t xml:space="preserve">clock </w:t>
-      </w:r>
-      <w:r>
-        <w:rPr>
-          <w:sz w:val="22"/>
-          <w:szCs w:val="22"/>
-        </w:rPr>
-        <w:t>frequency would be</w:t>
-      </w:r>
-      <w:r>
-        <w:rPr>
-          <w:sz w:val="22"/>
-          <w:szCs w:val="22"/>
-        </w:rPr>
-        <w:t xml:space="preserve">. </w:t>
-      </w:r>
-      <w:r>
-        <w:rPr>
-          <w:sz w:val="22"/>
-          <w:szCs w:val="22"/>
-        </w:rPr>
-        <w:t>~</w:t>
-      </w:r>
-      <w:r>
-        <w:rPr>
-          <w:sz w:val="22"/>
-          <w:szCs w:val="22"/>
-        </w:rPr>
-        <w:t>The CPU was not restricted to a clock but instead to the maximum clock frequency to get an authentic estimation of what the</w:t>
-      </w:r>
-      <w:r>
-        <w:rPr>
-          <w:sz w:val="22"/>
-          <w:szCs w:val="22"/>
-        </w:rPr>
-        <w:t xml:space="preserve"> maximum functional clock rate is</w:t>
-      </w:r>
-      <w:r>
-        <w:rPr>
-          <w:sz w:val="22"/>
-          <w:szCs w:val="22"/>
-        </w:rPr>
-        <w:t>~</w:t>
-      </w:r>
-      <w:r>
-        <w:rPr>
-          <w:sz w:val="22"/>
-          <w:szCs w:val="22"/>
-        </w:rPr>
-        <w:t xml:space="preserve">. </w:t>
-      </w:r>
-      <w:r>
-        <w:rPr>
-          <w:sz w:val="22"/>
-          <w:szCs w:val="22"/>
-        </w:rPr>
-        <w:t xml:space="preserve">Under </w:t>
-      </w:r>
-      <w:r>
-        <w:rPr>
-          <w:sz w:val="22"/>
-          <w:szCs w:val="22"/>
-        </w:rPr>
-        <w:t>0</w:t>
-      </w:r>
-      <w:r>
-        <w:rPr>
-          <w:sz w:val="22"/>
-          <w:szCs w:val="22"/>
-        </w:rPr>
-        <w:t>C</w:t>
-      </w:r>
-      <w:r>
-        <w:rPr>
-          <w:sz w:val="22"/>
-          <w:szCs w:val="22"/>
-        </w:rPr>
-        <w:t>,</w:t>
-      </w:r>
-      <w:r>
-        <w:rPr>
-          <w:sz w:val="22"/>
-          <w:szCs w:val="22"/>
-        </w:rPr>
-        <w:t xml:space="preserve"> Fmax was computed to </w:t>
-      </w:r>
-      <w:r>
-        <w:rPr>
-          <w:sz w:val="22"/>
-          <w:szCs w:val="22"/>
-        </w:rPr>
-        <w:t xml:space="preserve">124.36MHz and at </w:t>
-      </w:r>
-      <w:r>
-        <w:rPr>
-          <w:sz w:val="22"/>
-          <w:szCs w:val="22"/>
-        </w:rPr>
-        <w:t xml:space="preserve">85C </w:t>
-      </w:r>
-      <w:r>
-        <w:rPr>
-          <w:sz w:val="22"/>
-          <w:szCs w:val="22"/>
-        </w:rPr>
-        <w:t>111.74MHz</w:t>
-      </w:r>
-      <w:r>
-        <w:rPr>
-          <w:sz w:val="22"/>
-          <w:szCs w:val="22"/>
-        </w:rPr>
-        <w:t xml:space="preserve"> respectivel</w:t>
-      </w:r>
-      <w:r>
-        <w:rPr>
-          <w:sz w:val="22"/>
-          <w:szCs w:val="22"/>
-        </w:rPr>
-        <w:t xml:space="preserve">y. </w:t>
-      </w:r>
-      <w:r>
-        <w:rPr>
-          <w:sz w:val="22"/>
-          <w:szCs w:val="22"/>
-        </w:rPr>
-        <w:t xml:space="preserve">For </w:t>
-      </w:r>
-      <w:r>
-        <w:rPr>
-          <w:sz w:val="22"/>
-          <w:szCs w:val="22"/>
-        </w:rPr>
-        <w:t xml:space="preserve">pessimistic estimations, these </w:t>
-      </w:r>
-      <w:r>
-        <w:rPr>
-          <w:sz w:val="22"/>
-          <w:szCs w:val="22"/>
-        </w:rPr>
-        <w:t>frequencies are quite high</w:t>
-      </w:r>
-      <w:r>
-        <w:rPr>
-          <w:sz w:val="22"/>
-          <w:szCs w:val="22"/>
-        </w:rPr>
-        <w:t xml:space="preserve"> which is ideal. </w:t>
-      </w:r>
-      <w:r>
-        <w:rPr>
-          <w:sz w:val="22"/>
-          <w:szCs w:val="22"/>
-        </w:rPr>
-        <w:t xml:space="preserve">One factor which may have influenced such </w:t>
-      </w:r>
-      <w:r>
-        <w:rPr>
-          <w:sz w:val="22"/>
-          <w:szCs w:val="22"/>
-        </w:rPr>
-        <w:t xml:space="preserve">high </w:t>
-      </w:r>
-      <w:r>
-        <w:rPr>
-          <w:sz w:val="22"/>
-          <w:szCs w:val="22"/>
-        </w:rPr>
-        <w:t xml:space="preserve">maximum frequencies is </w:t>
-      </w:r>
-      <w:r>
-        <w:rPr>
-          <w:sz w:val="22"/>
-          <w:szCs w:val="22"/>
-        </w:rPr>
-        <w:t xml:space="preserve">a minimal </w:t>
-      </w:r>
-      <w:r>
-        <w:rPr>
-          <w:sz w:val="22"/>
-          <w:szCs w:val="22"/>
-        </w:rPr>
-        <w:t>number</w:t>
-      </w:r>
-      <w:r>
-        <w:rPr>
-          <w:sz w:val="22"/>
-          <w:szCs w:val="22"/>
-        </w:rPr>
-        <w:t xml:space="preserve"> of wires used for computation, </w:t>
-      </w:r>
-      <w:r>
-        <w:rPr>
-          <w:sz w:val="22"/>
-          <w:szCs w:val="22"/>
-        </w:rPr>
-        <w:t xml:space="preserve">reducing the </w:t>
-      </w:r>
-      <w:r>
-        <w:rPr>
-          <w:sz w:val="22"/>
-          <w:szCs w:val="22"/>
-        </w:rPr>
-        <w:t xml:space="preserve">influence of the </w:t>
+          <w:rStyle w:val="CommentReference"/>
+        </w:rPr>
+        <w:annotationRef/>
+      </w:r>
+      <w:r>
+        <w:rPr>
+          <w:sz w:val="22"/>
+          <w:szCs w:val="22"/>
+        </w:rPr>
+        <w:t>~The CPU was not restricted to a clock but instead to the maximum clock frequency to get an authentic estimation of what the maximum functional clock rate is~.</w:t>
       </w:r>
     </w:p>
   </w:comment>
-  <w:comment w:id="12" w:author="Ozkan, Ali Orkun" w:date="2021-12-15T09:56:00Z" w:initials="OAO">
+  <w:comment w:id="13" w:author="Ozkan, Ali Orkun" w:date="2021-12-15T09:56:00Z" w:initials="OAO">
     <w:p>
       <w:pPr>
         <w:pStyle w:val="CommentText"/>
@@ -7613,7 +7497,7 @@
       </w:r>
     </w:p>
   </w:comment>
-  <w:comment w:id="13" w:author="Ozkan, Ali Orkun" w:date="2021-12-15T10:15:00Z" w:initials="OAO">
+  <w:comment w:id="14" w:author="Ozkan, Ali Orkun" w:date="2021-12-15T10:15:00Z" w:initials="OAO">
     <w:p>
       <w:pPr>
         <w:pStyle w:val="CommentText"/>
@@ -7634,7 +7518,7 @@
       </w:r>
     </w:p>
   </w:comment>
-  <w:comment w:id="14" w:author="Ozkan, Ali Orkun" w:date="2021-12-15T10:57:00Z" w:initials="OAO">
+  <w:comment w:id="15" w:author="Ozkan, Ali Orkun" w:date="2021-12-15T10:57:00Z" w:initials="OAO">
     <w:p>
       <w:pPr>
         <w:rPr>
@@ -7707,6 +7591,7 @@
   <w15:commentEx w15:paraId="0BE4A4D4" w15:done="0"/>
   <w15:commentEx w15:paraId="340CB3CD" w15:done="0"/>
   <w15:commentEx w15:paraId="4F458961" w15:done="0"/>
+  <w15:commentEx w15:paraId="2D291F0C" w15:done="0"/>
   <w15:commentEx w15:paraId="1744ADC5" w15:done="0"/>
   <w15:commentEx w15:paraId="385C06D8" w15:done="0"/>
   <w15:commentEx w15:paraId="09F83ACA" w15:done="0"/>
@@ -7727,6 +7612,7 @@
   <w16cex:commentExtensible w16cex:durableId="2561AB98" w16cex:dateUtc="2021-12-12T18:30:00Z"/>
   <w16cex:commentExtensible w16cex:durableId="256378B5" w16cex:dateUtc="2021-12-14T20:10:00Z"/>
   <w16cex:commentExtensible w16cex:durableId="2564404D" w16cex:dateUtc="2021-12-15T10:22:00Z"/>
+  <w16cex:commentExtensible w16cex:durableId="25648683" w16cex:dateUtc="2021-12-15T15:21:00Z"/>
   <w16cex:commentExtensible w16cex:durableId="25643A44" w16cex:dateUtc="2021-12-15T09:56:00Z"/>
   <w16cex:commentExtensible w16cex:durableId="25643EA9" w16cex:dateUtc="2021-12-15T10:15:00Z"/>
   <w16cex:commentExtensible w16cex:durableId="256448A5" w16cex:dateUtc="2021-12-15T10:57:00Z"/>
@@ -7747,6 +7633,7 @@
   <w16cid:commentId w16cid:paraId="0BE4A4D4" w16cid:durableId="2561AB98"/>
   <w16cid:commentId w16cid:paraId="340CB3CD" w16cid:durableId="256378B5"/>
   <w16cid:commentId w16cid:paraId="4F458961" w16cid:durableId="2564404D"/>
+  <w16cid:commentId w16cid:paraId="2D291F0C" w16cid:durableId="25648683"/>
   <w16cid:commentId w16cid:paraId="1744ADC5" w16cid:durableId="25643A44"/>
   <w16cid:commentId w16cid:paraId="385C06D8" w16cid:durableId="25643EA9"/>
   <w16cid:commentId w16cid:paraId="09F83ACA" w16cid:durableId="256448A5"/>
@@ -8795,7 +8682,6 @@
     <w:basedOn w:val="Normal"/>
     <w:link w:val="CommentTextChar"/>
     <w:uiPriority w:val="99"/>
-    <w:semiHidden/>
     <w:unhideWhenUsed/>
     <w:rsid w:val="00AD4075"/>
     <w:rPr>
@@ -8808,7 +8694,6 @@
     <w:basedOn w:val="DefaultParagraphFont"/>
     <w:link w:val="CommentText"/>
     <w:uiPriority w:val="99"/>
-    <w:semiHidden/>
     <w:rsid w:val="00AD4075"/>
     <w:rPr>
       <w:sz w:val="20"/>
